--- a/w3_report.docx
+++ b/w3_report.docx
@@ -112,42 +112,6 @@
       <w:pPr>
         <w:spacing w:after="0" w:line="240" w:lineRule="auto"/>
         <w:jc w:val="center"/>
-        <w:rPr>
-          <w:rFonts w:ascii="Times New Roman" w:hAnsi="Times New Roman" w:cs="Times New Roman"/>
-          <w:b/>
-          <w:bCs/>
-          <w:iCs/>
-          <w:color w:val="000000" w:themeColor="text1"/>
-          <w:sz w:val="28"/>
-          <w:szCs w:val="28"/>
-          <w:lang w:val="en-US"/>
-        </w:rPr>
-      </w:pPr>
-      <w:r>
-        <w:rPr>
-          <w:rFonts w:ascii="Times New Roman" w:hAnsi="Times New Roman" w:cs="Times New Roman"/>
-          <w:b/>
-          <w:bCs/>
-          <w:color w:val="000000" w:themeColor="text1"/>
-          <w:sz w:val="28"/>
-          <w:szCs w:val="28"/>
-          <w:lang w:val="en-US"/>
-        </w:rPr>
-        <w:t xml:space="preserve">Assignment </w:t>
-      </w:r>
-      <w:r>
-        <w:rPr>
-          <w:rFonts w:ascii="Times New Roman" w:hAnsi="Times New Roman" w:cs="Times New Roman"/>
-          <w:b/>
-          <w:bCs/>
-          <w:color w:val="000000" w:themeColor="text1"/>
-          <w:sz w:val="28"/>
-          <w:szCs w:val="28"/>
-          <w:lang w:val="en-US"/>
-        </w:rPr>
-        <w:t xml:space="preserve">3. </w:t>
-      </w:r>
-      <w:r>
         <w:rPr>
           <w:rFonts w:ascii="Times New Roman" w:hAnsi="Times New Roman" w:cs="Times New Roman"/>
           <w:b/>
@@ -158,20 +122,18 @@
           <w:szCs w:val="28"/>
           <w:lang w:val="kk-KZ"/>
         </w:rPr>
-        <w:t>Advanced CSS</w:t>
-      </w:r>
+      </w:pPr>
       <w:r>
         <w:rPr>
           <w:rFonts w:ascii="Times New Roman" w:hAnsi="Times New Roman" w:cs="Times New Roman"/>
           <w:b/>
           <w:bCs/>
-          <w:iCs/>
           <w:color w:val="000000" w:themeColor="text1"/>
           <w:sz w:val="28"/>
           <w:szCs w:val="28"/>
           <w:lang w:val="en-US"/>
         </w:rPr>
-        <w:t xml:space="preserve"> (</w:t>
+        <w:t xml:space="preserve">Assignment #7. </w:t>
       </w:r>
       <w:r>
         <w:rPr>
@@ -184,26 +146,22 @@
           <w:szCs w:val="28"/>
           <w:lang w:val="kk-KZ"/>
         </w:rPr>
-        <w:t xml:space="preserve"> Flexbox &amp; Grid</w:t>
-      </w:r>
-      <w:r>
+        <w:t>jQuery (Selectors, Effects, Animations)</w:t>
+      </w:r>
+    </w:p>
+    <w:p>
+      <w:pPr>
+        <w:spacing w:line="240" w:lineRule="auto"/>
+        <w:jc w:val="center"/>
         <w:rPr>
           <w:rFonts w:ascii="Times New Roman" w:hAnsi="Times New Roman" w:cs="Times New Roman"/>
           <w:b/>
-          <w:bCs/>
-          <w:iCs/>
-          <w:color w:val="000000" w:themeColor="text1"/>
           <w:sz w:val="28"/>
           <w:szCs w:val="28"/>
           <w:lang w:val="en-US"/>
         </w:rPr>
-        <w:t xml:space="preserve">) </w:t>
-      </w:r>
-    </w:p>
-    <w:p>
-      <w:pPr>
-        <w:spacing w:line="240" w:lineRule="auto"/>
-        <w:jc w:val="center"/>
+      </w:pPr>
+      <w:r>
         <w:rPr>
           <w:rFonts w:ascii="Times New Roman" w:hAnsi="Times New Roman" w:cs="Times New Roman"/>
           <w:b/>
@@ -211,51 +169,20 @@
           <w:szCs w:val="28"/>
           <w:lang w:val="en-US"/>
         </w:rPr>
-      </w:pPr>
-      <w:r>
-        <w:rPr>
-          <w:rFonts w:ascii="Times New Roman" w:hAnsi="Times New Roman" w:cs="Times New Roman"/>
-          <w:b/>
-          <w:sz w:val="28"/>
-          <w:szCs w:val="28"/>
-          <w:lang w:val="en-US"/>
-        </w:rPr>
         <w:t xml:space="preserve">Link: </w:t>
       </w:r>
       <w:hyperlink r:id="rId5" w:history="1">
+        <w:proofErr w:type="spellStart"/>
         <w:r>
           <w:rPr>
             <w:rStyle w:val="a5"/>
             <w:rFonts w:ascii="Times New Roman" w:hAnsi="Times New Roman" w:cs="Times New Roman"/>
-            <w:b/>
             <w:sz w:val="28"/>
             <w:szCs w:val="28"/>
-            <w:lang w:val="en-US"/>
           </w:rPr>
-          <w:t>https://asik3web.ne</w:t>
+          <w:t>Portfolio</w:t>
         </w:r>
-        <w:r>
-          <w:rPr>
-            <w:rStyle w:val="a5"/>
-            <w:rFonts w:ascii="Times New Roman" w:hAnsi="Times New Roman" w:cs="Times New Roman"/>
-            <w:b/>
-            <w:sz w:val="28"/>
-            <w:szCs w:val="28"/>
-            <w:lang w:val="en-US"/>
-          </w:rPr>
-          <w:t>t</w:t>
-        </w:r>
-        <w:r>
-          <w:rPr>
-            <w:rStyle w:val="a5"/>
-            <w:rFonts w:ascii="Times New Roman" w:hAnsi="Times New Roman" w:cs="Times New Roman"/>
-            <w:b/>
-            <w:sz w:val="28"/>
-            <w:szCs w:val="28"/>
-            <w:lang w:val="en-US"/>
-          </w:rPr>
-          <w:t>lify.app</w:t>
-        </w:r>
+        <w:proofErr w:type="spellEnd"/>
       </w:hyperlink>
     </w:p>
     <w:p>
@@ -414,386 +341,283 @@
     </w:p>
     <w:p>
       <w:pPr>
-        <w:pStyle w:val="2"/>
-        <w:rPr>
-          <w:rFonts w:ascii="Times New Roman" w:hAnsi="Times New Roman" w:cs="Times New Roman"/>
-          <w:b/>
-          <w:color w:val="auto"/>
-          <w:sz w:val="24"/>
-          <w:szCs w:val="24"/>
-        </w:rPr>
-      </w:pPr>
-      <w:r>
-        <w:rPr>
-          <w:rFonts w:ascii="Times New Roman" w:hAnsi="Times New Roman" w:cs="Times New Roman"/>
-          <w:b/>
-          <w:color w:val="auto"/>
-          <w:sz w:val="24"/>
-          <w:szCs w:val="24"/>
+        <w:spacing w:after="0" w:line="240" w:lineRule="auto"/>
+        <w:jc w:val="center"/>
+        <w:outlineLvl w:val="1"/>
+        <w:rPr>
+          <w:rFonts w:ascii="Courier New" w:eastAsia="Times New Roman" w:hAnsi="Courier New" w:cs="Courier New"/>
+          <w:b/>
+          <w:bCs/>
+          <w:color w:val="000000"/>
+          <w:lang w:eastAsia="en-GB"/>
+        </w:rPr>
+      </w:pPr>
+      <w:proofErr w:type="spellStart"/>
+      <w:r>
+        <w:rPr>
+          <w:rFonts w:ascii="Courier New" w:eastAsia="Times New Roman" w:hAnsi="Courier New" w:cs="Courier New"/>
+          <w:b/>
+          <w:bCs/>
+          <w:color w:val="000000"/>
+          <w:lang w:eastAsia="en-GB"/>
         </w:rPr>
         <w:lastRenderedPageBreak/>
-        <w:t>Part 1. Flexbox</w:t>
-      </w:r>
-    </w:p>
-    <w:p>
-      <w:pPr>
-        <w:pStyle w:val="3"/>
-        <w:rPr>
-          <w:b w:val="0"/>
-          <w:sz w:val="24"/>
-          <w:szCs w:val="24"/>
-        </w:rPr>
-      </w:pPr>
-      <w:r>
-        <w:rPr>
-          <w:b w:val="0"/>
-          <w:sz w:val="24"/>
-          <w:szCs w:val="24"/>
-        </w:rPr>
-        <w:t>Task 0. Navigation Bar</w:t>
-      </w:r>
-    </w:p>
-    <w:p>
-      <w:pPr>
-        <w:pStyle w:val="a4"/>
+        <w:t>Part</w:t>
+      </w:r>
+      <w:proofErr w:type="spellEnd"/>
+      <w:r>
+        <w:rPr>
+          <w:rFonts w:ascii="Courier New" w:eastAsia="Times New Roman" w:hAnsi="Courier New" w:cs="Courier New"/>
+          <w:b/>
+          <w:bCs/>
+          <w:color w:val="000000"/>
+          <w:lang w:eastAsia="en-GB"/>
+        </w:rPr>
+        <w:t xml:space="preserve"> 1. </w:t>
+      </w:r>
+      <w:proofErr w:type="spellStart"/>
+      <w:r>
+        <w:rPr>
+          <w:rFonts w:ascii="Courier New" w:eastAsia="Times New Roman" w:hAnsi="Courier New" w:cs="Courier New"/>
+          <w:b/>
+          <w:bCs/>
+          <w:color w:val="000000"/>
+          <w:lang w:eastAsia="en-GB"/>
+        </w:rPr>
+        <w:t>Getting</w:t>
+      </w:r>
+      <w:proofErr w:type="spellEnd"/>
+      <w:r>
+        <w:rPr>
+          <w:rFonts w:ascii="Courier New" w:eastAsia="Times New Roman" w:hAnsi="Courier New" w:cs="Courier New"/>
+          <w:b/>
+          <w:bCs/>
+          <w:color w:val="000000"/>
+          <w:lang w:eastAsia="en-GB"/>
+        </w:rPr>
+        <w:t xml:space="preserve"> </w:t>
+      </w:r>
+      <w:proofErr w:type="spellStart"/>
+      <w:r>
+        <w:rPr>
+          <w:rFonts w:ascii="Courier New" w:eastAsia="Times New Roman" w:hAnsi="Courier New" w:cs="Courier New"/>
+          <w:b/>
+          <w:bCs/>
+          <w:color w:val="000000"/>
+          <w:lang w:eastAsia="en-GB"/>
+        </w:rPr>
+        <w:t>Started</w:t>
+      </w:r>
+      <w:proofErr w:type="spellEnd"/>
+      <w:r>
+        <w:rPr>
+          <w:rFonts w:ascii="Courier New" w:eastAsia="Times New Roman" w:hAnsi="Courier New" w:cs="Courier New"/>
+          <w:b/>
+          <w:bCs/>
+          <w:color w:val="000000"/>
+          <w:lang w:eastAsia="en-GB"/>
+        </w:rPr>
+        <w:t xml:space="preserve"> </w:t>
+      </w:r>
+      <w:proofErr w:type="spellStart"/>
+      <w:r>
+        <w:rPr>
+          <w:rFonts w:ascii="Courier New" w:eastAsia="Times New Roman" w:hAnsi="Courier New" w:cs="Courier New"/>
+          <w:b/>
+          <w:bCs/>
+          <w:color w:val="000000"/>
+          <w:lang w:eastAsia="en-GB"/>
+        </w:rPr>
+        <w:t>with</w:t>
+      </w:r>
+      <w:proofErr w:type="spellEnd"/>
+      <w:r>
+        <w:rPr>
+          <w:rFonts w:ascii="Courier New" w:eastAsia="Times New Roman" w:hAnsi="Courier New" w:cs="Courier New"/>
+          <w:b/>
+          <w:bCs/>
+          <w:color w:val="000000"/>
+          <w:lang w:eastAsia="en-GB"/>
+        </w:rPr>
+        <w:t xml:space="preserve"> </w:t>
+      </w:r>
+      <w:proofErr w:type="spellStart"/>
+      <w:r>
+        <w:rPr>
+          <w:rFonts w:ascii="Courier New" w:eastAsia="Times New Roman" w:hAnsi="Courier New" w:cs="Courier New"/>
+          <w:b/>
+          <w:bCs/>
+          <w:color w:val="000000"/>
+          <w:lang w:eastAsia="en-GB"/>
+        </w:rPr>
+        <w:t>jQuery</w:t>
+      </w:r>
+      <w:proofErr w:type="spellEnd"/>
+    </w:p>
+    <w:p>
+      <w:pPr>
+        <w:spacing w:after="0" w:line="240" w:lineRule="auto"/>
+        <w:jc w:val="center"/>
+        <w:outlineLvl w:val="1"/>
+        <w:rPr>
+          <w:rFonts w:ascii="Courier New" w:eastAsia="Times New Roman" w:hAnsi="Courier New" w:cs="Courier New"/>
+          <w:b/>
+          <w:bCs/>
+          <w:color w:val="000000"/>
+          <w:lang w:eastAsia="en-GB"/>
+        </w:rPr>
+      </w:pPr>
+    </w:p>
+    <w:p>
+      <w:pPr>
+        <w:spacing w:after="0" w:line="240" w:lineRule="auto"/>
+        <w:outlineLvl w:val="2"/>
+        <w:rPr>
+          <w:rFonts w:ascii="Courier New" w:eastAsia="Times New Roman" w:hAnsi="Courier New" w:cs="Courier New"/>
+          <w:b/>
+          <w:bCs/>
+          <w:color w:val="000000"/>
+          <w:lang w:eastAsia="en-GB"/>
+        </w:rPr>
+      </w:pPr>
+      <w:proofErr w:type="spellStart"/>
+      <w:r>
+        <w:rPr>
+          <w:rFonts w:ascii="Courier New" w:eastAsia="Times New Roman" w:hAnsi="Courier New" w:cs="Courier New"/>
+          <w:b/>
+          <w:bCs/>
+          <w:color w:val="000000"/>
+          <w:lang w:eastAsia="en-GB"/>
+        </w:rPr>
+        <w:t>Task</w:t>
+      </w:r>
+      <w:proofErr w:type="spellEnd"/>
+      <w:r>
+        <w:rPr>
+          <w:rFonts w:ascii="Courier New" w:eastAsia="Times New Roman" w:hAnsi="Courier New" w:cs="Courier New"/>
+          <w:b/>
+          <w:bCs/>
+          <w:color w:val="000000"/>
+          <w:lang w:eastAsia="en-GB"/>
+        </w:rPr>
+        <w:t xml:space="preserve"> 0. </w:t>
+      </w:r>
+      <w:proofErr w:type="spellStart"/>
+      <w:r>
+        <w:rPr>
+          <w:rFonts w:ascii="Courier New" w:eastAsia="Times New Roman" w:hAnsi="Courier New" w:cs="Courier New"/>
+          <w:b/>
+          <w:bCs/>
+          <w:color w:val="000000"/>
+          <w:lang w:eastAsia="en-GB"/>
+        </w:rPr>
+        <w:t>Setup</w:t>
+      </w:r>
+      <w:proofErr w:type="spellEnd"/>
+    </w:p>
+    <w:p>
+      <w:pPr>
         <w:numPr>
           <w:ilvl w:val="0"/>
-          <w:numId w:val="7"/>
+          <w:numId w:val="13"/>
         </w:numPr>
-        <w:rPr>
-          <w:lang w:val="en-US"/>
-        </w:rPr>
-      </w:pPr>
-      <w:r>
-        <w:rPr>
-          <w:lang w:val="en-US"/>
-        </w:rPr>
-        <w:t>Created a header section with a logo on the left and navigation links on the right.</w:t>
-      </w:r>
-    </w:p>
-    <w:p>
-      <w:pPr>
-        <w:pStyle w:val="a4"/>
+        <w:spacing w:after="0" w:line="240" w:lineRule="auto"/>
+        <w:rPr>
+          <w:rFonts w:ascii="Courier New" w:eastAsia="Times New Roman" w:hAnsi="Courier New" w:cs="Courier New"/>
+          <w:color w:val="000000"/>
+          <w:lang w:val="en-US" w:eastAsia="en-GB"/>
+        </w:rPr>
+      </w:pPr>
+      <w:r>
+        <w:rPr>
+          <w:rFonts w:ascii="Courier New" w:eastAsia="Times New Roman" w:hAnsi="Courier New" w:cs="Courier New"/>
+          <w:color w:val="000000"/>
+          <w:lang w:val="en-US" w:eastAsia="en-GB"/>
+        </w:rPr>
+        <w:t>Include jQuery from a CDN.</w:t>
+      </w:r>
+    </w:p>
+    <w:p>
+      <w:pPr>
         <w:numPr>
           <w:ilvl w:val="0"/>
-          <w:numId w:val="7"/>
+          <w:numId w:val="13"/>
         </w:numPr>
-        <w:rPr>
-          <w:lang w:val="en-US"/>
-        </w:rPr>
-      </w:pPr>
-      <w:r>
-        <w:rPr>
-          <w:lang w:val="en-US"/>
-        </w:rPr>
-        <w:t>Applied Flexbox (</w:t>
-      </w:r>
-      <w:r>
-        <w:rPr>
-          <w:rStyle w:val="HTML"/>
-          <w:rFonts w:ascii="Times New Roman" w:hAnsi="Times New Roman" w:cs="Times New Roman"/>
-          <w:sz w:val="24"/>
-          <w:szCs w:val="24"/>
-          <w:lang w:val="en-US"/>
-        </w:rPr>
-        <w:t>display: flex;</w:t>
-      </w:r>
-      <w:r>
-        <w:rPr>
-          <w:lang w:val="en-US"/>
-        </w:rPr>
-        <w:t>) to the header to align the logo and navigation horizontally.</w:t>
-      </w:r>
-    </w:p>
-    <w:p>
-      <w:pPr>
-        <w:pStyle w:val="a4"/>
+        <w:spacing w:after="0" w:line="240" w:lineRule="auto"/>
+        <w:rPr>
+          <w:rFonts w:ascii="Courier New" w:eastAsia="Times New Roman" w:hAnsi="Courier New" w:cs="Courier New"/>
+          <w:color w:val="000000"/>
+          <w:lang w:val="en-US" w:eastAsia="en-GB"/>
+        </w:rPr>
+      </w:pPr>
+      <w:r>
+        <w:rPr>
+          <w:rFonts w:ascii="Courier New" w:eastAsia="Times New Roman" w:hAnsi="Courier New" w:cs="Courier New"/>
+          <w:color w:val="000000"/>
+          <w:lang w:val="en-US" w:eastAsia="en-GB"/>
+        </w:rPr>
+        <w:t>Write a $(</w:t>
+      </w:r>
+      <w:proofErr w:type="spellStart"/>
+      <w:proofErr w:type="gramStart"/>
+      <w:r>
+        <w:rPr>
+          <w:rFonts w:ascii="Courier New" w:eastAsia="Times New Roman" w:hAnsi="Courier New" w:cs="Courier New"/>
+          <w:color w:val="000000"/>
+          <w:lang w:val="en-US" w:eastAsia="en-GB"/>
+        </w:rPr>
+        <w:t>document.ready</w:t>
+      </w:r>
+      <w:proofErr w:type="spellEnd"/>
+      <w:proofErr w:type="gramEnd"/>
+      <w:r>
+        <w:rPr>
+          <w:rFonts w:ascii="Courier New" w:eastAsia="Times New Roman" w:hAnsi="Courier New" w:cs="Courier New"/>
+          <w:color w:val="000000"/>
+          <w:lang w:val="en-US" w:eastAsia="en-GB"/>
+        </w:rPr>
+        <w:t>() function.</w:t>
+      </w:r>
+    </w:p>
+    <w:p>
+      <w:pPr>
         <w:numPr>
           <w:ilvl w:val="0"/>
-          <w:numId w:val="7"/>
+          <w:numId w:val="13"/>
         </w:numPr>
-        <w:rPr>
-          <w:lang w:val="en-US"/>
-        </w:rPr>
-      </w:pPr>
-      <w:r>
-        <w:rPr>
-          <w:lang w:val="en-US"/>
-        </w:rPr>
-        <w:t xml:space="preserve">Used </w:t>
-      </w:r>
-      <w:r>
-        <w:rPr>
-          <w:rStyle w:val="HTML"/>
-          <w:rFonts w:ascii="Times New Roman" w:hAnsi="Times New Roman" w:cs="Times New Roman"/>
-          <w:sz w:val="24"/>
-          <w:szCs w:val="24"/>
-          <w:lang w:val="en-US"/>
-        </w:rPr>
-        <w:t>justify-content: space-between;</w:t>
-      </w:r>
-      <w:r>
-        <w:rPr>
-          <w:lang w:val="en-US"/>
-        </w:rPr>
-        <w:t xml:space="preserve"> to separate logo and nav menu.</w:t>
-      </w:r>
-    </w:p>
-    <w:p>
-      <w:pPr>
-        <w:pStyle w:val="a4"/>
-        <w:numPr>
-          <w:ilvl w:val="0"/>
-          <w:numId w:val="7"/>
-        </w:numPr>
-        <w:rPr>
-          <w:lang w:val="en-US"/>
-        </w:rPr>
-      </w:pPr>
-      <w:r>
-        <w:rPr>
-          <w:lang w:val="en-US"/>
-        </w:rPr>
-        <w:t>Navigation links were styled using Flexbox with equal spacing (</w:t>
-      </w:r>
-      <w:r>
-        <w:rPr>
-          <w:rStyle w:val="HTML"/>
-          <w:rFonts w:ascii="Times New Roman" w:hAnsi="Times New Roman" w:cs="Times New Roman"/>
-          <w:sz w:val="24"/>
-          <w:szCs w:val="24"/>
-          <w:lang w:val="en-US"/>
-        </w:rPr>
-        <w:t>gap: 20px;</w:t>
-      </w:r>
-      <w:r>
-        <w:rPr>
-          <w:lang w:val="en-US"/>
-        </w:rPr>
-        <w:t>).</w:t>
-      </w:r>
-    </w:p>
-    <w:p>
-      <w:pPr>
-        <w:pStyle w:val="a4"/>
-        <w:numPr>
-          <w:ilvl w:val="0"/>
-          <w:numId w:val="7"/>
-        </w:numPr>
-        <w:rPr>
-          <w:lang w:val="en-US"/>
-        </w:rPr>
-      </w:pPr>
-      <w:r>
-        <w:rPr>
-          <w:lang w:val="en-US"/>
-        </w:rPr>
-        <w:t xml:space="preserve">Ensured vertical centering with </w:t>
-      </w:r>
-      <w:r>
-        <w:rPr>
-          <w:rStyle w:val="HTML"/>
-          <w:rFonts w:ascii="Times New Roman" w:hAnsi="Times New Roman" w:cs="Times New Roman"/>
-          <w:sz w:val="24"/>
-          <w:szCs w:val="24"/>
-          <w:lang w:val="en-US"/>
-        </w:rPr>
-        <w:t>align-items: center;</w:t>
-      </w:r>
-      <w:r>
-        <w:rPr>
-          <w:lang w:val="en-US"/>
-        </w:rPr>
-        <w:t>.</w:t>
-      </w:r>
-    </w:p>
-    <w:p>
-      <w:pPr>
-        <w:pStyle w:val="3"/>
-        <w:rPr>
-          <w:b w:val="0"/>
-          <w:sz w:val="24"/>
-          <w:szCs w:val="24"/>
-        </w:rPr>
-      </w:pPr>
-      <w:r>
-        <w:rPr>
-          <w:b w:val="0"/>
-          <w:sz w:val="24"/>
-          <w:szCs w:val="24"/>
-        </w:rPr>
-        <w:t>Task 1. Card Row</w:t>
-      </w:r>
-    </w:p>
-    <w:p>
-      <w:pPr>
-        <w:pStyle w:val="a4"/>
-        <w:numPr>
-          <w:ilvl w:val="0"/>
-          <w:numId w:val="8"/>
-        </w:numPr>
-        <w:rPr>
-          <w:lang w:val="en-US"/>
-        </w:rPr>
-      </w:pPr>
-      <w:r>
-        <w:rPr>
-          <w:lang w:val="en-US"/>
-        </w:rPr>
-        <w:t xml:space="preserve">Built a row of </w:t>
-      </w:r>
-      <w:r>
-        <w:rPr>
-          <w:rStyle w:val="a3"/>
-          <w:lang w:val="en-US"/>
-        </w:rPr>
-        <w:t>three cards</w:t>
-      </w:r>
-      <w:r>
-        <w:rPr>
-          <w:lang w:val="en-US"/>
-        </w:rPr>
-        <w:t>, each with an image, title, description, and button.</w:t>
-      </w:r>
-    </w:p>
-    <w:p>
-      <w:pPr>
-        <w:pStyle w:val="a4"/>
-        <w:numPr>
-          <w:ilvl w:val="0"/>
-          <w:numId w:val="8"/>
-        </w:numPr>
-        <w:rPr>
-          <w:lang w:val="en-US"/>
-        </w:rPr>
-      </w:pPr>
-      <w:r>
-        <w:rPr>
-          <w:lang w:val="en-US"/>
-        </w:rPr>
-        <w:t>The container was set as a Flexbox (</w:t>
-      </w:r>
-      <w:r>
-        <w:rPr>
-          <w:rStyle w:val="HTML"/>
-          <w:rFonts w:ascii="Times New Roman" w:hAnsi="Times New Roman" w:cs="Times New Roman"/>
-          <w:sz w:val="24"/>
-          <w:szCs w:val="24"/>
-          <w:lang w:val="en-US"/>
-        </w:rPr>
-        <w:t>display: flex;</w:t>
-      </w:r>
-      <w:r>
-        <w:rPr>
-          <w:lang w:val="en-US"/>
-        </w:rPr>
-        <w:t>) to arrange cards in one row.</w:t>
-      </w:r>
-    </w:p>
-    <w:p>
-      <w:pPr>
-        <w:pStyle w:val="a4"/>
-        <w:numPr>
-          <w:ilvl w:val="0"/>
-          <w:numId w:val="8"/>
-        </w:numPr>
-        <w:rPr>
-          <w:lang w:val="en-US"/>
-        </w:rPr>
-      </w:pPr>
-      <w:r>
-        <w:rPr>
-          <w:lang w:val="en-US"/>
-        </w:rPr>
-        <w:t xml:space="preserve">Cards were given equal height and spacing using </w:t>
-      </w:r>
-      <w:r>
-        <w:rPr>
-          <w:rStyle w:val="HTML"/>
-          <w:rFonts w:ascii="Times New Roman" w:hAnsi="Times New Roman" w:cs="Times New Roman"/>
-          <w:sz w:val="24"/>
-          <w:szCs w:val="24"/>
-          <w:lang w:val="en-US"/>
-        </w:rPr>
-        <w:t>gap: 40px;</w:t>
-      </w:r>
-      <w:r>
-        <w:rPr>
-          <w:lang w:val="en-US"/>
-        </w:rPr>
-        <w:t xml:space="preserve"> and </w:t>
-      </w:r>
-      <w:r>
-        <w:rPr>
-          <w:rStyle w:val="HTML"/>
-          <w:rFonts w:ascii="Times New Roman" w:hAnsi="Times New Roman" w:cs="Times New Roman"/>
-          <w:sz w:val="24"/>
-          <w:szCs w:val="24"/>
-          <w:lang w:val="en-US"/>
-        </w:rPr>
-        <w:t>flex: 1;</w:t>
-      </w:r>
-      <w:r>
-        <w:rPr>
-          <w:lang w:val="en-US"/>
-        </w:rPr>
-        <w:t>.</w:t>
-      </w:r>
-    </w:p>
-    <w:p>
-      <w:pPr>
-        <w:pStyle w:val="a4"/>
-        <w:numPr>
-          <w:ilvl w:val="0"/>
-          <w:numId w:val="8"/>
-        </w:numPr>
-        <w:rPr>
-          <w:lang w:val="en-US"/>
-        </w:rPr>
-      </w:pPr>
-      <w:r>
-        <w:rPr>
-          <w:lang w:val="en-US"/>
-        </w:rPr>
-        <w:t xml:space="preserve">Added a </w:t>
-      </w:r>
-      <w:r>
-        <w:rPr>
-          <w:rStyle w:val="a3"/>
-          <w:lang w:val="en-US"/>
-        </w:rPr>
-        <w:t>hover effect</w:t>
-      </w:r>
-      <w:r>
-        <w:rPr>
-          <w:lang w:val="en-US"/>
-        </w:rPr>
-        <w:t>: cards lift up slightly (</w:t>
-      </w:r>
-      <w:r>
-        <w:rPr>
-          <w:rStyle w:val="HTML"/>
-          <w:rFonts w:ascii="Times New Roman" w:hAnsi="Times New Roman" w:cs="Times New Roman"/>
-          <w:sz w:val="24"/>
-          <w:szCs w:val="24"/>
-          <w:lang w:val="en-US"/>
-        </w:rPr>
-        <w:t>transform: translateY(-8px)</w:t>
-      </w:r>
-      <w:r>
-        <w:rPr>
-          <w:lang w:val="en-US"/>
-        </w:rPr>
-        <w:t>) and display a stronger shadow.</w:t>
-      </w:r>
-    </w:p>
-    <w:p>
-      <w:pPr>
-        <w:pStyle w:val="a4"/>
-        <w:rPr>
-          <w:lang w:val="en-US"/>
-        </w:rPr>
-      </w:pPr>
+        <w:spacing w:after="0" w:line="240" w:lineRule="auto"/>
+        <w:rPr>
+          <w:rFonts w:ascii="Courier New" w:eastAsia="Times New Roman" w:hAnsi="Courier New" w:cs="Courier New"/>
+          <w:color w:val="000000"/>
+          <w:lang w:val="en-US" w:eastAsia="en-GB"/>
+        </w:rPr>
+      </w:pPr>
+      <w:r>
+        <w:rPr>
+          <w:rFonts w:ascii="Courier New" w:eastAsia="Times New Roman" w:hAnsi="Courier New" w:cs="Courier New"/>
+          <w:color w:val="000000"/>
+          <w:lang w:val="en-US" w:eastAsia="en-GB"/>
+        </w:rPr>
+        <w:t>Test by printing </w:t>
+      </w:r>
+      <w:r>
+        <w:rPr>
+          <w:rFonts w:ascii="Courier New" w:eastAsia="Times New Roman" w:hAnsi="Courier New" w:cs="Courier New"/>
+          <w:i/>
+          <w:iCs/>
+          <w:color w:val="000000"/>
+          <w:lang w:val="en-US" w:eastAsia="en-GB"/>
+        </w:rPr>
+        <w:t>“jQuery is ready!”</w:t>
+      </w:r>
+      <w:r>
+        <w:rPr>
+          <w:rFonts w:ascii="Courier New" w:eastAsia="Times New Roman" w:hAnsi="Courier New" w:cs="Courier New"/>
+          <w:color w:val="000000"/>
+          <w:lang w:val="en-US" w:eastAsia="en-GB"/>
+        </w:rPr>
+        <w:t> in the console.</w:t>
+      </w:r>
     </w:p>
     <w:p>
       <w:pPr>
@@ -807,8 +631,8 @@
           <w:lang w:eastAsia="ru-RU"/>
         </w:rPr>
         <w:drawing>
-          <wp:inline distT="0" distB="0" distL="0" distR="0" wp14:anchorId="376CBF4C" wp14:editId="4C86B6BC">
-            <wp:extent cx="5940425" cy="3128010"/>
+          <wp:inline distT="0" distB="0" distL="0" distR="0" wp14:anchorId="368FEBF3" wp14:editId="66A125BA">
+            <wp:extent cx="5940425" cy="2002790"/>
             <wp:effectExtent l="0" t="0" r="3175" b="0"/>
             <wp:docPr id="1" name="Рисунок 1"/>
             <wp:cNvGraphicFramePr>
@@ -830,7 +654,7 @@
                   <pic:spPr>
                     <a:xfrm>
                       <a:off x="0" y="0"/>
-                      <a:ext cx="5940425" cy="3128010"/>
+                      <a:ext cx="5940425" cy="2002790"/>
                     </a:xfrm>
                     <a:prstGeom prst="rect">
                       <a:avLst/>
@@ -845,463 +669,222 @@
     </w:p>
     <w:p>
       <w:pPr>
-        <w:rPr>
-          <w:lang w:val="en-US"/>
-        </w:rPr>
-      </w:pPr>
-    </w:p>
-    <w:p>
-      <w:pPr>
-        <w:rPr>
-          <w:lang w:val="en-US"/>
-        </w:rPr>
-      </w:pPr>
-    </w:p>
-    <w:p>
-      <w:pPr>
-        <w:rPr>
-          <w:lang w:val="en-US"/>
-        </w:rPr>
-      </w:pPr>
-    </w:p>
-    <w:p>
-      <w:pPr>
-        <w:rPr>
-          <w:lang w:val="en-US"/>
-        </w:rPr>
-      </w:pPr>
-    </w:p>
-    <w:p>
-      <w:pPr>
-        <w:rPr>
-          <w:lang w:val="en-US"/>
-        </w:rPr>
-      </w:pPr>
-    </w:p>
-    <w:p>
-      <w:pPr>
-        <w:rPr>
-          <w:lang w:val="en-US"/>
-        </w:rPr>
-      </w:pPr>
-    </w:p>
-    <w:p>
-      <w:pPr>
-        <w:rPr>
-          <w:lang w:val="en-US"/>
-        </w:rPr>
-      </w:pPr>
-    </w:p>
-    <w:p>
-      <w:pPr>
-        <w:rPr>
-          <w:lang w:val="en-US"/>
-        </w:rPr>
-      </w:pPr>
-    </w:p>
-    <w:p>
-      <w:pPr>
-        <w:pStyle w:val="2"/>
-        <w:rPr>
-          <w:rFonts w:ascii="Times New Roman" w:hAnsi="Times New Roman" w:cs="Times New Roman"/>
-          <w:b/>
-          <w:color w:val="auto"/>
-          <w:sz w:val="24"/>
-          <w:szCs w:val="24"/>
-          <w:lang w:val="en-US"/>
-        </w:rPr>
-      </w:pPr>
-      <w:r>
-        <w:rPr>
-          <w:rFonts w:ascii="Times New Roman" w:hAnsi="Times New Roman" w:cs="Times New Roman"/>
-          <w:b/>
-          <w:color w:val="auto"/>
-          <w:sz w:val="24"/>
-          <w:szCs w:val="24"/>
-          <w:lang w:val="en-US"/>
-        </w:rPr>
-        <w:lastRenderedPageBreak/>
-        <w:t>Part 2. Grid System</w:t>
-      </w:r>
-    </w:p>
-    <w:p>
-      <w:pPr>
-        <w:pStyle w:val="3"/>
-        <w:rPr>
-          <w:b w:val="0"/>
-          <w:sz w:val="24"/>
-          <w:szCs w:val="24"/>
-          <w:lang w:val="en-US"/>
-        </w:rPr>
-      </w:pPr>
-      <w:r>
-        <w:rPr>
-          <w:b w:val="0"/>
-          <w:sz w:val="24"/>
-          <w:szCs w:val="24"/>
-          <w:lang w:val="en-US"/>
-        </w:rPr>
-        <w:t>Task 2. Page Layout with Grid Areas</w:t>
-      </w:r>
-    </w:p>
-    <w:p>
-      <w:pPr>
-        <w:pStyle w:val="a4"/>
+        <w:spacing w:after="0" w:line="240" w:lineRule="auto"/>
+        <w:outlineLvl w:val="2"/>
+        <w:rPr>
+          <w:rFonts w:ascii="Courier New" w:eastAsia="Times New Roman" w:hAnsi="Courier New" w:cs="Courier New"/>
+          <w:b/>
+          <w:bCs/>
+          <w:color w:val="000000"/>
+          <w:lang w:eastAsia="en-GB"/>
+        </w:rPr>
+      </w:pPr>
+      <w:proofErr w:type="spellStart"/>
+      <w:r>
+        <w:rPr>
+          <w:rFonts w:ascii="Courier New" w:eastAsia="Times New Roman" w:hAnsi="Courier New" w:cs="Courier New"/>
+          <w:b/>
+          <w:bCs/>
+          <w:color w:val="000000"/>
+          <w:lang w:eastAsia="en-GB"/>
+        </w:rPr>
+        <w:t>Task</w:t>
+      </w:r>
+      <w:proofErr w:type="spellEnd"/>
+      <w:r>
+        <w:rPr>
+          <w:rFonts w:ascii="Courier New" w:eastAsia="Times New Roman" w:hAnsi="Courier New" w:cs="Courier New"/>
+          <w:b/>
+          <w:bCs/>
+          <w:color w:val="000000"/>
+          <w:lang w:eastAsia="en-GB"/>
+        </w:rPr>
+        <w:t xml:space="preserve"> 1. </w:t>
+      </w:r>
+      <w:proofErr w:type="spellStart"/>
+      <w:r>
+        <w:rPr>
+          <w:rFonts w:ascii="Courier New" w:eastAsia="Times New Roman" w:hAnsi="Courier New" w:cs="Courier New"/>
+          <w:b/>
+          <w:bCs/>
+          <w:color w:val="000000"/>
+          <w:lang w:eastAsia="en-GB"/>
+        </w:rPr>
+        <w:t>Selectors</w:t>
+      </w:r>
+      <w:proofErr w:type="spellEnd"/>
+      <w:r>
+        <w:rPr>
+          <w:rFonts w:ascii="Courier New" w:eastAsia="Times New Roman" w:hAnsi="Courier New" w:cs="Courier New"/>
+          <w:b/>
+          <w:bCs/>
+          <w:color w:val="000000"/>
+          <w:lang w:eastAsia="en-GB"/>
+        </w:rPr>
+        <w:t xml:space="preserve"> &amp; CSS</w:t>
+      </w:r>
+    </w:p>
+    <w:p>
+      <w:pPr>
         <w:numPr>
           <w:ilvl w:val="0"/>
-          <w:numId w:val="9"/>
+          <w:numId w:val="14"/>
         </w:numPr>
-        <w:rPr>
-          <w:lang w:val="en-US"/>
-        </w:rPr>
-      </w:pPr>
-      <w:r>
-        <w:rPr>
-          <w:lang w:val="en-US"/>
-        </w:rPr>
-        <w:t xml:space="preserve">Defined the overall page layout using </w:t>
-      </w:r>
-      <w:r>
-        <w:rPr>
-          <w:rStyle w:val="a3"/>
-          <w:b w:val="0"/>
-          <w:lang w:val="en-US"/>
-        </w:rPr>
-        <w:t>CSS Grid</w:t>
-      </w:r>
-      <w:r>
-        <w:rPr>
-          <w:lang w:val="en-US"/>
-        </w:rPr>
-        <w:t>.</w:t>
-      </w:r>
-    </w:p>
-    <w:p>
-      <w:pPr>
-        <w:pStyle w:val="a4"/>
+        <w:spacing w:after="0" w:line="240" w:lineRule="auto"/>
+        <w:rPr>
+          <w:rFonts w:ascii="Courier New" w:eastAsia="Times New Roman" w:hAnsi="Courier New" w:cs="Courier New"/>
+          <w:color w:val="000000"/>
+          <w:lang w:val="en-US" w:eastAsia="en-GB"/>
+        </w:rPr>
+      </w:pPr>
+      <w:r>
+        <w:rPr>
+          <w:rFonts w:ascii="Courier New" w:eastAsia="Times New Roman" w:hAnsi="Courier New" w:cs="Courier New"/>
+          <w:color w:val="000000"/>
+          <w:lang w:val="en-US" w:eastAsia="en-GB"/>
+        </w:rPr>
+        <w:t>Select elements by ID, class, and tag.</w:t>
+      </w:r>
+    </w:p>
+    <w:p>
+      <w:pPr>
         <w:numPr>
           <w:ilvl w:val="0"/>
-          <w:numId w:val="9"/>
+          <w:numId w:val="14"/>
         </w:numPr>
-        <w:rPr>
-          <w:lang w:val="en-US"/>
-        </w:rPr>
-      </w:pPr>
-      <w:r>
-        <w:rPr>
-          <w:lang w:val="en-US"/>
-        </w:rPr>
-        <w:t xml:space="preserve">The </w:t>
-      </w:r>
-      <w:r>
-        <w:rPr>
-          <w:rStyle w:val="HTML"/>
-          <w:rFonts w:ascii="Times New Roman" w:hAnsi="Times New Roman" w:cs="Times New Roman"/>
-          <w:sz w:val="24"/>
-          <w:szCs w:val="24"/>
-          <w:lang w:val="en-US"/>
-        </w:rPr>
-        <w:t>.container</w:t>
-      </w:r>
-      <w:r>
-        <w:rPr>
-          <w:lang w:val="en-US"/>
-        </w:rPr>
-        <w:t xml:space="preserve"> was set as a grid with:</w:t>
-      </w:r>
-    </w:p>
-    <w:p>
-      <w:pPr>
-        <w:pStyle w:val="a4"/>
-        <w:numPr>
-          <w:ilvl w:val="1"/>
-          <w:numId w:val="9"/>
-        </w:numPr>
-      </w:pPr>
-      <w:r>
-        <w:rPr>
-          <w:rStyle w:val="a3"/>
-          <w:b w:val="0"/>
-        </w:rPr>
-        <w:t>Header</w:t>
-      </w:r>
-      <w:r>
-        <w:t xml:space="preserve"> spanning the top row</w:t>
-      </w:r>
-    </w:p>
-    <w:p>
-      <w:pPr>
-        <w:pStyle w:val="a4"/>
-        <w:numPr>
-          <w:ilvl w:val="1"/>
-          <w:numId w:val="9"/>
-        </w:numPr>
-      </w:pPr>
-      <w:r>
-        <w:rPr>
-          <w:rStyle w:val="a3"/>
-          <w:b w:val="0"/>
-        </w:rPr>
-        <w:t>Sidebar</w:t>
-      </w:r>
-      <w:r>
-        <w:t xml:space="preserve"> on the left</w:t>
-      </w:r>
-    </w:p>
-    <w:p>
-      <w:pPr>
-        <w:pStyle w:val="a4"/>
-        <w:numPr>
-          <w:ilvl w:val="1"/>
-          <w:numId w:val="9"/>
-        </w:numPr>
-      </w:pPr>
-      <w:r>
-        <w:rPr>
-          <w:rStyle w:val="a3"/>
-          <w:b w:val="0"/>
-        </w:rPr>
-        <w:t>Main content</w:t>
-      </w:r>
-      <w:r>
-        <w:t xml:space="preserve"> on the right</w:t>
-      </w:r>
-    </w:p>
-    <w:p>
-      <w:pPr>
-        <w:pStyle w:val="a4"/>
-        <w:numPr>
-          <w:ilvl w:val="1"/>
-          <w:numId w:val="9"/>
-        </w:numPr>
-      </w:pPr>
-      <w:r>
-        <w:rPr>
-          <w:rStyle w:val="a3"/>
-          <w:b w:val="0"/>
-        </w:rPr>
-        <w:t>Footer</w:t>
-      </w:r>
-      <w:r>
-        <w:t xml:space="preserve"> spanning the bottom</w:t>
-      </w:r>
-    </w:p>
-    <w:p>
-      <w:pPr>
-        <w:pStyle w:val="a4"/>
+        <w:spacing w:after="0" w:line="240" w:lineRule="auto"/>
+        <w:rPr>
+          <w:rFonts w:ascii="Courier New" w:eastAsia="Times New Roman" w:hAnsi="Courier New" w:cs="Courier New"/>
+          <w:color w:val="000000"/>
+          <w:lang w:val="en-US" w:eastAsia="en-GB"/>
+        </w:rPr>
+      </w:pPr>
+      <w:r>
+        <w:rPr>
+          <w:rFonts w:ascii="Courier New" w:eastAsia="Times New Roman" w:hAnsi="Courier New" w:cs="Courier New"/>
+          <w:color w:val="000000"/>
+          <w:lang w:val="en-US" w:eastAsia="en-GB"/>
+        </w:rPr>
+        <w:t>Change their content with .</w:t>
+      </w:r>
+      <w:proofErr w:type="gramStart"/>
+      <w:r>
+        <w:rPr>
+          <w:rFonts w:ascii="Courier New" w:eastAsia="Times New Roman" w:hAnsi="Courier New" w:cs="Courier New"/>
+          <w:color w:val="000000"/>
+          <w:lang w:val="en-US" w:eastAsia="en-GB"/>
+        </w:rPr>
+        <w:t>text(</w:t>
+      </w:r>
+      <w:proofErr w:type="gramEnd"/>
+      <w:r>
+        <w:rPr>
+          <w:rFonts w:ascii="Courier New" w:eastAsia="Times New Roman" w:hAnsi="Courier New" w:cs="Courier New"/>
+          <w:color w:val="000000"/>
+          <w:lang w:val="en-US" w:eastAsia="en-GB"/>
+        </w:rPr>
+        <w:t>) and .html().</w:t>
+      </w:r>
+    </w:p>
+    <w:p>
+      <w:pPr>
         <w:numPr>
           <w:ilvl w:val="0"/>
-          <w:numId w:val="9"/>
+          <w:numId w:val="14"/>
         </w:numPr>
-        <w:rPr>
-          <w:lang w:val="en-US"/>
-        </w:rPr>
-      </w:pPr>
-      <w:r>
-        <w:rPr>
-          <w:lang w:val="en-US"/>
-        </w:rPr>
-        <w:t xml:space="preserve">Used </w:t>
-      </w:r>
-      <w:r>
-        <w:rPr>
-          <w:rStyle w:val="HTML"/>
-          <w:rFonts w:ascii="Times New Roman" w:hAnsi="Times New Roman" w:cs="Times New Roman"/>
-          <w:sz w:val="24"/>
-          <w:szCs w:val="24"/>
-          <w:lang w:val="en-US"/>
-        </w:rPr>
-        <w:t>grid-template-areas</w:t>
-      </w:r>
-      <w:r>
-        <w:rPr>
-          <w:lang w:val="en-US"/>
-        </w:rPr>
-        <w:t xml:space="preserve"> for clear placement of each section.</w:t>
-      </w:r>
-    </w:p>
-    <w:p>
-      <w:pPr>
-        <w:pStyle w:val="3"/>
-        <w:rPr>
-          <w:b w:val="0"/>
-          <w:sz w:val="24"/>
-          <w:szCs w:val="24"/>
-        </w:rPr>
-      </w:pPr>
-      <w:r>
-        <w:rPr>
-          <w:b w:val="0"/>
-          <w:sz w:val="24"/>
-          <w:szCs w:val="24"/>
-        </w:rPr>
-        <w:t>Task 3. Image Gallery</w:t>
-      </w:r>
-    </w:p>
-    <w:p>
-      <w:pPr>
-        <w:pStyle w:val="a4"/>
-        <w:numPr>
-          <w:ilvl w:val="0"/>
-          <w:numId w:val="10"/>
-        </w:numPr>
-        <w:rPr>
-          <w:lang w:val="en-US"/>
-        </w:rPr>
-      </w:pPr>
-      <w:r>
-        <w:rPr>
-          <w:lang w:val="en-US"/>
-        </w:rPr>
-        <w:t xml:space="preserve">Created a gallery with </w:t>
-      </w:r>
-      <w:r>
-        <w:rPr>
-          <w:rStyle w:val="a3"/>
-          <w:b w:val="0"/>
-          <w:lang w:val="en-US"/>
-        </w:rPr>
-        <w:t>nine images</w:t>
-      </w:r>
-      <w:r>
-        <w:rPr>
-          <w:lang w:val="en-US"/>
-        </w:rPr>
-        <w:t>.</w:t>
-      </w:r>
-    </w:p>
-    <w:p>
-      <w:pPr>
-        <w:pStyle w:val="a4"/>
-        <w:numPr>
-          <w:ilvl w:val="0"/>
-          <w:numId w:val="10"/>
-        </w:numPr>
-        <w:rPr>
-          <w:lang w:val="en-US"/>
-        </w:rPr>
-      </w:pPr>
-      <w:r>
-        <w:rPr>
-          <w:lang w:val="en-US"/>
-        </w:rPr>
-        <w:t xml:space="preserve">The gallery container uses </w:t>
-      </w:r>
-      <w:r>
-        <w:rPr>
-          <w:rStyle w:val="a3"/>
-          <w:b w:val="0"/>
-          <w:lang w:val="en-US"/>
-        </w:rPr>
-        <w:t>CSS Grid</w:t>
-      </w:r>
-      <w:r>
-        <w:rPr>
-          <w:lang w:val="en-US"/>
-        </w:rPr>
-        <w:t xml:space="preserve"> with three equal columns (</w:t>
-      </w:r>
-      <w:r>
-        <w:rPr>
-          <w:rStyle w:val="HTML"/>
-          <w:rFonts w:ascii="Times New Roman" w:hAnsi="Times New Roman" w:cs="Times New Roman"/>
-          <w:sz w:val="24"/>
-          <w:szCs w:val="24"/>
-          <w:lang w:val="en-US"/>
-        </w:rPr>
-        <w:t>grid-template-columns: 1fr 1fr 1fr;</w:t>
-      </w:r>
-      <w:r>
-        <w:rPr>
-          <w:lang w:val="en-US"/>
+        <w:spacing w:after="0" w:line="240" w:lineRule="auto"/>
+        <w:rPr>
+          <w:rFonts w:ascii="Courier New" w:eastAsia="Times New Roman" w:hAnsi="Courier New" w:cs="Courier New"/>
+          <w:color w:val="000000"/>
+          <w:lang w:val="en-US" w:eastAsia="en-GB"/>
+        </w:rPr>
+      </w:pPr>
+      <w:r>
+        <w:rPr>
+          <w:rFonts w:ascii="Courier New" w:eastAsia="Times New Roman" w:hAnsi="Courier New" w:cs="Courier New"/>
+          <w:color w:val="000000"/>
+          <w:lang w:val="en-US" w:eastAsia="en-GB"/>
+        </w:rPr>
+        <w:t>Change styles dynamically with .</w:t>
+      </w:r>
+      <w:proofErr w:type="spellStart"/>
+      <w:proofErr w:type="gramStart"/>
+      <w:r>
+        <w:rPr>
+          <w:rFonts w:ascii="Courier New" w:eastAsia="Times New Roman" w:hAnsi="Courier New" w:cs="Courier New"/>
+          <w:color w:val="000000"/>
+          <w:lang w:val="en-US" w:eastAsia="en-GB"/>
+        </w:rPr>
+        <w:t>css</w:t>
+      </w:r>
+      <w:proofErr w:type="spellEnd"/>
+      <w:r>
+        <w:rPr>
+          <w:rFonts w:ascii="Courier New" w:eastAsia="Times New Roman" w:hAnsi="Courier New" w:cs="Courier New"/>
+          <w:color w:val="000000"/>
+          <w:lang w:val="en-US" w:eastAsia="en-GB"/>
+        </w:rPr>
+        <w:t>(</w:t>
+      </w:r>
+      <w:proofErr w:type="gramEnd"/>
+      <w:r>
+        <w:rPr>
+          <w:rFonts w:ascii="Courier New" w:eastAsia="Times New Roman" w:hAnsi="Courier New" w:cs="Courier New"/>
+          <w:color w:val="000000"/>
+          <w:lang w:val="en-US" w:eastAsia="en-GB"/>
         </w:rPr>
         <w:t>).</w:t>
       </w:r>
     </w:p>
     <w:p>
       <w:pPr>
-        <w:pStyle w:val="a4"/>
-        <w:numPr>
-          <w:ilvl w:val="0"/>
-          <w:numId w:val="10"/>
-        </w:numPr>
-        <w:rPr>
-          <w:lang w:val="en-US"/>
-        </w:rPr>
-      </w:pPr>
-      <w:r>
-        <w:rPr>
-          <w:lang w:val="en-US"/>
-        </w:rPr>
-        <w:t>Added consistent gaps (</w:t>
-      </w:r>
-      <w:r>
-        <w:rPr>
-          <w:rStyle w:val="HTML"/>
-          <w:rFonts w:ascii="Times New Roman" w:hAnsi="Times New Roman" w:cs="Times New Roman"/>
-          <w:sz w:val="24"/>
-          <w:szCs w:val="24"/>
-          <w:lang w:val="en-US"/>
-        </w:rPr>
-        <w:t>gap: 20px;</w:t>
-      </w:r>
-      <w:r>
-        <w:rPr>
-          <w:lang w:val="en-US"/>
-        </w:rPr>
-        <w:t>).</w:t>
-      </w:r>
-    </w:p>
-    <w:p>
-      <w:pPr>
-        <w:pStyle w:val="a4"/>
-        <w:numPr>
-          <w:ilvl w:val="0"/>
-          <w:numId w:val="10"/>
-        </w:numPr>
-        <w:rPr>
-          <w:lang w:val="en-US"/>
-        </w:rPr>
-      </w:pPr>
-      <w:r>
-        <w:rPr>
-          <w:lang w:val="en-US"/>
-        </w:rPr>
-        <w:t>Each photo has a styled block with shadows and a hover effect (</w:t>
-      </w:r>
-      <w:r>
-        <w:rPr>
-          <w:rStyle w:val="HTML"/>
-          <w:rFonts w:ascii="Times New Roman" w:hAnsi="Times New Roman" w:cs="Times New Roman"/>
-          <w:sz w:val="24"/>
-          <w:szCs w:val="24"/>
-          <w:lang w:val="en-US"/>
-        </w:rPr>
-        <w:t>transform: translateY(-8px);</w:t>
-      </w:r>
-      <w:r>
-        <w:rPr>
-          <w:lang w:val="en-US"/>
-        </w:rPr>
-        <w:t>).</w:t>
-      </w:r>
-    </w:p>
-    <w:p>
-      <w:pPr>
-        <w:pStyle w:val="a4"/>
-        <w:rPr>
-          <w:lang w:val="en-US"/>
+        <w:spacing w:after="0" w:line="240" w:lineRule="auto"/>
+        <w:rPr>
+          <w:rFonts w:ascii="Courier New" w:eastAsia="Times New Roman" w:hAnsi="Courier New" w:cs="Courier New"/>
+          <w:color w:val="000000"/>
+          <w:lang w:val="en-US" w:eastAsia="en-GB"/>
+        </w:rPr>
+      </w:pPr>
+      <w:r>
+        <w:rPr>
+          <w:rFonts w:ascii="Courier New" w:eastAsia="Times New Roman" w:hAnsi="Courier New" w:cs="Courier New"/>
+          <w:color w:val="000000"/>
+          <w:lang w:val="en-US" w:eastAsia="en-GB"/>
+        </w:rPr>
+        <w:t>Added Change Theme button</w:t>
+      </w:r>
+    </w:p>
+    <w:p>
+      <w:pPr>
+        <w:spacing w:after="0" w:line="240" w:lineRule="auto"/>
+        <w:ind w:left="360"/>
+        <w:rPr>
+          <w:rFonts w:ascii="Courier New" w:eastAsia="Times New Roman" w:hAnsi="Courier New" w:cs="Courier New"/>
+          <w:color w:val="000000"/>
+          <w:lang w:val="en-US" w:eastAsia="en-GB"/>
+        </w:rPr>
+      </w:pPr>
+    </w:p>
+    <w:p>
+      <w:pPr>
+        <w:spacing w:after="0" w:line="240" w:lineRule="auto"/>
+        <w:ind w:left="360"/>
+        <w:rPr>
+          <w:rFonts w:ascii="Courier New" w:eastAsia="Times New Roman" w:hAnsi="Courier New" w:cs="Courier New"/>
+          <w:color w:val="000000"/>
+          <w:lang w:val="en-US" w:eastAsia="en-GB"/>
         </w:rPr>
       </w:pPr>
       <w:r>
         <w:rPr>
           <w:noProof/>
+          <w:lang w:eastAsia="ru-RU"/>
         </w:rPr>
         <w:drawing>
-          <wp:inline distT="0" distB="0" distL="0" distR="0" wp14:anchorId="72153234" wp14:editId="70D0524E">
-            <wp:extent cx="5940425" cy="3094990"/>
+          <wp:inline distT="0" distB="0" distL="0" distR="0" wp14:anchorId="748FFDB4" wp14:editId="6C5EF2C9">
+            <wp:extent cx="5940425" cy="3341370"/>
             <wp:effectExtent l="0" t="0" r="3175" b="0"/>
-            <wp:docPr id="16" name="Рисунок 16"/>
+            <wp:docPr id="2" name="Рисунок 2"/>
             <wp:cNvGraphicFramePr>
               <a:graphicFrameLocks xmlns:a="http://schemas.openxmlformats.org/drawingml/2006/main" noChangeAspect="1"/>
             </wp:cNvGraphicFramePr>
@@ -1321,7 +904,7 @@
                   <pic:spPr>
                     <a:xfrm>
                       <a:off x="0" y="0"/>
-                      <a:ext cx="5940425" cy="3094990"/>
+                      <a:ext cx="5940425" cy="3341370"/>
                     </a:xfrm>
                     <a:prstGeom prst="rect">
                       <a:avLst/>
@@ -1336,269 +919,205 @@
     </w:p>
     <w:p>
       <w:pPr>
-        <w:pStyle w:val="a4"/>
-        <w:rPr>
-          <w:lang w:val="en-US"/>
-        </w:rPr>
-      </w:pPr>
-    </w:p>
-    <w:p>
-      <w:pPr>
-        <w:pStyle w:val="a4"/>
-        <w:rPr>
-          <w:lang w:val="en-US"/>
-        </w:rPr>
-      </w:pPr>
-    </w:p>
-    <w:p>
-      <w:pPr>
-        <w:pStyle w:val="a4"/>
-        <w:rPr>
-          <w:lang w:val="en-US"/>
-        </w:rPr>
-      </w:pPr>
-    </w:p>
-    <w:p>
-      <w:pPr>
-        <w:pStyle w:val="a4"/>
-        <w:rPr>
-          <w:lang w:val="en-US"/>
-        </w:rPr>
-      </w:pPr>
-    </w:p>
-    <w:p>
-      <w:pPr>
-        <w:pStyle w:val="a4"/>
-        <w:rPr>
-          <w:lang w:val="en-US"/>
-        </w:rPr>
-      </w:pPr>
-    </w:p>
-    <w:p>
-      <w:pPr>
-        <w:pStyle w:val="a4"/>
-        <w:rPr>
-          <w:lang w:val="en-US"/>
-        </w:rPr>
-      </w:pPr>
-    </w:p>
-    <w:p>
-      <w:pPr>
-        <w:pStyle w:val="2"/>
-        <w:rPr>
-          <w:rFonts w:ascii="Times New Roman" w:hAnsi="Times New Roman" w:cs="Times New Roman"/>
-          <w:b/>
-          <w:color w:val="auto"/>
-          <w:sz w:val="24"/>
-          <w:szCs w:val="24"/>
-          <w:lang w:val="en-US"/>
-        </w:rPr>
-      </w:pPr>
-      <w:r>
-        <w:rPr>
-          <w:rFonts w:ascii="Times New Roman" w:hAnsi="Times New Roman" w:cs="Times New Roman"/>
-          <w:b/>
-          <w:color w:val="auto"/>
-          <w:sz w:val="24"/>
-          <w:szCs w:val="24"/>
-          <w:lang w:val="en-US"/>
-        </w:rPr>
-        <w:lastRenderedPageBreak/>
-        <w:t>Part 3. Combining Flexbox &amp; Grid</w:t>
-      </w:r>
-    </w:p>
-    <w:p>
-      <w:pPr>
-        <w:pStyle w:val="3"/>
-        <w:rPr>
-          <w:b w:val="0"/>
-          <w:sz w:val="24"/>
-          <w:szCs w:val="24"/>
-        </w:rPr>
-      </w:pPr>
-      <w:r>
-        <w:rPr>
-          <w:b w:val="0"/>
-          <w:sz w:val="24"/>
-          <w:szCs w:val="24"/>
-          <w:lang w:val="en-US"/>
-        </w:rPr>
-        <w:t xml:space="preserve">Task 4. </w:t>
-      </w:r>
-      <w:r>
-        <w:rPr>
-          <w:b w:val="0"/>
-          <w:sz w:val="24"/>
-          <w:szCs w:val="24"/>
-        </w:rPr>
-        <w:t>Portfolio Page</w:t>
-      </w:r>
-    </w:p>
-    <w:p>
-      <w:pPr>
-        <w:pStyle w:val="a4"/>
+        <w:spacing w:after="0" w:line="240" w:lineRule="auto"/>
+        <w:rPr>
+          <w:rFonts w:ascii="Courier New" w:eastAsia="Times New Roman" w:hAnsi="Courier New" w:cs="Courier New"/>
+          <w:lang w:val="en-US" w:eastAsia="en-GB"/>
+        </w:rPr>
+      </w:pPr>
+    </w:p>
+    <w:p>
+      <w:pPr>
+        <w:spacing w:after="0" w:line="240" w:lineRule="auto"/>
+        <w:rPr>
+          <w:rFonts w:ascii="Courier New" w:eastAsia="Times New Roman" w:hAnsi="Courier New" w:cs="Courier New"/>
+          <w:lang w:val="en-US" w:eastAsia="en-GB"/>
+        </w:rPr>
+      </w:pPr>
+    </w:p>
+    <w:p>
+      <w:pPr>
+        <w:spacing w:after="0" w:line="240" w:lineRule="auto"/>
+        <w:jc w:val="center"/>
+        <w:outlineLvl w:val="1"/>
+        <w:rPr>
+          <w:rFonts w:ascii="Courier New" w:eastAsia="Times New Roman" w:hAnsi="Courier New" w:cs="Courier New"/>
+          <w:b/>
+          <w:bCs/>
+          <w:color w:val="000000"/>
+          <w:lang w:val="en-US" w:eastAsia="en-GB"/>
+        </w:rPr>
+      </w:pPr>
+      <w:r>
+        <w:rPr>
+          <w:rFonts w:ascii="Courier New" w:eastAsia="Times New Roman" w:hAnsi="Courier New" w:cs="Courier New"/>
+          <w:b/>
+          <w:bCs/>
+          <w:color w:val="000000"/>
+          <w:lang w:val="en-US" w:eastAsia="en-GB"/>
+        </w:rPr>
+        <w:t>Part 2. jQuery Effects</w:t>
+      </w:r>
+    </w:p>
+    <w:p>
+      <w:pPr>
+        <w:spacing w:after="0" w:line="240" w:lineRule="auto"/>
+        <w:jc w:val="center"/>
+        <w:outlineLvl w:val="1"/>
+        <w:rPr>
+          <w:rFonts w:ascii="Courier New" w:eastAsia="Times New Roman" w:hAnsi="Courier New" w:cs="Courier New"/>
+          <w:b/>
+          <w:bCs/>
+          <w:color w:val="000000"/>
+          <w:lang w:val="en-US" w:eastAsia="en-GB"/>
+        </w:rPr>
+      </w:pPr>
+    </w:p>
+    <w:p>
+      <w:pPr>
+        <w:spacing w:after="0" w:line="240" w:lineRule="auto"/>
+        <w:outlineLvl w:val="2"/>
+        <w:rPr>
+          <w:rFonts w:ascii="Courier New" w:eastAsia="Times New Roman" w:hAnsi="Courier New" w:cs="Courier New"/>
+          <w:b/>
+          <w:bCs/>
+          <w:color w:val="000000"/>
+          <w:lang w:val="en-US" w:eastAsia="en-GB"/>
+        </w:rPr>
+      </w:pPr>
+      <w:r>
+        <w:rPr>
+          <w:rFonts w:ascii="Courier New" w:eastAsia="Times New Roman" w:hAnsi="Courier New" w:cs="Courier New"/>
+          <w:b/>
+          <w:bCs/>
+          <w:color w:val="000000"/>
+          <w:lang w:val="en-US" w:eastAsia="en-GB"/>
+        </w:rPr>
+        <w:t>Task 2. Visibility Methods</w:t>
+      </w:r>
+    </w:p>
+    <w:p>
+      <w:pPr>
         <w:numPr>
           <w:ilvl w:val="0"/>
-          <w:numId w:val="11"/>
+          <w:numId w:val="15"/>
         </w:numPr>
-        <w:rPr>
-          <w:lang w:val="en-US"/>
-        </w:rPr>
-      </w:pPr>
-      <w:r>
-        <w:rPr>
-          <w:lang w:val="en-US"/>
-        </w:rPr>
-        <w:t xml:space="preserve">Built a </w:t>
-      </w:r>
-      <w:r>
-        <w:rPr>
-          <w:rStyle w:val="a3"/>
-          <w:b w:val="0"/>
-          <w:lang w:val="en-US"/>
-        </w:rPr>
-        <w:t>portfolio page structure</w:t>
-      </w:r>
-      <w:r>
-        <w:rPr>
-          <w:lang w:val="en-US"/>
-        </w:rPr>
-        <w:t xml:space="preserve"> with header, sidebar, main section, and footer.</w:t>
-      </w:r>
-    </w:p>
-    <w:p>
-      <w:pPr>
-        <w:pStyle w:val="a4"/>
+        <w:spacing w:after="0" w:line="240" w:lineRule="auto"/>
+        <w:rPr>
+          <w:rFonts w:ascii="Courier New" w:eastAsia="Times New Roman" w:hAnsi="Courier New" w:cs="Courier New"/>
+          <w:color w:val="000000"/>
+          <w:lang w:val="en-US" w:eastAsia="en-GB"/>
+        </w:rPr>
+      </w:pPr>
+      <w:r>
+        <w:rPr>
+          <w:rFonts w:ascii="Courier New" w:eastAsia="Times New Roman" w:hAnsi="Courier New" w:cs="Courier New"/>
+          <w:color w:val="000000"/>
+          <w:lang w:val="en-US" w:eastAsia="en-GB"/>
+        </w:rPr>
+        <w:t>Create a paragraph and two buttons: </w:t>
+      </w:r>
+      <w:r>
+        <w:rPr>
+          <w:rFonts w:ascii="Courier New" w:eastAsia="Times New Roman" w:hAnsi="Courier New" w:cs="Courier New"/>
+          <w:b/>
+          <w:bCs/>
+          <w:color w:val="000000"/>
+          <w:lang w:val="en-US" w:eastAsia="en-GB"/>
+        </w:rPr>
+        <w:t>Hide</w:t>
+      </w:r>
+      <w:r>
+        <w:rPr>
+          <w:rFonts w:ascii="Courier New" w:eastAsia="Times New Roman" w:hAnsi="Courier New" w:cs="Courier New"/>
+          <w:color w:val="000000"/>
+          <w:lang w:val="en-US" w:eastAsia="en-GB"/>
+        </w:rPr>
+        <w:t> and </w:t>
+      </w:r>
+      <w:r>
+        <w:rPr>
+          <w:rFonts w:ascii="Courier New" w:eastAsia="Times New Roman" w:hAnsi="Courier New" w:cs="Courier New"/>
+          <w:b/>
+          <w:bCs/>
+          <w:color w:val="000000"/>
+          <w:lang w:val="en-US" w:eastAsia="en-GB"/>
+        </w:rPr>
+        <w:t>Show</w:t>
+      </w:r>
+      <w:r>
+        <w:rPr>
+          <w:rFonts w:ascii="Courier New" w:eastAsia="Times New Roman" w:hAnsi="Courier New" w:cs="Courier New"/>
+          <w:color w:val="000000"/>
+          <w:lang w:val="en-US" w:eastAsia="en-GB"/>
+        </w:rPr>
+        <w:t>.</w:t>
+      </w:r>
+    </w:p>
+    <w:p>
+      <w:pPr>
         <w:numPr>
           <w:ilvl w:val="0"/>
-          <w:numId w:val="11"/>
+          <w:numId w:val="15"/>
         </w:numPr>
-        <w:rPr>
-          <w:lang w:val="en-US"/>
-        </w:rPr>
-      </w:pPr>
-      <w:r>
-        <w:rPr>
-          <w:rStyle w:val="a3"/>
-          <w:b w:val="0"/>
-          <w:lang w:val="en-US"/>
-        </w:rPr>
-        <w:t>Flexbox</w:t>
-      </w:r>
-      <w:r>
-        <w:rPr>
-          <w:lang w:val="en-US"/>
-        </w:rPr>
-        <w:t xml:space="preserve"> was used in the header for the navigation bar.</w:t>
-      </w:r>
-    </w:p>
-    <w:p>
-      <w:pPr>
-        <w:pStyle w:val="a4"/>
-        <w:numPr>
-          <w:ilvl w:val="0"/>
-          <w:numId w:val="11"/>
-        </w:numPr>
-        <w:rPr>
-          <w:lang w:val="en-US"/>
-        </w:rPr>
-      </w:pPr>
-      <w:r>
-        <w:rPr>
-          <w:rStyle w:val="a3"/>
-          <w:b w:val="0"/>
-          <w:lang w:val="en-US"/>
-        </w:rPr>
-        <w:t>CSS Grid</w:t>
-      </w:r>
-      <w:r>
-        <w:rPr>
-          <w:lang w:val="en-US"/>
-        </w:rPr>
-        <w:t xml:space="preserve"> was used for the full page layout (header, sidebar, main, footer).</w:t>
-      </w:r>
-    </w:p>
-    <w:p>
-      <w:pPr>
-        <w:pStyle w:val="a4"/>
-        <w:numPr>
-          <w:ilvl w:val="0"/>
-          <w:numId w:val="11"/>
-        </w:numPr>
-        <w:rPr>
-          <w:lang w:val="en-US"/>
-        </w:rPr>
-      </w:pPr>
-      <w:r>
-        <w:rPr>
-          <w:lang w:val="en-US"/>
-        </w:rPr>
-        <w:t xml:space="preserve">Inside the </w:t>
-      </w:r>
-      <w:r>
-        <w:rPr>
-          <w:rStyle w:val="a3"/>
-          <w:b w:val="0"/>
-          <w:lang w:val="en-US"/>
-        </w:rPr>
-        <w:t>cards section</w:t>
-      </w:r>
-      <w:r>
-        <w:rPr>
-          <w:lang w:val="en-US"/>
-        </w:rPr>
-        <w:t>, Flexbox aligned the image, text, and button.</w:t>
-      </w:r>
-    </w:p>
-    <w:p>
-      <w:pPr>
-        <w:pStyle w:val="a4"/>
-        <w:numPr>
-          <w:ilvl w:val="0"/>
-          <w:numId w:val="11"/>
-        </w:numPr>
-        <w:rPr>
-          <w:lang w:val="en-US"/>
-        </w:rPr>
-      </w:pPr>
-      <w:r>
-        <w:rPr>
-          <w:lang w:val="en-US"/>
-        </w:rPr>
-        <w:t xml:space="preserve">The </w:t>
-      </w:r>
-      <w:r>
-        <w:rPr>
-          <w:rStyle w:val="a3"/>
-          <w:b w:val="0"/>
-          <w:lang w:val="en-US"/>
-        </w:rPr>
-        <w:t>footer</w:t>
-      </w:r>
-      <w:r>
-        <w:rPr>
-          <w:lang w:val="en-US"/>
-        </w:rPr>
-        <w:t xml:space="preserve"> spans across the bottom of the page.</w:t>
-      </w:r>
-    </w:p>
-    <w:p>
-      <w:pPr>
-        <w:pStyle w:val="a4"/>
-        <w:rPr>
-          <w:lang w:val="en-US"/>
-        </w:rPr>
-      </w:pPr>
-      <w:bookmarkStart w:id="0" w:name="_GoBack"/>
-      <w:r>
-        <w:rPr>
-          <w:noProof/>
-        </w:rPr>
+        <w:spacing w:after="0" w:line="240" w:lineRule="auto"/>
+        <w:rPr>
+          <w:rFonts w:ascii="Courier New" w:eastAsia="Times New Roman" w:hAnsi="Courier New" w:cs="Courier New"/>
+          <w:color w:val="000000"/>
+          <w:lang w:val="en-US" w:eastAsia="en-GB"/>
+        </w:rPr>
+      </w:pPr>
+      <w:proofErr w:type="gramStart"/>
+      <w:r>
+        <w:rPr>
+          <w:rFonts w:ascii="Courier New" w:eastAsia="Times New Roman" w:hAnsi="Courier New" w:cs="Courier New"/>
+          <w:color w:val="000000"/>
+          <w:lang w:val="en-US" w:eastAsia="en-GB"/>
+        </w:rPr>
+        <w:t>Use .hide</w:t>
+      </w:r>
+      <w:proofErr w:type="gramEnd"/>
+      <w:r>
+        <w:rPr>
+          <w:rFonts w:ascii="Courier New" w:eastAsia="Times New Roman" w:hAnsi="Courier New" w:cs="Courier New"/>
+          <w:color w:val="000000"/>
+          <w:lang w:val="en-US" w:eastAsia="en-GB"/>
+        </w:rPr>
+        <w:t>(), .show(), and .toggle().</w:t>
+      </w:r>
+    </w:p>
+    <w:p>
+      <w:pPr>
+        <w:spacing w:after="0" w:line="240" w:lineRule="auto"/>
+        <w:rPr>
+          <w:rFonts w:ascii="Courier New" w:eastAsia="Times New Roman" w:hAnsi="Courier New" w:cs="Courier New"/>
+          <w:color w:val="000000"/>
+          <w:lang w:val="en-US" w:eastAsia="en-GB"/>
+        </w:rPr>
+      </w:pPr>
+    </w:p>
+    <w:p>
+      <w:pPr>
+        <w:spacing w:after="0" w:line="240" w:lineRule="auto"/>
+        <w:ind w:left="720"/>
+        <w:rPr>
+          <w:rFonts w:ascii="Courier New" w:eastAsia="Times New Roman" w:hAnsi="Courier New" w:cs="Courier New"/>
+          <w:color w:val="000000"/>
+          <w:lang w:val="en-US" w:eastAsia="en-GB"/>
+        </w:rPr>
+      </w:pPr>
+      <w:r>
+        <w:rPr>
+          <w:rFonts w:ascii="Courier New" w:eastAsia="Times New Roman" w:hAnsi="Courier New" w:cs="Courier New"/>
+          <w:color w:val="000000"/>
+          <w:lang w:val="en-US" w:eastAsia="en-GB"/>
+        </w:rPr>
+        <w:lastRenderedPageBreak/>
         <w:drawing>
-          <wp:inline distT="0" distB="0" distL="0" distR="0" wp14:anchorId="69299E06" wp14:editId="2F8ABBFC">
-            <wp:extent cx="5940425" cy="3094990"/>
-            <wp:effectExtent l="0" t="0" r="3175" b="0"/>
-            <wp:docPr id="17" name="Рисунок 17"/>
+          <wp:inline distT="0" distB="0" distL="0" distR="0" wp14:anchorId="164C31DD" wp14:editId="7711BC59">
+            <wp:extent cx="3172268" cy="5953956"/>
+            <wp:effectExtent l="0" t="0" r="9525" b="8890"/>
+            <wp:docPr id="3" name="Рисунок 3"/>
             <wp:cNvGraphicFramePr>
               <a:graphicFrameLocks xmlns:a="http://schemas.openxmlformats.org/drawingml/2006/main" noChangeAspect="1"/>
             </wp:cNvGraphicFramePr>
@@ -1610,7 +1129,7 @@
                     <pic:cNvPicPr/>
                   </pic:nvPicPr>
                   <pic:blipFill>
-                    <a:blip r:embed="rId7"/>
+                    <a:blip r:embed="rId8"/>
                     <a:stretch>
                       <a:fillRect/>
                     </a:stretch>
@@ -1618,7 +1137,7 @@
                   <pic:spPr>
                     <a:xfrm>
                       <a:off x="0" y="0"/>
-                      <a:ext cx="5940425" cy="3094990"/>
+                      <a:ext cx="3172268" cy="5953956"/>
                     </a:xfrm>
                     <a:prstGeom prst="rect">
                       <a:avLst/>
@@ -1630,6 +1149,1598 @@
           </wp:inline>
         </w:drawing>
       </w:r>
+    </w:p>
+    <w:p>
+      <w:pPr>
+        <w:spacing w:after="0" w:line="240" w:lineRule="auto"/>
+        <w:outlineLvl w:val="2"/>
+        <w:rPr>
+          <w:rFonts w:ascii="Courier New" w:eastAsia="Times New Roman" w:hAnsi="Courier New" w:cs="Courier New"/>
+          <w:b/>
+          <w:bCs/>
+          <w:color w:val="000000"/>
+          <w:lang w:eastAsia="en-GB"/>
+        </w:rPr>
+      </w:pPr>
+      <w:proofErr w:type="spellStart"/>
+      <w:r>
+        <w:rPr>
+          <w:rFonts w:ascii="Courier New" w:eastAsia="Times New Roman" w:hAnsi="Courier New" w:cs="Courier New"/>
+          <w:b/>
+          <w:bCs/>
+          <w:color w:val="000000"/>
+          <w:lang w:eastAsia="en-GB"/>
+        </w:rPr>
+        <w:t>Task</w:t>
+      </w:r>
+      <w:proofErr w:type="spellEnd"/>
+      <w:r>
+        <w:rPr>
+          <w:rFonts w:ascii="Courier New" w:eastAsia="Times New Roman" w:hAnsi="Courier New" w:cs="Courier New"/>
+          <w:b/>
+          <w:bCs/>
+          <w:color w:val="000000"/>
+          <w:lang w:eastAsia="en-GB"/>
+        </w:rPr>
+        <w:t xml:space="preserve"> 3. </w:t>
+      </w:r>
+      <w:proofErr w:type="spellStart"/>
+      <w:r>
+        <w:rPr>
+          <w:rFonts w:ascii="Courier New" w:eastAsia="Times New Roman" w:hAnsi="Courier New" w:cs="Courier New"/>
+          <w:b/>
+          <w:bCs/>
+          <w:color w:val="000000"/>
+          <w:lang w:eastAsia="en-GB"/>
+        </w:rPr>
+        <w:t>Fade</w:t>
+      </w:r>
+      <w:proofErr w:type="spellEnd"/>
+      <w:r>
+        <w:rPr>
+          <w:rFonts w:ascii="Courier New" w:eastAsia="Times New Roman" w:hAnsi="Courier New" w:cs="Courier New"/>
+          <w:b/>
+          <w:bCs/>
+          <w:color w:val="000000"/>
+          <w:lang w:eastAsia="en-GB"/>
+        </w:rPr>
+        <w:t xml:space="preserve"> </w:t>
+      </w:r>
+      <w:proofErr w:type="spellStart"/>
+      <w:r>
+        <w:rPr>
+          <w:rFonts w:ascii="Courier New" w:eastAsia="Times New Roman" w:hAnsi="Courier New" w:cs="Courier New"/>
+          <w:b/>
+          <w:bCs/>
+          <w:color w:val="000000"/>
+          <w:lang w:eastAsia="en-GB"/>
+        </w:rPr>
+        <w:t>Methods</w:t>
+      </w:r>
+      <w:proofErr w:type="spellEnd"/>
+    </w:p>
+    <w:p>
+      <w:pPr>
+        <w:numPr>
+          <w:ilvl w:val="0"/>
+          <w:numId w:val="16"/>
+        </w:numPr>
+        <w:spacing w:after="0" w:line="240" w:lineRule="auto"/>
+        <w:rPr>
+          <w:rFonts w:ascii="Courier New" w:eastAsia="Times New Roman" w:hAnsi="Courier New" w:cs="Courier New"/>
+          <w:color w:val="000000"/>
+          <w:lang w:val="en-US" w:eastAsia="en-GB"/>
+        </w:rPr>
+      </w:pPr>
+      <w:r>
+        <w:rPr>
+          <w:rFonts w:ascii="Courier New" w:eastAsia="Times New Roman" w:hAnsi="Courier New" w:cs="Courier New"/>
+          <w:color w:val="000000"/>
+          <w:lang w:val="en-US" w:eastAsia="en-GB"/>
+        </w:rPr>
+        <w:t xml:space="preserve">Add an image and </w:t>
+      </w:r>
+      <w:proofErr w:type="gramStart"/>
+      <w:r>
+        <w:rPr>
+          <w:rFonts w:ascii="Courier New" w:eastAsia="Times New Roman" w:hAnsi="Courier New" w:cs="Courier New"/>
+          <w:color w:val="000000"/>
+          <w:lang w:val="en-US" w:eastAsia="en-GB"/>
+        </w:rPr>
+        <w:t>use .</w:t>
+      </w:r>
+      <w:proofErr w:type="spellStart"/>
+      <w:r>
+        <w:rPr>
+          <w:rFonts w:ascii="Courier New" w:eastAsia="Times New Roman" w:hAnsi="Courier New" w:cs="Courier New"/>
+          <w:color w:val="000000"/>
+          <w:lang w:val="en-US" w:eastAsia="en-GB"/>
+        </w:rPr>
+        <w:t>fadeIn</w:t>
+      </w:r>
+      <w:proofErr w:type="spellEnd"/>
+      <w:proofErr w:type="gramEnd"/>
+      <w:r>
+        <w:rPr>
+          <w:rFonts w:ascii="Courier New" w:eastAsia="Times New Roman" w:hAnsi="Courier New" w:cs="Courier New"/>
+          <w:color w:val="000000"/>
+          <w:lang w:val="en-US" w:eastAsia="en-GB"/>
+        </w:rPr>
+        <w:t>(), .</w:t>
+      </w:r>
+      <w:proofErr w:type="spellStart"/>
+      <w:r>
+        <w:rPr>
+          <w:rFonts w:ascii="Courier New" w:eastAsia="Times New Roman" w:hAnsi="Courier New" w:cs="Courier New"/>
+          <w:color w:val="000000"/>
+          <w:lang w:val="en-US" w:eastAsia="en-GB"/>
+        </w:rPr>
+        <w:t>fadeOut</w:t>
+      </w:r>
+      <w:proofErr w:type="spellEnd"/>
+      <w:r>
+        <w:rPr>
+          <w:rFonts w:ascii="Courier New" w:eastAsia="Times New Roman" w:hAnsi="Courier New" w:cs="Courier New"/>
+          <w:color w:val="000000"/>
+          <w:lang w:val="en-US" w:eastAsia="en-GB"/>
+        </w:rPr>
+        <w:t>(), .</w:t>
+      </w:r>
+      <w:proofErr w:type="spellStart"/>
+      <w:r>
+        <w:rPr>
+          <w:rFonts w:ascii="Courier New" w:eastAsia="Times New Roman" w:hAnsi="Courier New" w:cs="Courier New"/>
+          <w:color w:val="000000"/>
+          <w:lang w:val="en-US" w:eastAsia="en-GB"/>
+        </w:rPr>
+        <w:t>fadeToggle</w:t>
+      </w:r>
+      <w:proofErr w:type="spellEnd"/>
+      <w:r>
+        <w:rPr>
+          <w:rFonts w:ascii="Courier New" w:eastAsia="Times New Roman" w:hAnsi="Courier New" w:cs="Courier New"/>
+          <w:color w:val="000000"/>
+          <w:lang w:val="en-US" w:eastAsia="en-GB"/>
+        </w:rPr>
+        <w:t>().</w:t>
+      </w:r>
+    </w:p>
+    <w:p>
+      <w:pPr>
+        <w:spacing w:after="0" w:line="240" w:lineRule="auto"/>
+        <w:rPr>
+          <w:rFonts w:ascii="Courier New" w:eastAsia="Times New Roman" w:hAnsi="Courier New" w:cs="Courier New"/>
+          <w:color w:val="000000"/>
+          <w:lang w:val="en-US" w:eastAsia="en-GB"/>
+        </w:rPr>
+      </w:pPr>
+      <w:r>
+        <w:rPr>
+          <w:rFonts w:ascii="Courier New" w:eastAsia="Times New Roman" w:hAnsi="Courier New" w:cs="Courier New"/>
+          <w:color w:val="000000"/>
+          <w:lang w:val="en-US" w:eastAsia="en-GB"/>
+        </w:rPr>
+        <w:lastRenderedPageBreak/>
+        <w:drawing>
+          <wp:inline distT="0" distB="0" distL="0" distR="0" wp14:anchorId="41D9B6CB" wp14:editId="34154F6E">
+            <wp:extent cx="4925112" cy="3562847"/>
+            <wp:effectExtent l="0" t="0" r="8890" b="0"/>
+            <wp:docPr id="4" name="Рисунок 4"/>
+            <wp:cNvGraphicFramePr>
+              <a:graphicFrameLocks xmlns:a="http://schemas.openxmlformats.org/drawingml/2006/main" noChangeAspect="1"/>
+            </wp:cNvGraphicFramePr>
+            <a:graphic xmlns:a="http://schemas.openxmlformats.org/drawingml/2006/main">
+              <a:graphicData uri="http://schemas.openxmlformats.org/drawingml/2006/picture">
+                <pic:pic xmlns:pic="http://schemas.openxmlformats.org/drawingml/2006/picture">
+                  <pic:nvPicPr>
+                    <pic:cNvPr id="1" name=""/>
+                    <pic:cNvPicPr/>
+                  </pic:nvPicPr>
+                  <pic:blipFill>
+                    <a:blip r:embed="rId9"/>
+                    <a:stretch>
+                      <a:fillRect/>
+                    </a:stretch>
+                  </pic:blipFill>
+                  <pic:spPr>
+                    <a:xfrm>
+                      <a:off x="0" y="0"/>
+                      <a:ext cx="4925112" cy="3562847"/>
+                    </a:xfrm>
+                    <a:prstGeom prst="rect">
+                      <a:avLst/>
+                    </a:prstGeom>
+                  </pic:spPr>
+                </pic:pic>
+              </a:graphicData>
+            </a:graphic>
+          </wp:inline>
+        </w:drawing>
+      </w:r>
+    </w:p>
+    <w:p>
+      <w:pPr>
+        <w:spacing w:after="0" w:line="240" w:lineRule="auto"/>
+        <w:ind w:left="720"/>
+        <w:rPr>
+          <w:rFonts w:ascii="Courier New" w:eastAsia="Times New Roman" w:hAnsi="Courier New" w:cs="Courier New"/>
+          <w:color w:val="000000"/>
+          <w:lang w:val="en-US" w:eastAsia="en-GB"/>
+        </w:rPr>
+      </w:pPr>
+    </w:p>
+    <w:p>
+      <w:pPr>
+        <w:spacing w:after="0" w:line="240" w:lineRule="auto"/>
+        <w:outlineLvl w:val="2"/>
+        <w:rPr>
+          <w:rFonts w:ascii="Courier New" w:eastAsia="Times New Roman" w:hAnsi="Courier New" w:cs="Courier New"/>
+          <w:b/>
+          <w:bCs/>
+          <w:color w:val="000000"/>
+          <w:lang w:eastAsia="en-GB"/>
+        </w:rPr>
+      </w:pPr>
+      <w:proofErr w:type="spellStart"/>
+      <w:r>
+        <w:rPr>
+          <w:rFonts w:ascii="Courier New" w:eastAsia="Times New Roman" w:hAnsi="Courier New" w:cs="Courier New"/>
+          <w:b/>
+          <w:bCs/>
+          <w:color w:val="000000"/>
+          <w:lang w:eastAsia="en-GB"/>
+        </w:rPr>
+        <w:t>Task</w:t>
+      </w:r>
+      <w:proofErr w:type="spellEnd"/>
+      <w:r>
+        <w:rPr>
+          <w:rFonts w:ascii="Courier New" w:eastAsia="Times New Roman" w:hAnsi="Courier New" w:cs="Courier New"/>
+          <w:b/>
+          <w:bCs/>
+          <w:color w:val="000000"/>
+          <w:lang w:eastAsia="en-GB"/>
+        </w:rPr>
+        <w:t xml:space="preserve"> 4. </w:t>
+      </w:r>
+      <w:proofErr w:type="spellStart"/>
+      <w:r>
+        <w:rPr>
+          <w:rFonts w:ascii="Courier New" w:eastAsia="Times New Roman" w:hAnsi="Courier New" w:cs="Courier New"/>
+          <w:b/>
+          <w:bCs/>
+          <w:color w:val="000000"/>
+          <w:lang w:eastAsia="en-GB"/>
+        </w:rPr>
+        <w:t>Slide</w:t>
+      </w:r>
+      <w:proofErr w:type="spellEnd"/>
+      <w:r>
+        <w:rPr>
+          <w:rFonts w:ascii="Courier New" w:eastAsia="Times New Roman" w:hAnsi="Courier New" w:cs="Courier New"/>
+          <w:b/>
+          <w:bCs/>
+          <w:color w:val="000000"/>
+          <w:lang w:eastAsia="en-GB"/>
+        </w:rPr>
+        <w:t xml:space="preserve"> </w:t>
+      </w:r>
+      <w:proofErr w:type="spellStart"/>
+      <w:r>
+        <w:rPr>
+          <w:rFonts w:ascii="Courier New" w:eastAsia="Times New Roman" w:hAnsi="Courier New" w:cs="Courier New"/>
+          <w:b/>
+          <w:bCs/>
+          <w:color w:val="000000"/>
+          <w:lang w:eastAsia="en-GB"/>
+        </w:rPr>
+        <w:t>Methods</w:t>
+      </w:r>
+      <w:proofErr w:type="spellEnd"/>
+    </w:p>
+    <w:p>
+      <w:pPr>
+        <w:numPr>
+          <w:ilvl w:val="0"/>
+          <w:numId w:val="17"/>
+        </w:numPr>
+        <w:spacing w:after="0" w:line="240" w:lineRule="auto"/>
+        <w:rPr>
+          <w:rFonts w:ascii="Courier New" w:eastAsia="Times New Roman" w:hAnsi="Courier New" w:cs="Courier New"/>
+          <w:color w:val="000000"/>
+          <w:lang w:val="en-US" w:eastAsia="en-GB"/>
+        </w:rPr>
+      </w:pPr>
+      <w:r>
+        <w:rPr>
+          <w:rFonts w:ascii="Courier New" w:eastAsia="Times New Roman" w:hAnsi="Courier New" w:cs="Courier New"/>
+          <w:color w:val="000000"/>
+          <w:lang w:val="en-US" w:eastAsia="en-GB"/>
+        </w:rPr>
+        <w:t xml:space="preserve">Create a collapsible panel and control it </w:t>
+      </w:r>
+      <w:proofErr w:type="gramStart"/>
+      <w:r>
+        <w:rPr>
+          <w:rFonts w:ascii="Courier New" w:eastAsia="Times New Roman" w:hAnsi="Courier New" w:cs="Courier New"/>
+          <w:color w:val="000000"/>
+          <w:lang w:val="en-US" w:eastAsia="en-GB"/>
+        </w:rPr>
+        <w:t>with .</w:t>
+      </w:r>
+      <w:proofErr w:type="spellStart"/>
+      <w:r>
+        <w:rPr>
+          <w:rFonts w:ascii="Courier New" w:eastAsia="Times New Roman" w:hAnsi="Courier New" w:cs="Courier New"/>
+          <w:color w:val="000000"/>
+          <w:lang w:val="en-US" w:eastAsia="en-GB"/>
+        </w:rPr>
+        <w:t>slideUp</w:t>
+      </w:r>
+      <w:proofErr w:type="spellEnd"/>
+      <w:proofErr w:type="gramEnd"/>
+      <w:r>
+        <w:rPr>
+          <w:rFonts w:ascii="Courier New" w:eastAsia="Times New Roman" w:hAnsi="Courier New" w:cs="Courier New"/>
+          <w:color w:val="000000"/>
+          <w:lang w:val="en-US" w:eastAsia="en-GB"/>
+        </w:rPr>
+        <w:t>(), .</w:t>
+      </w:r>
+      <w:proofErr w:type="spellStart"/>
+      <w:r>
+        <w:rPr>
+          <w:rFonts w:ascii="Courier New" w:eastAsia="Times New Roman" w:hAnsi="Courier New" w:cs="Courier New"/>
+          <w:color w:val="000000"/>
+          <w:lang w:val="en-US" w:eastAsia="en-GB"/>
+        </w:rPr>
+        <w:t>slideDown</w:t>
+      </w:r>
+      <w:proofErr w:type="spellEnd"/>
+      <w:r>
+        <w:rPr>
+          <w:rFonts w:ascii="Courier New" w:eastAsia="Times New Roman" w:hAnsi="Courier New" w:cs="Courier New"/>
+          <w:color w:val="000000"/>
+          <w:lang w:val="en-US" w:eastAsia="en-GB"/>
+        </w:rPr>
+        <w:t>(), .</w:t>
+      </w:r>
+      <w:proofErr w:type="spellStart"/>
+      <w:r>
+        <w:rPr>
+          <w:rFonts w:ascii="Courier New" w:eastAsia="Times New Roman" w:hAnsi="Courier New" w:cs="Courier New"/>
+          <w:color w:val="000000"/>
+          <w:lang w:val="en-US" w:eastAsia="en-GB"/>
+        </w:rPr>
+        <w:t>slideToggle</w:t>
+      </w:r>
+      <w:proofErr w:type="spellEnd"/>
+      <w:r>
+        <w:rPr>
+          <w:rFonts w:ascii="Courier New" w:eastAsia="Times New Roman" w:hAnsi="Courier New" w:cs="Courier New"/>
+          <w:color w:val="000000"/>
+          <w:lang w:val="en-US" w:eastAsia="en-GB"/>
+        </w:rPr>
+        <w:t>().</w:t>
+      </w:r>
+    </w:p>
+    <w:p>
+      <w:pPr>
+        <w:spacing w:after="0" w:line="240" w:lineRule="auto"/>
+        <w:rPr>
+          <w:rFonts w:ascii="Courier New" w:eastAsia="Times New Roman" w:hAnsi="Courier New" w:cs="Courier New"/>
+          <w:color w:val="000000"/>
+          <w:lang w:val="en-US" w:eastAsia="en-GB"/>
+        </w:rPr>
+      </w:pPr>
+      <w:r>
+        <w:rPr>
+          <w:rFonts w:ascii="Courier New" w:eastAsia="Times New Roman" w:hAnsi="Courier New" w:cs="Courier New"/>
+          <w:color w:val="000000"/>
+          <w:lang w:val="en-US" w:eastAsia="en-GB"/>
+        </w:rPr>
+        <w:drawing>
+          <wp:inline distT="0" distB="0" distL="0" distR="0" wp14:anchorId="36B42234" wp14:editId="0B803760">
+            <wp:extent cx="5940425" cy="2820035"/>
+            <wp:effectExtent l="0" t="0" r="3175" b="0"/>
+            <wp:docPr id="5" name="Рисунок 5"/>
+            <wp:cNvGraphicFramePr>
+              <a:graphicFrameLocks xmlns:a="http://schemas.openxmlformats.org/drawingml/2006/main" noChangeAspect="1"/>
+            </wp:cNvGraphicFramePr>
+            <a:graphic xmlns:a="http://schemas.openxmlformats.org/drawingml/2006/main">
+              <a:graphicData uri="http://schemas.openxmlformats.org/drawingml/2006/picture">
+                <pic:pic xmlns:pic="http://schemas.openxmlformats.org/drawingml/2006/picture">
+                  <pic:nvPicPr>
+                    <pic:cNvPr id="1" name=""/>
+                    <pic:cNvPicPr/>
+                  </pic:nvPicPr>
+                  <pic:blipFill>
+                    <a:blip r:embed="rId10"/>
+                    <a:stretch>
+                      <a:fillRect/>
+                    </a:stretch>
+                  </pic:blipFill>
+                  <pic:spPr>
+                    <a:xfrm>
+                      <a:off x="0" y="0"/>
+                      <a:ext cx="5940425" cy="2820035"/>
+                    </a:xfrm>
+                    <a:prstGeom prst="rect">
+                      <a:avLst/>
+                    </a:prstGeom>
+                  </pic:spPr>
+                </pic:pic>
+              </a:graphicData>
+            </a:graphic>
+          </wp:inline>
+        </w:drawing>
+      </w:r>
+    </w:p>
+    <w:p>
+      <w:pPr>
+        <w:spacing w:after="0" w:line="240" w:lineRule="auto"/>
+        <w:rPr>
+          <w:rFonts w:ascii="Courier New" w:eastAsia="Times New Roman" w:hAnsi="Courier New" w:cs="Courier New"/>
+          <w:lang w:val="en-US" w:eastAsia="en-GB"/>
+        </w:rPr>
+      </w:pPr>
+    </w:p>
+    <w:p>
+      <w:pPr>
+        <w:spacing w:after="0" w:line="240" w:lineRule="auto"/>
+        <w:rPr>
+          <w:rFonts w:ascii="Courier New" w:eastAsia="Times New Roman" w:hAnsi="Courier New" w:cs="Courier New"/>
+          <w:lang w:val="en-US" w:eastAsia="en-GB"/>
+        </w:rPr>
+      </w:pPr>
+    </w:p>
+    <w:p>
+      <w:pPr>
+        <w:spacing w:after="0" w:line="240" w:lineRule="auto"/>
+        <w:jc w:val="center"/>
+        <w:outlineLvl w:val="1"/>
+        <w:rPr>
+          <w:rFonts w:ascii="Courier New" w:eastAsia="Times New Roman" w:hAnsi="Courier New" w:cs="Courier New"/>
+          <w:b/>
+          <w:bCs/>
+          <w:color w:val="000000"/>
+          <w:lang w:val="en-US" w:eastAsia="en-GB"/>
+        </w:rPr>
+      </w:pPr>
+      <w:r>
+        <w:rPr>
+          <w:rFonts w:ascii="Courier New" w:eastAsia="Times New Roman" w:hAnsi="Courier New" w:cs="Courier New"/>
+          <w:b/>
+          <w:bCs/>
+          <w:color w:val="000000"/>
+          <w:lang w:val="en-US" w:eastAsia="en-GB"/>
+        </w:rPr>
+        <w:t>Part 3. DOM Manipulation with jQuery</w:t>
+      </w:r>
+    </w:p>
+    <w:p>
+      <w:pPr>
+        <w:spacing w:after="0" w:line="240" w:lineRule="auto"/>
+        <w:jc w:val="center"/>
+        <w:outlineLvl w:val="1"/>
+        <w:rPr>
+          <w:rFonts w:ascii="Courier New" w:eastAsia="Times New Roman" w:hAnsi="Courier New" w:cs="Courier New"/>
+          <w:b/>
+          <w:bCs/>
+          <w:color w:val="000000"/>
+          <w:lang w:val="en-US" w:eastAsia="en-GB"/>
+        </w:rPr>
+      </w:pPr>
+    </w:p>
+    <w:p>
+      <w:pPr>
+        <w:spacing w:after="0" w:line="240" w:lineRule="auto"/>
+        <w:outlineLvl w:val="2"/>
+        <w:rPr>
+          <w:rFonts w:ascii="Courier New" w:eastAsia="Times New Roman" w:hAnsi="Courier New" w:cs="Courier New"/>
+          <w:b/>
+          <w:bCs/>
+          <w:color w:val="000000"/>
+          <w:lang w:eastAsia="en-GB"/>
+        </w:rPr>
+      </w:pPr>
+      <w:r>
+        <w:rPr>
+          <w:rFonts w:ascii="Courier New" w:eastAsia="Times New Roman" w:hAnsi="Courier New" w:cs="Courier New"/>
+          <w:b/>
+          <w:bCs/>
+          <w:color w:val="000000"/>
+          <w:lang w:val="en-US" w:eastAsia="en-GB"/>
+        </w:rPr>
+        <w:t xml:space="preserve">Task 5. </w:t>
+      </w:r>
+      <w:proofErr w:type="spellStart"/>
+      <w:r>
+        <w:rPr>
+          <w:rFonts w:ascii="Courier New" w:eastAsia="Times New Roman" w:hAnsi="Courier New" w:cs="Courier New"/>
+          <w:b/>
+          <w:bCs/>
+          <w:color w:val="000000"/>
+          <w:lang w:eastAsia="en-GB"/>
+        </w:rPr>
+        <w:t>Add</w:t>
+      </w:r>
+      <w:proofErr w:type="spellEnd"/>
+      <w:r>
+        <w:rPr>
+          <w:rFonts w:ascii="Courier New" w:eastAsia="Times New Roman" w:hAnsi="Courier New" w:cs="Courier New"/>
+          <w:b/>
+          <w:bCs/>
+          <w:color w:val="000000"/>
+          <w:lang w:eastAsia="en-GB"/>
+        </w:rPr>
+        <w:t xml:space="preserve"> &amp; </w:t>
+      </w:r>
+      <w:proofErr w:type="spellStart"/>
+      <w:r>
+        <w:rPr>
+          <w:rFonts w:ascii="Courier New" w:eastAsia="Times New Roman" w:hAnsi="Courier New" w:cs="Courier New"/>
+          <w:b/>
+          <w:bCs/>
+          <w:color w:val="000000"/>
+          <w:lang w:eastAsia="en-GB"/>
+        </w:rPr>
+        <w:t>Remove</w:t>
+      </w:r>
+      <w:proofErr w:type="spellEnd"/>
+      <w:r>
+        <w:rPr>
+          <w:rFonts w:ascii="Courier New" w:eastAsia="Times New Roman" w:hAnsi="Courier New" w:cs="Courier New"/>
+          <w:b/>
+          <w:bCs/>
+          <w:color w:val="000000"/>
+          <w:lang w:eastAsia="en-GB"/>
+        </w:rPr>
+        <w:t xml:space="preserve"> </w:t>
+      </w:r>
+      <w:proofErr w:type="spellStart"/>
+      <w:r>
+        <w:rPr>
+          <w:rFonts w:ascii="Courier New" w:eastAsia="Times New Roman" w:hAnsi="Courier New" w:cs="Courier New"/>
+          <w:b/>
+          <w:bCs/>
+          <w:color w:val="000000"/>
+          <w:lang w:eastAsia="en-GB"/>
+        </w:rPr>
+        <w:t>Elements</w:t>
+      </w:r>
+      <w:proofErr w:type="spellEnd"/>
+    </w:p>
+    <w:p>
+      <w:pPr>
+        <w:numPr>
+          <w:ilvl w:val="0"/>
+          <w:numId w:val="18"/>
+        </w:numPr>
+        <w:spacing w:after="0" w:line="240" w:lineRule="auto"/>
+        <w:rPr>
+          <w:rFonts w:ascii="Courier New" w:eastAsia="Times New Roman" w:hAnsi="Courier New" w:cs="Courier New"/>
+          <w:color w:val="000000"/>
+          <w:lang w:val="en-US" w:eastAsia="en-GB"/>
+        </w:rPr>
+      </w:pPr>
+      <w:r>
+        <w:rPr>
+          <w:rFonts w:ascii="Courier New" w:eastAsia="Times New Roman" w:hAnsi="Courier New" w:cs="Courier New"/>
+          <w:color w:val="000000"/>
+          <w:lang w:val="en-US" w:eastAsia="en-GB"/>
+        </w:rPr>
+        <w:t>Create a list with an “Add Item” and “Remove Item” button.</w:t>
+      </w:r>
+    </w:p>
+    <w:p>
+      <w:pPr>
+        <w:numPr>
+          <w:ilvl w:val="0"/>
+          <w:numId w:val="18"/>
+        </w:numPr>
+        <w:spacing w:after="0" w:line="240" w:lineRule="auto"/>
+        <w:rPr>
+          <w:rFonts w:ascii="Courier New" w:eastAsia="Times New Roman" w:hAnsi="Courier New" w:cs="Courier New"/>
+          <w:color w:val="000000"/>
+          <w:lang w:eastAsia="en-GB"/>
+        </w:rPr>
+      </w:pPr>
+      <w:proofErr w:type="spellStart"/>
+      <w:proofErr w:type="gramStart"/>
+      <w:r>
+        <w:rPr>
+          <w:rFonts w:ascii="Courier New" w:eastAsia="Times New Roman" w:hAnsi="Courier New" w:cs="Courier New"/>
+          <w:color w:val="000000"/>
+          <w:lang w:eastAsia="en-GB"/>
+        </w:rPr>
+        <w:t>Use</w:t>
+      </w:r>
+      <w:proofErr w:type="spellEnd"/>
+      <w:r>
+        <w:rPr>
+          <w:rFonts w:ascii="Courier New" w:eastAsia="Times New Roman" w:hAnsi="Courier New" w:cs="Courier New"/>
+          <w:color w:val="000000"/>
+          <w:lang w:eastAsia="en-GB"/>
+        </w:rPr>
+        <w:t> .</w:t>
+      </w:r>
+      <w:proofErr w:type="spellStart"/>
+      <w:r>
+        <w:rPr>
+          <w:rFonts w:ascii="Courier New" w:eastAsia="Times New Roman" w:hAnsi="Courier New" w:cs="Courier New"/>
+          <w:color w:val="000000"/>
+          <w:lang w:eastAsia="en-GB"/>
+        </w:rPr>
+        <w:t>append</w:t>
+      </w:r>
+      <w:proofErr w:type="spellEnd"/>
+      <w:proofErr w:type="gramEnd"/>
+      <w:r>
+        <w:rPr>
+          <w:rFonts w:ascii="Courier New" w:eastAsia="Times New Roman" w:hAnsi="Courier New" w:cs="Courier New"/>
+          <w:color w:val="000000"/>
+          <w:lang w:eastAsia="en-GB"/>
+        </w:rPr>
+        <w:t>(), .</w:t>
+      </w:r>
+      <w:proofErr w:type="spellStart"/>
+      <w:r>
+        <w:rPr>
+          <w:rFonts w:ascii="Courier New" w:eastAsia="Times New Roman" w:hAnsi="Courier New" w:cs="Courier New"/>
+          <w:color w:val="000000"/>
+          <w:lang w:eastAsia="en-GB"/>
+        </w:rPr>
+        <w:t>prepend</w:t>
+      </w:r>
+      <w:proofErr w:type="spellEnd"/>
+      <w:r>
+        <w:rPr>
+          <w:rFonts w:ascii="Courier New" w:eastAsia="Times New Roman" w:hAnsi="Courier New" w:cs="Courier New"/>
+          <w:color w:val="000000"/>
+          <w:lang w:eastAsia="en-GB"/>
+        </w:rPr>
+        <w:t>(), .</w:t>
+      </w:r>
+      <w:proofErr w:type="spellStart"/>
+      <w:r>
+        <w:rPr>
+          <w:rFonts w:ascii="Courier New" w:eastAsia="Times New Roman" w:hAnsi="Courier New" w:cs="Courier New"/>
+          <w:color w:val="000000"/>
+          <w:lang w:eastAsia="en-GB"/>
+        </w:rPr>
+        <w:t>remove</w:t>
+      </w:r>
+      <w:proofErr w:type="spellEnd"/>
+      <w:r>
+        <w:rPr>
+          <w:rFonts w:ascii="Courier New" w:eastAsia="Times New Roman" w:hAnsi="Courier New" w:cs="Courier New"/>
+          <w:color w:val="000000"/>
+          <w:lang w:eastAsia="en-GB"/>
+        </w:rPr>
+        <w:t>().</w:t>
+      </w:r>
+    </w:p>
+    <w:p>
+      <w:pPr>
+        <w:numPr>
+          <w:ilvl w:val="0"/>
+          <w:numId w:val="18"/>
+        </w:numPr>
+        <w:spacing w:after="0" w:line="240" w:lineRule="auto"/>
+        <w:rPr>
+          <w:rFonts w:ascii="Courier New" w:eastAsia="Times New Roman" w:hAnsi="Courier New" w:cs="Courier New"/>
+          <w:color w:val="000000"/>
+          <w:lang w:eastAsia="en-GB"/>
+        </w:rPr>
+      </w:pPr>
+      <w:r>
+        <w:rPr>
+          <w:noProof/>
+          <w:lang w:eastAsia="ru-RU"/>
+        </w:rPr>
+        <w:lastRenderedPageBreak/>
+        <w:drawing>
+          <wp:inline distT="0" distB="0" distL="0" distR="0" wp14:anchorId="772A30F9" wp14:editId="788C9458">
+            <wp:extent cx="3171429" cy="5952381"/>
+            <wp:effectExtent l="0" t="0" r="0" b="0"/>
+            <wp:docPr id="6" name="Рисунок 6"/>
+            <wp:cNvGraphicFramePr>
+              <a:graphicFrameLocks xmlns:a="http://schemas.openxmlformats.org/drawingml/2006/main" noChangeAspect="1"/>
+            </wp:cNvGraphicFramePr>
+            <a:graphic xmlns:a="http://schemas.openxmlformats.org/drawingml/2006/main">
+              <a:graphicData uri="http://schemas.openxmlformats.org/drawingml/2006/picture">
+                <pic:pic xmlns:pic="http://schemas.openxmlformats.org/drawingml/2006/picture">
+                  <pic:nvPicPr>
+                    <pic:cNvPr id="1" name=""/>
+                    <pic:cNvPicPr/>
+                  </pic:nvPicPr>
+                  <pic:blipFill>
+                    <a:blip r:embed="rId11"/>
+                    <a:stretch>
+                      <a:fillRect/>
+                    </a:stretch>
+                  </pic:blipFill>
+                  <pic:spPr>
+                    <a:xfrm>
+                      <a:off x="0" y="0"/>
+                      <a:ext cx="3171429" cy="5952381"/>
+                    </a:xfrm>
+                    <a:prstGeom prst="rect">
+                      <a:avLst/>
+                    </a:prstGeom>
+                  </pic:spPr>
+                </pic:pic>
+              </a:graphicData>
+            </a:graphic>
+          </wp:inline>
+        </w:drawing>
+      </w:r>
+    </w:p>
+    <w:p>
+      <w:pPr>
+        <w:spacing w:after="0" w:line="240" w:lineRule="auto"/>
+        <w:ind w:left="720"/>
+        <w:rPr>
+          <w:rFonts w:ascii="Courier New" w:eastAsia="Times New Roman" w:hAnsi="Courier New" w:cs="Courier New"/>
+          <w:color w:val="000000"/>
+          <w:lang w:eastAsia="en-GB"/>
+        </w:rPr>
+      </w:pPr>
+    </w:p>
+    <w:p>
+      <w:pPr>
+        <w:spacing w:after="0" w:line="240" w:lineRule="auto"/>
+        <w:outlineLvl w:val="2"/>
+        <w:rPr>
+          <w:rFonts w:ascii="Courier New" w:eastAsia="Times New Roman" w:hAnsi="Courier New" w:cs="Courier New"/>
+          <w:b/>
+          <w:bCs/>
+          <w:color w:val="000000"/>
+          <w:lang w:eastAsia="en-GB"/>
+        </w:rPr>
+      </w:pPr>
+      <w:proofErr w:type="spellStart"/>
+      <w:r>
+        <w:rPr>
+          <w:rFonts w:ascii="Courier New" w:eastAsia="Times New Roman" w:hAnsi="Courier New" w:cs="Courier New"/>
+          <w:b/>
+          <w:bCs/>
+          <w:color w:val="000000"/>
+          <w:lang w:eastAsia="en-GB"/>
+        </w:rPr>
+        <w:t>Task</w:t>
+      </w:r>
+      <w:proofErr w:type="spellEnd"/>
+      <w:r>
+        <w:rPr>
+          <w:rFonts w:ascii="Courier New" w:eastAsia="Times New Roman" w:hAnsi="Courier New" w:cs="Courier New"/>
+          <w:b/>
+          <w:bCs/>
+          <w:color w:val="000000"/>
+          <w:lang w:eastAsia="en-GB"/>
+        </w:rPr>
+        <w:t xml:space="preserve"> 6. </w:t>
+      </w:r>
+      <w:proofErr w:type="spellStart"/>
+      <w:r>
+        <w:rPr>
+          <w:rFonts w:ascii="Courier New" w:eastAsia="Times New Roman" w:hAnsi="Courier New" w:cs="Courier New"/>
+          <w:b/>
+          <w:bCs/>
+          <w:color w:val="000000"/>
+          <w:lang w:eastAsia="en-GB"/>
+        </w:rPr>
+        <w:t>Modifying</w:t>
+      </w:r>
+      <w:proofErr w:type="spellEnd"/>
+      <w:r>
+        <w:rPr>
+          <w:rFonts w:ascii="Courier New" w:eastAsia="Times New Roman" w:hAnsi="Courier New" w:cs="Courier New"/>
+          <w:b/>
+          <w:bCs/>
+          <w:color w:val="000000"/>
+          <w:lang w:eastAsia="en-GB"/>
+        </w:rPr>
+        <w:t xml:space="preserve"> </w:t>
+      </w:r>
+      <w:proofErr w:type="spellStart"/>
+      <w:r>
+        <w:rPr>
+          <w:rFonts w:ascii="Courier New" w:eastAsia="Times New Roman" w:hAnsi="Courier New" w:cs="Courier New"/>
+          <w:b/>
+          <w:bCs/>
+          <w:color w:val="000000"/>
+          <w:lang w:eastAsia="en-GB"/>
+        </w:rPr>
+        <w:t>Attributes</w:t>
+      </w:r>
+      <w:proofErr w:type="spellEnd"/>
+    </w:p>
+    <w:p>
+      <w:pPr>
+        <w:numPr>
+          <w:ilvl w:val="0"/>
+          <w:numId w:val="19"/>
+        </w:numPr>
+        <w:spacing w:after="0" w:line="240" w:lineRule="auto"/>
+        <w:rPr>
+          <w:rFonts w:ascii="Courier New" w:eastAsia="Times New Roman" w:hAnsi="Courier New" w:cs="Courier New"/>
+          <w:color w:val="000000"/>
+          <w:lang w:val="en-US" w:eastAsia="en-GB"/>
+        </w:rPr>
+      </w:pPr>
+      <w:r>
+        <w:rPr>
+          <w:rFonts w:ascii="Courier New" w:eastAsia="Times New Roman" w:hAnsi="Courier New" w:cs="Courier New"/>
+          <w:color w:val="000000"/>
+          <w:lang w:val="en-US" w:eastAsia="en-GB"/>
+        </w:rPr>
+        <w:t>Add a button that changes an image’s </w:t>
+      </w:r>
+      <w:proofErr w:type="spellStart"/>
+      <w:r>
+        <w:rPr>
+          <w:rFonts w:ascii="Courier New" w:eastAsia="Times New Roman" w:hAnsi="Courier New" w:cs="Courier New"/>
+          <w:color w:val="000000"/>
+          <w:lang w:val="en-US" w:eastAsia="en-GB"/>
+        </w:rPr>
+        <w:t>src</w:t>
+      </w:r>
+      <w:proofErr w:type="spellEnd"/>
+      <w:r>
+        <w:rPr>
+          <w:rFonts w:ascii="Courier New" w:eastAsia="Times New Roman" w:hAnsi="Courier New" w:cs="Courier New"/>
+          <w:color w:val="000000"/>
+          <w:lang w:val="en-US" w:eastAsia="en-GB"/>
+        </w:rPr>
+        <w:t> attribute when clicked.</w:t>
+      </w:r>
+    </w:p>
+    <w:p>
+      <w:pPr>
+        <w:numPr>
+          <w:ilvl w:val="0"/>
+          <w:numId w:val="19"/>
+        </w:numPr>
+        <w:spacing w:after="0" w:line="240" w:lineRule="auto"/>
+        <w:rPr>
+          <w:rFonts w:ascii="Courier New" w:eastAsia="Times New Roman" w:hAnsi="Courier New" w:cs="Courier New"/>
+          <w:color w:val="000000"/>
+          <w:lang w:val="en-US" w:eastAsia="en-GB"/>
+        </w:rPr>
+      </w:pPr>
+      <w:r>
+        <w:rPr>
+          <w:rFonts w:ascii="Courier New" w:eastAsia="Times New Roman" w:hAnsi="Courier New" w:cs="Courier New"/>
+          <w:color w:val="000000"/>
+          <w:lang w:val="en-US" w:eastAsia="en-GB"/>
+        </w:rPr>
+        <w:t>Add another button that changes a link’s </w:t>
+      </w:r>
+      <w:proofErr w:type="spellStart"/>
+      <w:r>
+        <w:rPr>
+          <w:rFonts w:ascii="Courier New" w:eastAsia="Times New Roman" w:hAnsi="Courier New" w:cs="Courier New"/>
+          <w:color w:val="000000"/>
+          <w:lang w:val="en-US" w:eastAsia="en-GB"/>
+        </w:rPr>
+        <w:t>href</w:t>
+      </w:r>
+      <w:proofErr w:type="spellEnd"/>
+      <w:r>
+        <w:rPr>
+          <w:rFonts w:ascii="Courier New" w:eastAsia="Times New Roman" w:hAnsi="Courier New" w:cs="Courier New"/>
+          <w:color w:val="000000"/>
+          <w:lang w:val="en-US" w:eastAsia="en-GB"/>
+        </w:rPr>
+        <w:t> dynamically.</w:t>
+      </w:r>
+    </w:p>
+    <w:p>
+      <w:pPr>
+        <w:spacing w:after="0" w:line="240" w:lineRule="auto"/>
+        <w:rPr>
+          <w:rFonts w:ascii="Courier New" w:eastAsia="Times New Roman" w:hAnsi="Courier New" w:cs="Courier New"/>
+          <w:color w:val="000000"/>
+          <w:lang w:val="en-US" w:eastAsia="en-GB"/>
+        </w:rPr>
+      </w:pPr>
+      <w:r>
+        <w:rPr>
+          <w:rFonts w:ascii="Courier New" w:eastAsia="Times New Roman" w:hAnsi="Courier New" w:cs="Courier New"/>
+          <w:color w:val="000000"/>
+          <w:lang w:val="en-US" w:eastAsia="en-GB"/>
+        </w:rPr>
+        <w:lastRenderedPageBreak/>
+        <w:drawing>
+          <wp:inline distT="0" distB="0" distL="0" distR="0" wp14:anchorId="673B5BED" wp14:editId="4F0F6019">
+            <wp:extent cx="4467849" cy="3610479"/>
+            <wp:effectExtent l="0" t="0" r="9525" b="9525"/>
+            <wp:docPr id="7" name="Рисунок 7"/>
+            <wp:cNvGraphicFramePr>
+              <a:graphicFrameLocks xmlns:a="http://schemas.openxmlformats.org/drawingml/2006/main" noChangeAspect="1"/>
+            </wp:cNvGraphicFramePr>
+            <a:graphic xmlns:a="http://schemas.openxmlformats.org/drawingml/2006/main">
+              <a:graphicData uri="http://schemas.openxmlformats.org/drawingml/2006/picture">
+                <pic:pic xmlns:pic="http://schemas.openxmlformats.org/drawingml/2006/picture">
+                  <pic:nvPicPr>
+                    <pic:cNvPr id="1" name=""/>
+                    <pic:cNvPicPr/>
+                  </pic:nvPicPr>
+                  <pic:blipFill>
+                    <a:blip r:embed="rId12"/>
+                    <a:stretch>
+                      <a:fillRect/>
+                    </a:stretch>
+                  </pic:blipFill>
+                  <pic:spPr>
+                    <a:xfrm>
+                      <a:off x="0" y="0"/>
+                      <a:ext cx="4467849" cy="3610479"/>
+                    </a:xfrm>
+                    <a:prstGeom prst="rect">
+                      <a:avLst/>
+                    </a:prstGeom>
+                  </pic:spPr>
+                </pic:pic>
+              </a:graphicData>
+            </a:graphic>
+          </wp:inline>
+        </w:drawing>
+      </w:r>
+    </w:p>
+    <w:p>
+      <w:pPr>
+        <w:spacing w:after="0" w:line="240" w:lineRule="auto"/>
+        <w:ind w:left="720"/>
+        <w:rPr>
+          <w:rFonts w:ascii="Courier New" w:eastAsia="Times New Roman" w:hAnsi="Courier New" w:cs="Courier New"/>
+          <w:color w:val="000000"/>
+          <w:lang w:val="en-US" w:eastAsia="en-GB"/>
+        </w:rPr>
+      </w:pPr>
+    </w:p>
+    <w:p>
+      <w:pPr>
+        <w:spacing w:after="0" w:line="240" w:lineRule="auto"/>
+        <w:outlineLvl w:val="2"/>
+        <w:rPr>
+          <w:rFonts w:ascii="Courier New" w:eastAsia="Times New Roman" w:hAnsi="Courier New" w:cs="Courier New"/>
+          <w:b/>
+          <w:bCs/>
+          <w:color w:val="000000"/>
+          <w:lang w:eastAsia="en-GB"/>
+        </w:rPr>
+      </w:pPr>
+      <w:proofErr w:type="spellStart"/>
+      <w:r>
+        <w:rPr>
+          <w:rFonts w:ascii="Courier New" w:eastAsia="Times New Roman" w:hAnsi="Courier New" w:cs="Courier New"/>
+          <w:b/>
+          <w:bCs/>
+          <w:color w:val="000000"/>
+          <w:lang w:eastAsia="en-GB"/>
+        </w:rPr>
+        <w:t>Task</w:t>
+      </w:r>
+      <w:proofErr w:type="spellEnd"/>
+      <w:r>
+        <w:rPr>
+          <w:rFonts w:ascii="Courier New" w:eastAsia="Times New Roman" w:hAnsi="Courier New" w:cs="Courier New"/>
+          <w:b/>
+          <w:bCs/>
+          <w:color w:val="000000"/>
+          <w:lang w:eastAsia="en-GB"/>
+        </w:rPr>
+        <w:t xml:space="preserve"> 7. </w:t>
+      </w:r>
+      <w:proofErr w:type="spellStart"/>
+      <w:r>
+        <w:rPr>
+          <w:rFonts w:ascii="Courier New" w:eastAsia="Times New Roman" w:hAnsi="Courier New" w:cs="Courier New"/>
+          <w:b/>
+          <w:bCs/>
+          <w:color w:val="000000"/>
+          <w:lang w:eastAsia="en-GB"/>
+        </w:rPr>
+        <w:t>Form</w:t>
+      </w:r>
+      <w:proofErr w:type="spellEnd"/>
+      <w:r>
+        <w:rPr>
+          <w:rFonts w:ascii="Courier New" w:eastAsia="Times New Roman" w:hAnsi="Courier New" w:cs="Courier New"/>
+          <w:b/>
+          <w:bCs/>
+          <w:color w:val="000000"/>
+          <w:lang w:eastAsia="en-GB"/>
+        </w:rPr>
+        <w:t xml:space="preserve"> </w:t>
+      </w:r>
+      <w:proofErr w:type="spellStart"/>
+      <w:r>
+        <w:rPr>
+          <w:rFonts w:ascii="Courier New" w:eastAsia="Times New Roman" w:hAnsi="Courier New" w:cs="Courier New"/>
+          <w:b/>
+          <w:bCs/>
+          <w:color w:val="000000"/>
+          <w:lang w:eastAsia="en-GB"/>
+        </w:rPr>
+        <w:t>Interaction</w:t>
+      </w:r>
+      <w:proofErr w:type="spellEnd"/>
+    </w:p>
+    <w:p>
+      <w:pPr>
+        <w:numPr>
+          <w:ilvl w:val="0"/>
+          <w:numId w:val="20"/>
+        </w:numPr>
+        <w:spacing w:after="0" w:line="240" w:lineRule="auto"/>
+        <w:rPr>
+          <w:rFonts w:ascii="Courier New" w:eastAsia="Times New Roman" w:hAnsi="Courier New" w:cs="Courier New"/>
+          <w:color w:val="000000"/>
+          <w:lang w:val="en-US" w:eastAsia="en-GB"/>
+        </w:rPr>
+      </w:pPr>
+      <w:r>
+        <w:rPr>
+          <w:rFonts w:ascii="Courier New" w:eastAsia="Times New Roman" w:hAnsi="Courier New" w:cs="Courier New"/>
+          <w:color w:val="000000"/>
+          <w:lang w:val="en-US" w:eastAsia="en-GB"/>
+        </w:rPr>
+        <w:t>Create a form with inputs for Name and Email.</w:t>
+      </w:r>
+    </w:p>
+    <w:p>
+      <w:pPr>
+        <w:numPr>
+          <w:ilvl w:val="0"/>
+          <w:numId w:val="20"/>
+        </w:numPr>
+        <w:spacing w:after="0" w:line="240" w:lineRule="auto"/>
+        <w:rPr>
+          <w:rFonts w:ascii="Courier New" w:eastAsia="Times New Roman" w:hAnsi="Courier New" w:cs="Courier New"/>
+          <w:color w:val="000000"/>
+          <w:lang w:val="en-US" w:eastAsia="en-GB"/>
+        </w:rPr>
+      </w:pPr>
+      <w:r>
+        <w:rPr>
+          <w:rFonts w:ascii="Courier New" w:eastAsia="Times New Roman" w:hAnsi="Courier New" w:cs="Courier New"/>
+          <w:color w:val="000000"/>
+          <w:lang w:val="en-US" w:eastAsia="en-GB"/>
+        </w:rPr>
+        <w:t xml:space="preserve">When the user types, display their input live below the form </w:t>
+      </w:r>
+      <w:proofErr w:type="gramStart"/>
+      <w:r>
+        <w:rPr>
+          <w:rFonts w:ascii="Courier New" w:eastAsia="Times New Roman" w:hAnsi="Courier New" w:cs="Courier New"/>
+          <w:color w:val="000000"/>
+          <w:lang w:val="en-US" w:eastAsia="en-GB"/>
+        </w:rPr>
+        <w:t>using .</w:t>
+      </w:r>
+      <w:proofErr w:type="spellStart"/>
+      <w:r>
+        <w:rPr>
+          <w:rFonts w:ascii="Courier New" w:eastAsia="Times New Roman" w:hAnsi="Courier New" w:cs="Courier New"/>
+          <w:color w:val="000000"/>
+          <w:lang w:val="en-US" w:eastAsia="en-GB"/>
+        </w:rPr>
+        <w:t>val</w:t>
+      </w:r>
+      <w:proofErr w:type="spellEnd"/>
+      <w:proofErr w:type="gramEnd"/>
+      <w:r>
+        <w:rPr>
+          <w:rFonts w:ascii="Courier New" w:eastAsia="Times New Roman" w:hAnsi="Courier New" w:cs="Courier New"/>
+          <w:color w:val="000000"/>
+          <w:lang w:val="en-US" w:eastAsia="en-GB"/>
+        </w:rPr>
+        <w:t>() and .text().</w:t>
+      </w:r>
+    </w:p>
+    <w:p>
+      <w:pPr>
+        <w:spacing w:after="0" w:line="240" w:lineRule="auto"/>
+        <w:rPr>
+          <w:rFonts w:ascii="Courier New" w:eastAsia="Times New Roman" w:hAnsi="Courier New" w:cs="Courier New"/>
+          <w:lang w:val="en-US" w:eastAsia="en-GB"/>
+        </w:rPr>
+      </w:pPr>
+      <w:r>
+        <w:rPr>
+          <w:rFonts w:ascii="Courier New" w:eastAsia="Times New Roman" w:hAnsi="Courier New" w:cs="Courier New"/>
+          <w:lang w:val="en-US" w:eastAsia="en-GB"/>
+        </w:rPr>
+        <w:drawing>
+          <wp:inline distT="0" distB="0" distL="0" distR="0" wp14:anchorId="68B3B43A" wp14:editId="6FDDE467">
+            <wp:extent cx="5820587" cy="4467849"/>
+            <wp:effectExtent l="0" t="0" r="0" b="9525"/>
+            <wp:docPr id="8" name="Рисунок 8"/>
+            <wp:cNvGraphicFramePr>
+              <a:graphicFrameLocks xmlns:a="http://schemas.openxmlformats.org/drawingml/2006/main" noChangeAspect="1"/>
+            </wp:cNvGraphicFramePr>
+            <a:graphic xmlns:a="http://schemas.openxmlformats.org/drawingml/2006/main">
+              <a:graphicData uri="http://schemas.openxmlformats.org/drawingml/2006/picture">
+                <pic:pic xmlns:pic="http://schemas.openxmlformats.org/drawingml/2006/picture">
+                  <pic:nvPicPr>
+                    <pic:cNvPr id="1" name=""/>
+                    <pic:cNvPicPr/>
+                  </pic:nvPicPr>
+                  <pic:blipFill>
+                    <a:blip r:embed="rId13"/>
+                    <a:stretch>
+                      <a:fillRect/>
+                    </a:stretch>
+                  </pic:blipFill>
+                  <pic:spPr>
+                    <a:xfrm>
+                      <a:off x="0" y="0"/>
+                      <a:ext cx="5820587" cy="4467849"/>
+                    </a:xfrm>
+                    <a:prstGeom prst="rect">
+                      <a:avLst/>
+                    </a:prstGeom>
+                  </pic:spPr>
+                </pic:pic>
+              </a:graphicData>
+            </a:graphic>
+          </wp:inline>
+        </w:drawing>
+      </w:r>
+    </w:p>
+    <w:p>
+      <w:pPr>
+        <w:spacing w:after="0" w:line="240" w:lineRule="auto"/>
+        <w:rPr>
+          <w:rFonts w:ascii="Courier New" w:eastAsia="Times New Roman" w:hAnsi="Courier New" w:cs="Courier New"/>
+          <w:lang w:val="en-US" w:eastAsia="en-GB"/>
+        </w:rPr>
+      </w:pPr>
+    </w:p>
+    <w:p>
+      <w:pPr>
+        <w:spacing w:after="0" w:line="240" w:lineRule="auto"/>
+        <w:jc w:val="center"/>
+        <w:outlineLvl w:val="1"/>
+        <w:rPr>
+          <w:rFonts w:ascii="Courier New" w:eastAsia="Times New Roman" w:hAnsi="Courier New" w:cs="Courier New"/>
+          <w:b/>
+          <w:bCs/>
+          <w:color w:val="000000"/>
+          <w:lang w:eastAsia="en-GB"/>
+        </w:rPr>
+      </w:pPr>
+      <w:proofErr w:type="spellStart"/>
+      <w:r>
+        <w:rPr>
+          <w:rFonts w:ascii="Courier New" w:eastAsia="Times New Roman" w:hAnsi="Courier New" w:cs="Courier New"/>
+          <w:b/>
+          <w:bCs/>
+          <w:color w:val="000000"/>
+          <w:lang w:eastAsia="en-GB"/>
+        </w:rPr>
+        <w:t>Part</w:t>
+      </w:r>
+      <w:proofErr w:type="spellEnd"/>
+      <w:r>
+        <w:rPr>
+          <w:rFonts w:ascii="Courier New" w:eastAsia="Times New Roman" w:hAnsi="Courier New" w:cs="Courier New"/>
+          <w:b/>
+          <w:bCs/>
+          <w:color w:val="000000"/>
+          <w:lang w:eastAsia="en-GB"/>
+        </w:rPr>
+        <w:t xml:space="preserve"> 4. </w:t>
+      </w:r>
+      <w:proofErr w:type="spellStart"/>
+      <w:r>
+        <w:rPr>
+          <w:rFonts w:ascii="Courier New" w:eastAsia="Times New Roman" w:hAnsi="Courier New" w:cs="Courier New"/>
+          <w:b/>
+          <w:bCs/>
+          <w:color w:val="000000"/>
+          <w:lang w:eastAsia="en-GB"/>
+        </w:rPr>
+        <w:t>Animations</w:t>
+      </w:r>
+      <w:proofErr w:type="spellEnd"/>
+    </w:p>
+    <w:p>
+      <w:pPr>
+        <w:spacing w:after="0" w:line="240" w:lineRule="auto"/>
+        <w:jc w:val="center"/>
+        <w:outlineLvl w:val="1"/>
+        <w:rPr>
+          <w:rFonts w:ascii="Courier New" w:eastAsia="Times New Roman" w:hAnsi="Courier New" w:cs="Courier New"/>
+          <w:b/>
+          <w:bCs/>
+          <w:color w:val="000000"/>
+          <w:lang w:eastAsia="en-GB"/>
+        </w:rPr>
+      </w:pPr>
+    </w:p>
+    <w:p>
+      <w:pPr>
+        <w:spacing w:after="0" w:line="240" w:lineRule="auto"/>
+        <w:outlineLvl w:val="2"/>
+        <w:rPr>
+          <w:rFonts w:ascii="Courier New" w:eastAsia="Times New Roman" w:hAnsi="Courier New" w:cs="Courier New"/>
+          <w:b/>
+          <w:bCs/>
+          <w:color w:val="000000"/>
+          <w:lang w:val="en-GB" w:eastAsia="en-GB"/>
+        </w:rPr>
+      </w:pPr>
+      <w:proofErr w:type="spellStart"/>
+      <w:r>
+        <w:rPr>
+          <w:rFonts w:ascii="Courier New" w:eastAsia="Times New Roman" w:hAnsi="Courier New" w:cs="Courier New"/>
+          <w:b/>
+          <w:bCs/>
+          <w:color w:val="000000"/>
+          <w:lang w:eastAsia="en-GB"/>
+        </w:rPr>
+        <w:t>Task</w:t>
+      </w:r>
+      <w:proofErr w:type="spellEnd"/>
+      <w:r>
+        <w:rPr>
+          <w:rFonts w:ascii="Courier New" w:eastAsia="Times New Roman" w:hAnsi="Courier New" w:cs="Courier New"/>
+          <w:b/>
+          <w:bCs/>
+          <w:color w:val="000000"/>
+          <w:lang w:eastAsia="en-GB"/>
+        </w:rPr>
+        <w:t xml:space="preserve"> 8. </w:t>
+      </w:r>
+      <w:proofErr w:type="spellStart"/>
+      <w:r>
+        <w:rPr>
+          <w:rFonts w:ascii="Courier New" w:eastAsia="Times New Roman" w:hAnsi="Courier New" w:cs="Courier New"/>
+          <w:b/>
+          <w:bCs/>
+          <w:color w:val="000000"/>
+          <w:lang w:eastAsia="en-GB"/>
+        </w:rPr>
+        <w:t>Basic</w:t>
+      </w:r>
+      <w:proofErr w:type="spellEnd"/>
+      <w:r>
+        <w:rPr>
+          <w:rFonts w:ascii="Courier New" w:eastAsia="Times New Roman" w:hAnsi="Courier New" w:cs="Courier New"/>
+          <w:b/>
+          <w:bCs/>
+          <w:color w:val="000000"/>
+          <w:lang w:eastAsia="en-GB"/>
+        </w:rPr>
+        <w:t xml:space="preserve"> </w:t>
+      </w:r>
+      <w:proofErr w:type="spellStart"/>
+      <w:r>
+        <w:rPr>
+          <w:rFonts w:ascii="Courier New" w:eastAsia="Times New Roman" w:hAnsi="Courier New" w:cs="Courier New"/>
+          <w:b/>
+          <w:bCs/>
+          <w:color w:val="000000"/>
+          <w:lang w:eastAsia="en-GB"/>
+        </w:rPr>
+        <w:t>Animation</w:t>
+      </w:r>
+      <w:proofErr w:type="spellEnd"/>
+    </w:p>
+    <w:p>
+      <w:pPr>
+        <w:numPr>
+          <w:ilvl w:val="0"/>
+          <w:numId w:val="21"/>
+        </w:numPr>
+        <w:spacing w:after="0" w:line="240" w:lineRule="auto"/>
+        <w:rPr>
+          <w:rFonts w:ascii="Courier New" w:eastAsia="Times New Roman" w:hAnsi="Courier New" w:cs="Courier New"/>
+          <w:color w:val="000000"/>
+          <w:lang w:val="en-US" w:eastAsia="en-GB"/>
+        </w:rPr>
+      </w:pPr>
+      <w:r>
+        <w:rPr>
+          <w:rFonts w:ascii="Courier New" w:eastAsia="Times New Roman" w:hAnsi="Courier New" w:cs="Courier New"/>
+          <w:color w:val="000000"/>
+          <w:lang w:val="en-US" w:eastAsia="en-GB"/>
+        </w:rPr>
+        <w:t xml:space="preserve">Animate a square &lt;div&gt;: increase its size and change position </w:t>
+      </w:r>
+      <w:proofErr w:type="gramStart"/>
+      <w:r>
+        <w:rPr>
+          <w:rFonts w:ascii="Courier New" w:eastAsia="Times New Roman" w:hAnsi="Courier New" w:cs="Courier New"/>
+          <w:color w:val="000000"/>
+          <w:lang w:val="en-US" w:eastAsia="en-GB"/>
+        </w:rPr>
+        <w:t>using .animate</w:t>
+      </w:r>
+      <w:proofErr w:type="gramEnd"/>
+      <w:r>
+        <w:rPr>
+          <w:rFonts w:ascii="Courier New" w:eastAsia="Times New Roman" w:hAnsi="Courier New" w:cs="Courier New"/>
+          <w:color w:val="000000"/>
+          <w:lang w:val="en-US" w:eastAsia="en-GB"/>
+        </w:rPr>
+        <w:t>().</w:t>
+      </w:r>
+    </w:p>
+    <w:p>
+      <w:pPr>
+        <w:spacing w:after="0" w:line="240" w:lineRule="auto"/>
+        <w:ind w:left="720"/>
+        <w:rPr>
+          <w:rFonts w:ascii="Courier New" w:eastAsia="Times New Roman" w:hAnsi="Courier New" w:cs="Courier New"/>
+          <w:color w:val="000000"/>
+          <w:lang w:val="en-US" w:eastAsia="en-GB"/>
+        </w:rPr>
+      </w:pPr>
+    </w:p>
+    <w:p>
+      <w:pPr>
+        <w:spacing w:after="0" w:line="240" w:lineRule="auto"/>
+        <w:outlineLvl w:val="2"/>
+        <w:rPr>
+          <w:rFonts w:ascii="Courier New" w:eastAsia="Times New Roman" w:hAnsi="Courier New" w:cs="Courier New"/>
+          <w:b/>
+          <w:bCs/>
+          <w:color w:val="000000"/>
+          <w:lang w:eastAsia="en-GB"/>
+        </w:rPr>
+      </w:pPr>
+      <w:proofErr w:type="spellStart"/>
+      <w:r>
+        <w:rPr>
+          <w:rFonts w:ascii="Courier New" w:eastAsia="Times New Roman" w:hAnsi="Courier New" w:cs="Courier New"/>
+          <w:b/>
+          <w:bCs/>
+          <w:color w:val="000000"/>
+          <w:lang w:eastAsia="en-GB"/>
+        </w:rPr>
+        <w:t>Task</w:t>
+      </w:r>
+      <w:proofErr w:type="spellEnd"/>
+      <w:r>
+        <w:rPr>
+          <w:rFonts w:ascii="Courier New" w:eastAsia="Times New Roman" w:hAnsi="Courier New" w:cs="Courier New"/>
+          <w:b/>
+          <w:bCs/>
+          <w:color w:val="000000"/>
+          <w:lang w:eastAsia="en-GB"/>
+        </w:rPr>
+        <w:t xml:space="preserve"> 9. </w:t>
+      </w:r>
+      <w:proofErr w:type="spellStart"/>
+      <w:r>
+        <w:rPr>
+          <w:rFonts w:ascii="Courier New" w:eastAsia="Times New Roman" w:hAnsi="Courier New" w:cs="Courier New"/>
+          <w:b/>
+          <w:bCs/>
+          <w:color w:val="000000"/>
+          <w:lang w:eastAsia="en-GB"/>
+        </w:rPr>
+        <w:t>Sequential</w:t>
+      </w:r>
+      <w:proofErr w:type="spellEnd"/>
+      <w:r>
+        <w:rPr>
+          <w:rFonts w:ascii="Courier New" w:eastAsia="Times New Roman" w:hAnsi="Courier New" w:cs="Courier New"/>
+          <w:b/>
+          <w:bCs/>
+          <w:color w:val="000000"/>
+          <w:lang w:eastAsia="en-GB"/>
+        </w:rPr>
+        <w:t xml:space="preserve"> </w:t>
+      </w:r>
+      <w:proofErr w:type="spellStart"/>
+      <w:r>
+        <w:rPr>
+          <w:rFonts w:ascii="Courier New" w:eastAsia="Times New Roman" w:hAnsi="Courier New" w:cs="Courier New"/>
+          <w:b/>
+          <w:bCs/>
+          <w:color w:val="000000"/>
+          <w:lang w:eastAsia="en-GB"/>
+        </w:rPr>
+        <w:t>Animations</w:t>
+      </w:r>
+      <w:proofErr w:type="spellEnd"/>
+    </w:p>
+    <w:p>
+      <w:pPr>
+        <w:numPr>
+          <w:ilvl w:val="0"/>
+          <w:numId w:val="22"/>
+        </w:numPr>
+        <w:spacing w:after="0" w:line="240" w:lineRule="auto"/>
+        <w:rPr>
+          <w:rFonts w:ascii="Courier New" w:eastAsia="Times New Roman" w:hAnsi="Courier New" w:cs="Courier New"/>
+          <w:color w:val="000000"/>
+          <w:lang w:val="en-US" w:eastAsia="en-GB"/>
+        </w:rPr>
+      </w:pPr>
+      <w:r>
+        <w:rPr>
+          <w:rFonts w:ascii="Courier New" w:eastAsia="Times New Roman" w:hAnsi="Courier New" w:cs="Courier New"/>
+          <w:color w:val="000000"/>
+          <w:lang w:val="en-US" w:eastAsia="en-GB"/>
+        </w:rPr>
+        <w:t>Animate the box step by step (move right → move down → shrink → return to original).</w:t>
+      </w:r>
+    </w:p>
+    <w:p>
+      <w:pPr>
+        <w:spacing w:after="0" w:line="240" w:lineRule="auto"/>
+        <w:ind w:left="720"/>
+        <w:rPr>
+          <w:rFonts w:ascii="Courier New" w:eastAsia="Times New Roman" w:hAnsi="Courier New" w:cs="Courier New"/>
+          <w:color w:val="000000"/>
+          <w:lang w:val="en-US" w:eastAsia="en-GB"/>
+        </w:rPr>
+      </w:pPr>
+    </w:p>
+    <w:p>
+      <w:pPr>
+        <w:spacing w:after="0" w:line="240" w:lineRule="auto"/>
+        <w:outlineLvl w:val="2"/>
+        <w:rPr>
+          <w:rFonts w:ascii="Courier New" w:eastAsia="Times New Roman" w:hAnsi="Courier New" w:cs="Courier New"/>
+          <w:b/>
+          <w:bCs/>
+          <w:color w:val="000000"/>
+          <w:lang w:eastAsia="en-GB"/>
+        </w:rPr>
+      </w:pPr>
+      <w:proofErr w:type="spellStart"/>
+      <w:r>
+        <w:rPr>
+          <w:rFonts w:ascii="Courier New" w:eastAsia="Times New Roman" w:hAnsi="Courier New" w:cs="Courier New"/>
+          <w:b/>
+          <w:bCs/>
+          <w:color w:val="000000"/>
+          <w:lang w:eastAsia="en-GB"/>
+        </w:rPr>
+        <w:t>Task</w:t>
+      </w:r>
+      <w:proofErr w:type="spellEnd"/>
+      <w:r>
+        <w:rPr>
+          <w:rFonts w:ascii="Courier New" w:eastAsia="Times New Roman" w:hAnsi="Courier New" w:cs="Courier New"/>
+          <w:b/>
+          <w:bCs/>
+          <w:color w:val="000000"/>
+          <w:lang w:eastAsia="en-GB"/>
+        </w:rPr>
+        <w:t xml:space="preserve"> 10. </w:t>
+      </w:r>
+      <w:proofErr w:type="spellStart"/>
+      <w:r>
+        <w:rPr>
+          <w:rFonts w:ascii="Courier New" w:eastAsia="Times New Roman" w:hAnsi="Courier New" w:cs="Courier New"/>
+          <w:b/>
+          <w:bCs/>
+          <w:color w:val="000000"/>
+          <w:lang w:eastAsia="en-GB"/>
+        </w:rPr>
+        <w:t>Combined</w:t>
+      </w:r>
+      <w:proofErr w:type="spellEnd"/>
+      <w:r>
+        <w:rPr>
+          <w:rFonts w:ascii="Courier New" w:eastAsia="Times New Roman" w:hAnsi="Courier New" w:cs="Courier New"/>
+          <w:b/>
+          <w:bCs/>
+          <w:color w:val="000000"/>
+          <w:lang w:eastAsia="en-GB"/>
+        </w:rPr>
+        <w:t xml:space="preserve"> </w:t>
+      </w:r>
+      <w:proofErr w:type="spellStart"/>
+      <w:r>
+        <w:rPr>
+          <w:rFonts w:ascii="Courier New" w:eastAsia="Times New Roman" w:hAnsi="Courier New" w:cs="Courier New"/>
+          <w:b/>
+          <w:bCs/>
+          <w:color w:val="000000"/>
+          <w:lang w:eastAsia="en-GB"/>
+        </w:rPr>
+        <w:t>Animation</w:t>
+      </w:r>
+      <w:proofErr w:type="spellEnd"/>
+    </w:p>
+    <w:p>
+      <w:pPr>
+        <w:numPr>
+          <w:ilvl w:val="0"/>
+          <w:numId w:val="23"/>
+        </w:numPr>
+        <w:spacing w:after="0" w:line="240" w:lineRule="auto"/>
+        <w:rPr>
+          <w:rFonts w:ascii="Courier New" w:eastAsia="Times New Roman" w:hAnsi="Courier New" w:cs="Courier New"/>
+          <w:color w:val="000000"/>
+          <w:lang w:val="en-US" w:eastAsia="en-GB"/>
+        </w:rPr>
+      </w:pPr>
+      <w:r>
+        <w:rPr>
+          <w:rFonts w:ascii="Courier New" w:eastAsia="Times New Roman" w:hAnsi="Courier New" w:cs="Courier New"/>
+          <w:color w:val="000000"/>
+          <w:lang w:val="en-US" w:eastAsia="en-GB"/>
+        </w:rPr>
+        <w:t xml:space="preserve">Combine opacity, size, and movement into </w:t>
+      </w:r>
+      <w:proofErr w:type="gramStart"/>
+      <w:r>
+        <w:rPr>
+          <w:rFonts w:ascii="Courier New" w:eastAsia="Times New Roman" w:hAnsi="Courier New" w:cs="Courier New"/>
+          <w:color w:val="000000"/>
+          <w:lang w:val="en-US" w:eastAsia="en-GB"/>
+        </w:rPr>
+        <w:t>one .animate</w:t>
+      </w:r>
+      <w:proofErr w:type="gramEnd"/>
+      <w:r>
+        <w:rPr>
+          <w:rFonts w:ascii="Courier New" w:eastAsia="Times New Roman" w:hAnsi="Courier New" w:cs="Courier New"/>
+          <w:color w:val="000000"/>
+          <w:lang w:val="en-US" w:eastAsia="en-GB"/>
+        </w:rPr>
+        <w:t>() call.</w:t>
+      </w:r>
+    </w:p>
+    <w:p>
+      <w:pPr>
+        <w:rPr>
+          <w:lang w:val="en-US"/>
+        </w:rPr>
+      </w:pPr>
+      <w:r>
+        <w:rPr>
+          <w:lang w:val="en-US"/>
+        </w:rPr>
+        <w:drawing>
+          <wp:inline distT="0" distB="0" distL="0" distR="0" wp14:anchorId="3C660A53" wp14:editId="52A0FA9A">
+            <wp:extent cx="5940425" cy="2275205"/>
+            <wp:effectExtent l="0" t="0" r="3175" b="0"/>
+            <wp:docPr id="9" name="Рисунок 9"/>
+            <wp:cNvGraphicFramePr>
+              <a:graphicFrameLocks xmlns:a="http://schemas.openxmlformats.org/drawingml/2006/main" noChangeAspect="1"/>
+            </wp:cNvGraphicFramePr>
+            <a:graphic xmlns:a="http://schemas.openxmlformats.org/drawingml/2006/main">
+              <a:graphicData uri="http://schemas.openxmlformats.org/drawingml/2006/picture">
+                <pic:pic xmlns:pic="http://schemas.openxmlformats.org/drawingml/2006/picture">
+                  <pic:nvPicPr>
+                    <pic:cNvPr id="1" name=""/>
+                    <pic:cNvPicPr/>
+                  </pic:nvPicPr>
+                  <pic:blipFill>
+                    <a:blip r:embed="rId14"/>
+                    <a:stretch>
+                      <a:fillRect/>
+                    </a:stretch>
+                  </pic:blipFill>
+                  <pic:spPr>
+                    <a:xfrm>
+                      <a:off x="0" y="0"/>
+                      <a:ext cx="5940425" cy="2275205"/>
+                    </a:xfrm>
+                    <a:prstGeom prst="rect">
+                      <a:avLst/>
+                    </a:prstGeom>
+                  </pic:spPr>
+                </pic:pic>
+              </a:graphicData>
+            </a:graphic>
+          </wp:inline>
+        </w:drawing>
+      </w:r>
+      <w:bookmarkStart w:id="0" w:name="_GoBack"/>
       <w:bookmarkEnd w:id="0"/>
     </w:p>
     <w:sectPr>
@@ -2241,6 +3352,751 @@
     </w:lvl>
   </w:abstractNum>
   <w:abstractNum w:abstractNumId="4" w15:restartNumberingAfterBreak="0">
+    <w:nsid w:val="2138110E"/>
+    <w:multiLevelType w:val="multilevel"/>
+    <w:tmpl w:val="EA0C4BB8"/>
+    <w:lvl w:ilvl="0">
+      <w:start w:val="1"/>
+      <w:numFmt w:val="bullet"/>
+      <w:lvlText w:val=""/>
+      <w:lvlJc w:val="left"/>
+      <w:pPr>
+        <w:tabs>
+          <w:tab w:val="num" w:pos="720"/>
+        </w:tabs>
+        <w:ind w:left="720" w:hanging="360"/>
+      </w:pPr>
+      <w:rPr>
+        <w:rFonts w:ascii="Symbol" w:hAnsi="Symbol" w:hint="default"/>
+        <w:sz w:val="20"/>
+      </w:rPr>
+    </w:lvl>
+    <w:lvl w:ilvl="1">
+      <w:start w:val="1"/>
+      <w:numFmt w:val="bullet"/>
+      <w:lvlText w:val="o"/>
+      <w:lvlJc w:val="left"/>
+      <w:pPr>
+        <w:tabs>
+          <w:tab w:val="num" w:pos="1440"/>
+        </w:tabs>
+        <w:ind w:left="1440" w:hanging="360"/>
+      </w:pPr>
+      <w:rPr>
+        <w:rFonts w:ascii="Courier New" w:hAnsi="Courier New" w:cs="Times New Roman" w:hint="default"/>
+        <w:sz w:val="20"/>
+      </w:rPr>
+    </w:lvl>
+    <w:lvl w:ilvl="2">
+      <w:start w:val="1"/>
+      <w:numFmt w:val="bullet"/>
+      <w:lvlText w:val=""/>
+      <w:lvlJc w:val="left"/>
+      <w:pPr>
+        <w:tabs>
+          <w:tab w:val="num" w:pos="2160"/>
+        </w:tabs>
+        <w:ind w:left="2160" w:hanging="360"/>
+      </w:pPr>
+      <w:rPr>
+        <w:rFonts w:ascii="Wingdings" w:hAnsi="Wingdings" w:hint="default"/>
+        <w:sz w:val="20"/>
+      </w:rPr>
+    </w:lvl>
+    <w:lvl w:ilvl="3">
+      <w:start w:val="1"/>
+      <w:numFmt w:val="bullet"/>
+      <w:lvlText w:val=""/>
+      <w:lvlJc w:val="left"/>
+      <w:pPr>
+        <w:tabs>
+          <w:tab w:val="num" w:pos="2880"/>
+        </w:tabs>
+        <w:ind w:left="2880" w:hanging="360"/>
+      </w:pPr>
+      <w:rPr>
+        <w:rFonts w:ascii="Wingdings" w:hAnsi="Wingdings" w:hint="default"/>
+        <w:sz w:val="20"/>
+      </w:rPr>
+    </w:lvl>
+    <w:lvl w:ilvl="4">
+      <w:start w:val="1"/>
+      <w:numFmt w:val="bullet"/>
+      <w:lvlText w:val=""/>
+      <w:lvlJc w:val="left"/>
+      <w:pPr>
+        <w:tabs>
+          <w:tab w:val="num" w:pos="3600"/>
+        </w:tabs>
+        <w:ind w:left="3600" w:hanging="360"/>
+      </w:pPr>
+      <w:rPr>
+        <w:rFonts w:ascii="Wingdings" w:hAnsi="Wingdings" w:hint="default"/>
+        <w:sz w:val="20"/>
+      </w:rPr>
+    </w:lvl>
+    <w:lvl w:ilvl="5">
+      <w:start w:val="1"/>
+      <w:numFmt w:val="bullet"/>
+      <w:lvlText w:val=""/>
+      <w:lvlJc w:val="left"/>
+      <w:pPr>
+        <w:tabs>
+          <w:tab w:val="num" w:pos="4320"/>
+        </w:tabs>
+        <w:ind w:left="4320" w:hanging="360"/>
+      </w:pPr>
+      <w:rPr>
+        <w:rFonts w:ascii="Wingdings" w:hAnsi="Wingdings" w:hint="default"/>
+        <w:sz w:val="20"/>
+      </w:rPr>
+    </w:lvl>
+    <w:lvl w:ilvl="6">
+      <w:start w:val="1"/>
+      <w:numFmt w:val="bullet"/>
+      <w:lvlText w:val=""/>
+      <w:lvlJc w:val="left"/>
+      <w:pPr>
+        <w:tabs>
+          <w:tab w:val="num" w:pos="5040"/>
+        </w:tabs>
+        <w:ind w:left="5040" w:hanging="360"/>
+      </w:pPr>
+      <w:rPr>
+        <w:rFonts w:ascii="Wingdings" w:hAnsi="Wingdings" w:hint="default"/>
+        <w:sz w:val="20"/>
+      </w:rPr>
+    </w:lvl>
+    <w:lvl w:ilvl="7">
+      <w:start w:val="1"/>
+      <w:numFmt w:val="bullet"/>
+      <w:lvlText w:val=""/>
+      <w:lvlJc w:val="left"/>
+      <w:pPr>
+        <w:tabs>
+          <w:tab w:val="num" w:pos="5760"/>
+        </w:tabs>
+        <w:ind w:left="5760" w:hanging="360"/>
+      </w:pPr>
+      <w:rPr>
+        <w:rFonts w:ascii="Wingdings" w:hAnsi="Wingdings" w:hint="default"/>
+        <w:sz w:val="20"/>
+      </w:rPr>
+    </w:lvl>
+    <w:lvl w:ilvl="8">
+      <w:start w:val="1"/>
+      <w:numFmt w:val="bullet"/>
+      <w:lvlText w:val=""/>
+      <w:lvlJc w:val="left"/>
+      <w:pPr>
+        <w:tabs>
+          <w:tab w:val="num" w:pos="6480"/>
+        </w:tabs>
+        <w:ind w:left="6480" w:hanging="360"/>
+      </w:pPr>
+      <w:rPr>
+        <w:rFonts w:ascii="Wingdings" w:hAnsi="Wingdings" w:hint="default"/>
+        <w:sz w:val="20"/>
+      </w:rPr>
+    </w:lvl>
+  </w:abstractNum>
+  <w:abstractNum w:abstractNumId="5" w15:restartNumberingAfterBreak="0">
+    <w:nsid w:val="24230A41"/>
+    <w:multiLevelType w:val="multilevel"/>
+    <w:tmpl w:val="1EB8DEBA"/>
+    <w:lvl w:ilvl="0">
+      <w:start w:val="1"/>
+      <w:numFmt w:val="bullet"/>
+      <w:lvlText w:val=""/>
+      <w:lvlJc w:val="left"/>
+      <w:pPr>
+        <w:tabs>
+          <w:tab w:val="num" w:pos="720"/>
+        </w:tabs>
+        <w:ind w:left="720" w:hanging="360"/>
+      </w:pPr>
+      <w:rPr>
+        <w:rFonts w:ascii="Symbol" w:hAnsi="Symbol" w:hint="default"/>
+        <w:sz w:val="20"/>
+      </w:rPr>
+    </w:lvl>
+    <w:lvl w:ilvl="1">
+      <w:start w:val="1"/>
+      <w:numFmt w:val="bullet"/>
+      <w:lvlText w:val="o"/>
+      <w:lvlJc w:val="left"/>
+      <w:pPr>
+        <w:tabs>
+          <w:tab w:val="num" w:pos="1440"/>
+        </w:tabs>
+        <w:ind w:left="1440" w:hanging="360"/>
+      </w:pPr>
+      <w:rPr>
+        <w:rFonts w:ascii="Courier New" w:hAnsi="Courier New" w:cs="Times New Roman" w:hint="default"/>
+        <w:sz w:val="20"/>
+      </w:rPr>
+    </w:lvl>
+    <w:lvl w:ilvl="2">
+      <w:start w:val="1"/>
+      <w:numFmt w:val="bullet"/>
+      <w:lvlText w:val=""/>
+      <w:lvlJc w:val="left"/>
+      <w:pPr>
+        <w:tabs>
+          <w:tab w:val="num" w:pos="2160"/>
+        </w:tabs>
+        <w:ind w:left="2160" w:hanging="360"/>
+      </w:pPr>
+      <w:rPr>
+        <w:rFonts w:ascii="Wingdings" w:hAnsi="Wingdings" w:hint="default"/>
+        <w:sz w:val="20"/>
+      </w:rPr>
+    </w:lvl>
+    <w:lvl w:ilvl="3">
+      <w:start w:val="1"/>
+      <w:numFmt w:val="bullet"/>
+      <w:lvlText w:val=""/>
+      <w:lvlJc w:val="left"/>
+      <w:pPr>
+        <w:tabs>
+          <w:tab w:val="num" w:pos="2880"/>
+        </w:tabs>
+        <w:ind w:left="2880" w:hanging="360"/>
+      </w:pPr>
+      <w:rPr>
+        <w:rFonts w:ascii="Wingdings" w:hAnsi="Wingdings" w:hint="default"/>
+        <w:sz w:val="20"/>
+      </w:rPr>
+    </w:lvl>
+    <w:lvl w:ilvl="4">
+      <w:start w:val="1"/>
+      <w:numFmt w:val="bullet"/>
+      <w:lvlText w:val=""/>
+      <w:lvlJc w:val="left"/>
+      <w:pPr>
+        <w:tabs>
+          <w:tab w:val="num" w:pos="3600"/>
+        </w:tabs>
+        <w:ind w:left="3600" w:hanging="360"/>
+      </w:pPr>
+      <w:rPr>
+        <w:rFonts w:ascii="Wingdings" w:hAnsi="Wingdings" w:hint="default"/>
+        <w:sz w:val="20"/>
+      </w:rPr>
+    </w:lvl>
+    <w:lvl w:ilvl="5">
+      <w:start w:val="1"/>
+      <w:numFmt w:val="bullet"/>
+      <w:lvlText w:val=""/>
+      <w:lvlJc w:val="left"/>
+      <w:pPr>
+        <w:tabs>
+          <w:tab w:val="num" w:pos="4320"/>
+        </w:tabs>
+        <w:ind w:left="4320" w:hanging="360"/>
+      </w:pPr>
+      <w:rPr>
+        <w:rFonts w:ascii="Wingdings" w:hAnsi="Wingdings" w:hint="default"/>
+        <w:sz w:val="20"/>
+      </w:rPr>
+    </w:lvl>
+    <w:lvl w:ilvl="6">
+      <w:start w:val="1"/>
+      <w:numFmt w:val="bullet"/>
+      <w:lvlText w:val=""/>
+      <w:lvlJc w:val="left"/>
+      <w:pPr>
+        <w:tabs>
+          <w:tab w:val="num" w:pos="5040"/>
+        </w:tabs>
+        <w:ind w:left="5040" w:hanging="360"/>
+      </w:pPr>
+      <w:rPr>
+        <w:rFonts w:ascii="Wingdings" w:hAnsi="Wingdings" w:hint="default"/>
+        <w:sz w:val="20"/>
+      </w:rPr>
+    </w:lvl>
+    <w:lvl w:ilvl="7">
+      <w:start w:val="1"/>
+      <w:numFmt w:val="bullet"/>
+      <w:lvlText w:val=""/>
+      <w:lvlJc w:val="left"/>
+      <w:pPr>
+        <w:tabs>
+          <w:tab w:val="num" w:pos="5760"/>
+        </w:tabs>
+        <w:ind w:left="5760" w:hanging="360"/>
+      </w:pPr>
+      <w:rPr>
+        <w:rFonts w:ascii="Wingdings" w:hAnsi="Wingdings" w:hint="default"/>
+        <w:sz w:val="20"/>
+      </w:rPr>
+    </w:lvl>
+    <w:lvl w:ilvl="8">
+      <w:start w:val="1"/>
+      <w:numFmt w:val="bullet"/>
+      <w:lvlText w:val=""/>
+      <w:lvlJc w:val="left"/>
+      <w:pPr>
+        <w:tabs>
+          <w:tab w:val="num" w:pos="6480"/>
+        </w:tabs>
+        <w:ind w:left="6480" w:hanging="360"/>
+      </w:pPr>
+      <w:rPr>
+        <w:rFonts w:ascii="Wingdings" w:hAnsi="Wingdings" w:hint="default"/>
+        <w:sz w:val="20"/>
+      </w:rPr>
+    </w:lvl>
+  </w:abstractNum>
+  <w:abstractNum w:abstractNumId="6" w15:restartNumberingAfterBreak="0">
+    <w:nsid w:val="33AD2C6B"/>
+    <w:multiLevelType w:val="multilevel"/>
+    <w:tmpl w:val="801047C4"/>
+    <w:lvl w:ilvl="0">
+      <w:start w:val="1"/>
+      <w:numFmt w:val="bullet"/>
+      <w:lvlText w:val=""/>
+      <w:lvlJc w:val="left"/>
+      <w:pPr>
+        <w:tabs>
+          <w:tab w:val="num" w:pos="720"/>
+        </w:tabs>
+        <w:ind w:left="720" w:hanging="360"/>
+      </w:pPr>
+      <w:rPr>
+        <w:rFonts w:ascii="Symbol" w:hAnsi="Symbol" w:hint="default"/>
+        <w:sz w:val="20"/>
+      </w:rPr>
+    </w:lvl>
+    <w:lvl w:ilvl="1">
+      <w:start w:val="1"/>
+      <w:numFmt w:val="bullet"/>
+      <w:lvlText w:val="o"/>
+      <w:lvlJc w:val="left"/>
+      <w:pPr>
+        <w:tabs>
+          <w:tab w:val="num" w:pos="1440"/>
+        </w:tabs>
+        <w:ind w:left="1440" w:hanging="360"/>
+      </w:pPr>
+      <w:rPr>
+        <w:rFonts w:ascii="Courier New" w:hAnsi="Courier New" w:cs="Times New Roman" w:hint="default"/>
+        <w:sz w:val="20"/>
+      </w:rPr>
+    </w:lvl>
+    <w:lvl w:ilvl="2">
+      <w:start w:val="1"/>
+      <w:numFmt w:val="bullet"/>
+      <w:lvlText w:val=""/>
+      <w:lvlJc w:val="left"/>
+      <w:pPr>
+        <w:tabs>
+          <w:tab w:val="num" w:pos="2160"/>
+        </w:tabs>
+        <w:ind w:left="2160" w:hanging="360"/>
+      </w:pPr>
+      <w:rPr>
+        <w:rFonts w:ascii="Wingdings" w:hAnsi="Wingdings" w:hint="default"/>
+        <w:sz w:val="20"/>
+      </w:rPr>
+    </w:lvl>
+    <w:lvl w:ilvl="3">
+      <w:start w:val="1"/>
+      <w:numFmt w:val="bullet"/>
+      <w:lvlText w:val=""/>
+      <w:lvlJc w:val="left"/>
+      <w:pPr>
+        <w:tabs>
+          <w:tab w:val="num" w:pos="2880"/>
+        </w:tabs>
+        <w:ind w:left="2880" w:hanging="360"/>
+      </w:pPr>
+      <w:rPr>
+        <w:rFonts w:ascii="Wingdings" w:hAnsi="Wingdings" w:hint="default"/>
+        <w:sz w:val="20"/>
+      </w:rPr>
+    </w:lvl>
+    <w:lvl w:ilvl="4">
+      <w:start w:val="1"/>
+      <w:numFmt w:val="bullet"/>
+      <w:lvlText w:val=""/>
+      <w:lvlJc w:val="left"/>
+      <w:pPr>
+        <w:tabs>
+          <w:tab w:val="num" w:pos="3600"/>
+        </w:tabs>
+        <w:ind w:left="3600" w:hanging="360"/>
+      </w:pPr>
+      <w:rPr>
+        <w:rFonts w:ascii="Wingdings" w:hAnsi="Wingdings" w:hint="default"/>
+        <w:sz w:val="20"/>
+      </w:rPr>
+    </w:lvl>
+    <w:lvl w:ilvl="5">
+      <w:start w:val="1"/>
+      <w:numFmt w:val="bullet"/>
+      <w:lvlText w:val=""/>
+      <w:lvlJc w:val="left"/>
+      <w:pPr>
+        <w:tabs>
+          <w:tab w:val="num" w:pos="4320"/>
+        </w:tabs>
+        <w:ind w:left="4320" w:hanging="360"/>
+      </w:pPr>
+      <w:rPr>
+        <w:rFonts w:ascii="Wingdings" w:hAnsi="Wingdings" w:hint="default"/>
+        <w:sz w:val="20"/>
+      </w:rPr>
+    </w:lvl>
+    <w:lvl w:ilvl="6">
+      <w:start w:val="1"/>
+      <w:numFmt w:val="bullet"/>
+      <w:lvlText w:val=""/>
+      <w:lvlJc w:val="left"/>
+      <w:pPr>
+        <w:tabs>
+          <w:tab w:val="num" w:pos="5040"/>
+        </w:tabs>
+        <w:ind w:left="5040" w:hanging="360"/>
+      </w:pPr>
+      <w:rPr>
+        <w:rFonts w:ascii="Wingdings" w:hAnsi="Wingdings" w:hint="default"/>
+        <w:sz w:val="20"/>
+      </w:rPr>
+    </w:lvl>
+    <w:lvl w:ilvl="7">
+      <w:start w:val="1"/>
+      <w:numFmt w:val="bullet"/>
+      <w:lvlText w:val=""/>
+      <w:lvlJc w:val="left"/>
+      <w:pPr>
+        <w:tabs>
+          <w:tab w:val="num" w:pos="5760"/>
+        </w:tabs>
+        <w:ind w:left="5760" w:hanging="360"/>
+      </w:pPr>
+      <w:rPr>
+        <w:rFonts w:ascii="Wingdings" w:hAnsi="Wingdings" w:hint="default"/>
+        <w:sz w:val="20"/>
+      </w:rPr>
+    </w:lvl>
+    <w:lvl w:ilvl="8">
+      <w:start w:val="1"/>
+      <w:numFmt w:val="bullet"/>
+      <w:lvlText w:val=""/>
+      <w:lvlJc w:val="left"/>
+      <w:pPr>
+        <w:tabs>
+          <w:tab w:val="num" w:pos="6480"/>
+        </w:tabs>
+        <w:ind w:left="6480" w:hanging="360"/>
+      </w:pPr>
+      <w:rPr>
+        <w:rFonts w:ascii="Wingdings" w:hAnsi="Wingdings" w:hint="default"/>
+        <w:sz w:val="20"/>
+      </w:rPr>
+    </w:lvl>
+  </w:abstractNum>
+  <w:abstractNum w:abstractNumId="7" w15:restartNumberingAfterBreak="0">
+    <w:nsid w:val="402514B0"/>
+    <w:multiLevelType w:val="multilevel"/>
+    <w:tmpl w:val="9E5A5CFC"/>
+    <w:lvl w:ilvl="0">
+      <w:start w:val="1"/>
+      <w:numFmt w:val="bullet"/>
+      <w:lvlText w:val=""/>
+      <w:lvlJc w:val="left"/>
+      <w:pPr>
+        <w:tabs>
+          <w:tab w:val="num" w:pos="720"/>
+        </w:tabs>
+        <w:ind w:left="720" w:hanging="360"/>
+      </w:pPr>
+      <w:rPr>
+        <w:rFonts w:ascii="Symbol" w:hAnsi="Symbol" w:hint="default"/>
+        <w:sz w:val="20"/>
+      </w:rPr>
+    </w:lvl>
+    <w:lvl w:ilvl="1">
+      <w:start w:val="1"/>
+      <w:numFmt w:val="bullet"/>
+      <w:lvlText w:val="o"/>
+      <w:lvlJc w:val="left"/>
+      <w:pPr>
+        <w:tabs>
+          <w:tab w:val="num" w:pos="1440"/>
+        </w:tabs>
+        <w:ind w:left="1440" w:hanging="360"/>
+      </w:pPr>
+      <w:rPr>
+        <w:rFonts w:ascii="Courier New" w:hAnsi="Courier New" w:cs="Times New Roman" w:hint="default"/>
+        <w:sz w:val="20"/>
+      </w:rPr>
+    </w:lvl>
+    <w:lvl w:ilvl="2">
+      <w:start w:val="1"/>
+      <w:numFmt w:val="bullet"/>
+      <w:lvlText w:val=""/>
+      <w:lvlJc w:val="left"/>
+      <w:pPr>
+        <w:tabs>
+          <w:tab w:val="num" w:pos="2160"/>
+        </w:tabs>
+        <w:ind w:left="2160" w:hanging="360"/>
+      </w:pPr>
+      <w:rPr>
+        <w:rFonts w:ascii="Wingdings" w:hAnsi="Wingdings" w:hint="default"/>
+        <w:sz w:val="20"/>
+      </w:rPr>
+    </w:lvl>
+    <w:lvl w:ilvl="3">
+      <w:start w:val="1"/>
+      <w:numFmt w:val="bullet"/>
+      <w:lvlText w:val=""/>
+      <w:lvlJc w:val="left"/>
+      <w:pPr>
+        <w:tabs>
+          <w:tab w:val="num" w:pos="2880"/>
+        </w:tabs>
+        <w:ind w:left="2880" w:hanging="360"/>
+      </w:pPr>
+      <w:rPr>
+        <w:rFonts w:ascii="Wingdings" w:hAnsi="Wingdings" w:hint="default"/>
+        <w:sz w:val="20"/>
+      </w:rPr>
+    </w:lvl>
+    <w:lvl w:ilvl="4">
+      <w:start w:val="1"/>
+      <w:numFmt w:val="bullet"/>
+      <w:lvlText w:val=""/>
+      <w:lvlJc w:val="left"/>
+      <w:pPr>
+        <w:tabs>
+          <w:tab w:val="num" w:pos="3600"/>
+        </w:tabs>
+        <w:ind w:left="3600" w:hanging="360"/>
+      </w:pPr>
+      <w:rPr>
+        <w:rFonts w:ascii="Wingdings" w:hAnsi="Wingdings" w:hint="default"/>
+        <w:sz w:val="20"/>
+      </w:rPr>
+    </w:lvl>
+    <w:lvl w:ilvl="5">
+      <w:start w:val="1"/>
+      <w:numFmt w:val="bullet"/>
+      <w:lvlText w:val=""/>
+      <w:lvlJc w:val="left"/>
+      <w:pPr>
+        <w:tabs>
+          <w:tab w:val="num" w:pos="4320"/>
+        </w:tabs>
+        <w:ind w:left="4320" w:hanging="360"/>
+      </w:pPr>
+      <w:rPr>
+        <w:rFonts w:ascii="Wingdings" w:hAnsi="Wingdings" w:hint="default"/>
+        <w:sz w:val="20"/>
+      </w:rPr>
+    </w:lvl>
+    <w:lvl w:ilvl="6">
+      <w:start w:val="1"/>
+      <w:numFmt w:val="bullet"/>
+      <w:lvlText w:val=""/>
+      <w:lvlJc w:val="left"/>
+      <w:pPr>
+        <w:tabs>
+          <w:tab w:val="num" w:pos="5040"/>
+        </w:tabs>
+        <w:ind w:left="5040" w:hanging="360"/>
+      </w:pPr>
+      <w:rPr>
+        <w:rFonts w:ascii="Wingdings" w:hAnsi="Wingdings" w:hint="default"/>
+        <w:sz w:val="20"/>
+      </w:rPr>
+    </w:lvl>
+    <w:lvl w:ilvl="7">
+      <w:start w:val="1"/>
+      <w:numFmt w:val="bullet"/>
+      <w:lvlText w:val=""/>
+      <w:lvlJc w:val="left"/>
+      <w:pPr>
+        <w:tabs>
+          <w:tab w:val="num" w:pos="5760"/>
+        </w:tabs>
+        <w:ind w:left="5760" w:hanging="360"/>
+      </w:pPr>
+      <w:rPr>
+        <w:rFonts w:ascii="Wingdings" w:hAnsi="Wingdings" w:hint="default"/>
+        <w:sz w:val="20"/>
+      </w:rPr>
+    </w:lvl>
+    <w:lvl w:ilvl="8">
+      <w:start w:val="1"/>
+      <w:numFmt w:val="bullet"/>
+      <w:lvlText w:val=""/>
+      <w:lvlJc w:val="left"/>
+      <w:pPr>
+        <w:tabs>
+          <w:tab w:val="num" w:pos="6480"/>
+        </w:tabs>
+        <w:ind w:left="6480" w:hanging="360"/>
+      </w:pPr>
+      <w:rPr>
+        <w:rFonts w:ascii="Wingdings" w:hAnsi="Wingdings" w:hint="default"/>
+        <w:sz w:val="20"/>
+      </w:rPr>
+    </w:lvl>
+  </w:abstractNum>
+  <w:abstractNum w:abstractNumId="8" w15:restartNumberingAfterBreak="0">
+    <w:nsid w:val="41547C68"/>
+    <w:multiLevelType w:val="multilevel"/>
+    <w:tmpl w:val="C8225006"/>
+    <w:lvl w:ilvl="0">
+      <w:start w:val="1"/>
+      <w:numFmt w:val="bullet"/>
+      <w:lvlText w:val=""/>
+      <w:lvlJc w:val="left"/>
+      <w:pPr>
+        <w:tabs>
+          <w:tab w:val="num" w:pos="720"/>
+        </w:tabs>
+        <w:ind w:left="720" w:hanging="360"/>
+      </w:pPr>
+      <w:rPr>
+        <w:rFonts w:ascii="Symbol" w:hAnsi="Symbol" w:hint="default"/>
+        <w:sz w:val="20"/>
+      </w:rPr>
+    </w:lvl>
+    <w:lvl w:ilvl="1">
+      <w:start w:val="1"/>
+      <w:numFmt w:val="bullet"/>
+      <w:lvlText w:val="o"/>
+      <w:lvlJc w:val="left"/>
+      <w:pPr>
+        <w:tabs>
+          <w:tab w:val="num" w:pos="1440"/>
+        </w:tabs>
+        <w:ind w:left="1440" w:hanging="360"/>
+      </w:pPr>
+      <w:rPr>
+        <w:rFonts w:ascii="Courier New" w:hAnsi="Courier New" w:cs="Times New Roman" w:hint="default"/>
+        <w:sz w:val="20"/>
+      </w:rPr>
+    </w:lvl>
+    <w:lvl w:ilvl="2">
+      <w:start w:val="1"/>
+      <w:numFmt w:val="bullet"/>
+      <w:lvlText w:val=""/>
+      <w:lvlJc w:val="left"/>
+      <w:pPr>
+        <w:tabs>
+          <w:tab w:val="num" w:pos="2160"/>
+        </w:tabs>
+        <w:ind w:left="2160" w:hanging="360"/>
+      </w:pPr>
+      <w:rPr>
+        <w:rFonts w:ascii="Wingdings" w:hAnsi="Wingdings" w:hint="default"/>
+        <w:sz w:val="20"/>
+      </w:rPr>
+    </w:lvl>
+    <w:lvl w:ilvl="3">
+      <w:start w:val="1"/>
+      <w:numFmt w:val="bullet"/>
+      <w:lvlText w:val=""/>
+      <w:lvlJc w:val="left"/>
+      <w:pPr>
+        <w:tabs>
+          <w:tab w:val="num" w:pos="2880"/>
+        </w:tabs>
+        <w:ind w:left="2880" w:hanging="360"/>
+      </w:pPr>
+      <w:rPr>
+        <w:rFonts w:ascii="Wingdings" w:hAnsi="Wingdings" w:hint="default"/>
+        <w:sz w:val="20"/>
+      </w:rPr>
+    </w:lvl>
+    <w:lvl w:ilvl="4">
+      <w:start w:val="1"/>
+      <w:numFmt w:val="bullet"/>
+      <w:lvlText w:val=""/>
+      <w:lvlJc w:val="left"/>
+      <w:pPr>
+        <w:tabs>
+          <w:tab w:val="num" w:pos="3600"/>
+        </w:tabs>
+        <w:ind w:left="3600" w:hanging="360"/>
+      </w:pPr>
+      <w:rPr>
+        <w:rFonts w:ascii="Wingdings" w:hAnsi="Wingdings" w:hint="default"/>
+        <w:sz w:val="20"/>
+      </w:rPr>
+    </w:lvl>
+    <w:lvl w:ilvl="5">
+      <w:start w:val="1"/>
+      <w:numFmt w:val="bullet"/>
+      <w:lvlText w:val=""/>
+      <w:lvlJc w:val="left"/>
+      <w:pPr>
+        <w:tabs>
+          <w:tab w:val="num" w:pos="4320"/>
+        </w:tabs>
+        <w:ind w:left="4320" w:hanging="360"/>
+      </w:pPr>
+      <w:rPr>
+        <w:rFonts w:ascii="Wingdings" w:hAnsi="Wingdings" w:hint="default"/>
+        <w:sz w:val="20"/>
+      </w:rPr>
+    </w:lvl>
+    <w:lvl w:ilvl="6">
+      <w:start w:val="1"/>
+      <w:numFmt w:val="bullet"/>
+      <w:lvlText w:val=""/>
+      <w:lvlJc w:val="left"/>
+      <w:pPr>
+        <w:tabs>
+          <w:tab w:val="num" w:pos="5040"/>
+        </w:tabs>
+        <w:ind w:left="5040" w:hanging="360"/>
+      </w:pPr>
+      <w:rPr>
+        <w:rFonts w:ascii="Wingdings" w:hAnsi="Wingdings" w:hint="default"/>
+        <w:sz w:val="20"/>
+      </w:rPr>
+    </w:lvl>
+    <w:lvl w:ilvl="7">
+      <w:start w:val="1"/>
+      <w:numFmt w:val="bullet"/>
+      <w:lvlText w:val=""/>
+      <w:lvlJc w:val="left"/>
+      <w:pPr>
+        <w:tabs>
+          <w:tab w:val="num" w:pos="5760"/>
+        </w:tabs>
+        <w:ind w:left="5760" w:hanging="360"/>
+      </w:pPr>
+      <w:rPr>
+        <w:rFonts w:ascii="Wingdings" w:hAnsi="Wingdings" w:hint="default"/>
+        <w:sz w:val="20"/>
+      </w:rPr>
+    </w:lvl>
+    <w:lvl w:ilvl="8">
+      <w:start w:val="1"/>
+      <w:numFmt w:val="bullet"/>
+      <w:lvlText w:val=""/>
+      <w:lvlJc w:val="left"/>
+      <w:pPr>
+        <w:tabs>
+          <w:tab w:val="num" w:pos="6480"/>
+        </w:tabs>
+        <w:ind w:left="6480" w:hanging="360"/>
+      </w:pPr>
+      <w:rPr>
+        <w:rFonts w:ascii="Wingdings" w:hAnsi="Wingdings" w:hint="default"/>
+        <w:sz w:val="20"/>
+      </w:rPr>
+    </w:lvl>
+  </w:abstractNum>
+  <w:abstractNum w:abstractNumId="9" w15:restartNumberingAfterBreak="0">
     <w:nsid w:val="42D9465A"/>
     <w:multiLevelType w:val="multilevel"/>
     <w:tmpl w:val="4E989644"/>
@@ -2389,7 +4245,305 @@
       </w:rPr>
     </w:lvl>
   </w:abstractNum>
-  <w:abstractNum w:abstractNumId="5" w15:restartNumberingAfterBreak="0">
+  <w:abstractNum w:abstractNumId="10" w15:restartNumberingAfterBreak="0">
+    <w:nsid w:val="459C226B"/>
+    <w:multiLevelType w:val="multilevel"/>
+    <w:tmpl w:val="32428430"/>
+    <w:lvl w:ilvl="0">
+      <w:start w:val="1"/>
+      <w:numFmt w:val="bullet"/>
+      <w:lvlText w:val=""/>
+      <w:lvlJc w:val="left"/>
+      <w:pPr>
+        <w:tabs>
+          <w:tab w:val="num" w:pos="720"/>
+        </w:tabs>
+        <w:ind w:left="720" w:hanging="360"/>
+      </w:pPr>
+      <w:rPr>
+        <w:rFonts w:ascii="Symbol" w:hAnsi="Symbol" w:hint="default"/>
+        <w:sz w:val="20"/>
+      </w:rPr>
+    </w:lvl>
+    <w:lvl w:ilvl="1">
+      <w:start w:val="1"/>
+      <w:numFmt w:val="bullet"/>
+      <w:lvlText w:val="o"/>
+      <w:lvlJc w:val="left"/>
+      <w:pPr>
+        <w:tabs>
+          <w:tab w:val="num" w:pos="1440"/>
+        </w:tabs>
+        <w:ind w:left="1440" w:hanging="360"/>
+      </w:pPr>
+      <w:rPr>
+        <w:rFonts w:ascii="Courier New" w:hAnsi="Courier New" w:cs="Times New Roman" w:hint="default"/>
+        <w:sz w:val="20"/>
+      </w:rPr>
+    </w:lvl>
+    <w:lvl w:ilvl="2">
+      <w:start w:val="1"/>
+      <w:numFmt w:val="bullet"/>
+      <w:lvlText w:val=""/>
+      <w:lvlJc w:val="left"/>
+      <w:pPr>
+        <w:tabs>
+          <w:tab w:val="num" w:pos="2160"/>
+        </w:tabs>
+        <w:ind w:left="2160" w:hanging="360"/>
+      </w:pPr>
+      <w:rPr>
+        <w:rFonts w:ascii="Wingdings" w:hAnsi="Wingdings" w:hint="default"/>
+        <w:sz w:val="20"/>
+      </w:rPr>
+    </w:lvl>
+    <w:lvl w:ilvl="3">
+      <w:start w:val="1"/>
+      <w:numFmt w:val="bullet"/>
+      <w:lvlText w:val=""/>
+      <w:lvlJc w:val="left"/>
+      <w:pPr>
+        <w:tabs>
+          <w:tab w:val="num" w:pos="2880"/>
+        </w:tabs>
+        <w:ind w:left="2880" w:hanging="360"/>
+      </w:pPr>
+      <w:rPr>
+        <w:rFonts w:ascii="Wingdings" w:hAnsi="Wingdings" w:hint="default"/>
+        <w:sz w:val="20"/>
+      </w:rPr>
+    </w:lvl>
+    <w:lvl w:ilvl="4">
+      <w:start w:val="1"/>
+      <w:numFmt w:val="bullet"/>
+      <w:lvlText w:val=""/>
+      <w:lvlJc w:val="left"/>
+      <w:pPr>
+        <w:tabs>
+          <w:tab w:val="num" w:pos="3600"/>
+        </w:tabs>
+        <w:ind w:left="3600" w:hanging="360"/>
+      </w:pPr>
+      <w:rPr>
+        <w:rFonts w:ascii="Wingdings" w:hAnsi="Wingdings" w:hint="default"/>
+        <w:sz w:val="20"/>
+      </w:rPr>
+    </w:lvl>
+    <w:lvl w:ilvl="5">
+      <w:start w:val="1"/>
+      <w:numFmt w:val="bullet"/>
+      <w:lvlText w:val=""/>
+      <w:lvlJc w:val="left"/>
+      <w:pPr>
+        <w:tabs>
+          <w:tab w:val="num" w:pos="4320"/>
+        </w:tabs>
+        <w:ind w:left="4320" w:hanging="360"/>
+      </w:pPr>
+      <w:rPr>
+        <w:rFonts w:ascii="Wingdings" w:hAnsi="Wingdings" w:hint="default"/>
+        <w:sz w:val="20"/>
+      </w:rPr>
+    </w:lvl>
+    <w:lvl w:ilvl="6">
+      <w:start w:val="1"/>
+      <w:numFmt w:val="bullet"/>
+      <w:lvlText w:val=""/>
+      <w:lvlJc w:val="left"/>
+      <w:pPr>
+        <w:tabs>
+          <w:tab w:val="num" w:pos="5040"/>
+        </w:tabs>
+        <w:ind w:left="5040" w:hanging="360"/>
+      </w:pPr>
+      <w:rPr>
+        <w:rFonts w:ascii="Wingdings" w:hAnsi="Wingdings" w:hint="default"/>
+        <w:sz w:val="20"/>
+      </w:rPr>
+    </w:lvl>
+    <w:lvl w:ilvl="7">
+      <w:start w:val="1"/>
+      <w:numFmt w:val="bullet"/>
+      <w:lvlText w:val=""/>
+      <w:lvlJc w:val="left"/>
+      <w:pPr>
+        <w:tabs>
+          <w:tab w:val="num" w:pos="5760"/>
+        </w:tabs>
+        <w:ind w:left="5760" w:hanging="360"/>
+      </w:pPr>
+      <w:rPr>
+        <w:rFonts w:ascii="Wingdings" w:hAnsi="Wingdings" w:hint="default"/>
+        <w:sz w:val="20"/>
+      </w:rPr>
+    </w:lvl>
+    <w:lvl w:ilvl="8">
+      <w:start w:val="1"/>
+      <w:numFmt w:val="bullet"/>
+      <w:lvlText w:val=""/>
+      <w:lvlJc w:val="left"/>
+      <w:pPr>
+        <w:tabs>
+          <w:tab w:val="num" w:pos="6480"/>
+        </w:tabs>
+        <w:ind w:left="6480" w:hanging="360"/>
+      </w:pPr>
+      <w:rPr>
+        <w:rFonts w:ascii="Wingdings" w:hAnsi="Wingdings" w:hint="default"/>
+        <w:sz w:val="20"/>
+      </w:rPr>
+    </w:lvl>
+  </w:abstractNum>
+  <w:abstractNum w:abstractNumId="11" w15:restartNumberingAfterBreak="0">
+    <w:nsid w:val="4B1E1277"/>
+    <w:multiLevelType w:val="multilevel"/>
+    <w:tmpl w:val="422043AE"/>
+    <w:lvl w:ilvl="0">
+      <w:start w:val="1"/>
+      <w:numFmt w:val="bullet"/>
+      <w:lvlText w:val=""/>
+      <w:lvlJc w:val="left"/>
+      <w:pPr>
+        <w:tabs>
+          <w:tab w:val="num" w:pos="720"/>
+        </w:tabs>
+        <w:ind w:left="720" w:hanging="360"/>
+      </w:pPr>
+      <w:rPr>
+        <w:rFonts w:ascii="Symbol" w:hAnsi="Symbol" w:hint="default"/>
+        <w:sz w:val="20"/>
+      </w:rPr>
+    </w:lvl>
+    <w:lvl w:ilvl="1">
+      <w:start w:val="1"/>
+      <w:numFmt w:val="bullet"/>
+      <w:lvlText w:val="o"/>
+      <w:lvlJc w:val="left"/>
+      <w:pPr>
+        <w:tabs>
+          <w:tab w:val="num" w:pos="1440"/>
+        </w:tabs>
+        <w:ind w:left="1440" w:hanging="360"/>
+      </w:pPr>
+      <w:rPr>
+        <w:rFonts w:ascii="Courier New" w:hAnsi="Courier New" w:cs="Times New Roman" w:hint="default"/>
+        <w:sz w:val="20"/>
+      </w:rPr>
+    </w:lvl>
+    <w:lvl w:ilvl="2">
+      <w:start w:val="1"/>
+      <w:numFmt w:val="bullet"/>
+      <w:lvlText w:val=""/>
+      <w:lvlJc w:val="left"/>
+      <w:pPr>
+        <w:tabs>
+          <w:tab w:val="num" w:pos="2160"/>
+        </w:tabs>
+        <w:ind w:left="2160" w:hanging="360"/>
+      </w:pPr>
+      <w:rPr>
+        <w:rFonts w:ascii="Wingdings" w:hAnsi="Wingdings" w:hint="default"/>
+        <w:sz w:val="20"/>
+      </w:rPr>
+    </w:lvl>
+    <w:lvl w:ilvl="3">
+      <w:start w:val="1"/>
+      <w:numFmt w:val="bullet"/>
+      <w:lvlText w:val=""/>
+      <w:lvlJc w:val="left"/>
+      <w:pPr>
+        <w:tabs>
+          <w:tab w:val="num" w:pos="2880"/>
+        </w:tabs>
+        <w:ind w:left="2880" w:hanging="360"/>
+      </w:pPr>
+      <w:rPr>
+        <w:rFonts w:ascii="Wingdings" w:hAnsi="Wingdings" w:hint="default"/>
+        <w:sz w:val="20"/>
+      </w:rPr>
+    </w:lvl>
+    <w:lvl w:ilvl="4">
+      <w:start w:val="1"/>
+      <w:numFmt w:val="bullet"/>
+      <w:lvlText w:val=""/>
+      <w:lvlJc w:val="left"/>
+      <w:pPr>
+        <w:tabs>
+          <w:tab w:val="num" w:pos="3600"/>
+        </w:tabs>
+        <w:ind w:left="3600" w:hanging="360"/>
+      </w:pPr>
+      <w:rPr>
+        <w:rFonts w:ascii="Wingdings" w:hAnsi="Wingdings" w:hint="default"/>
+        <w:sz w:val="20"/>
+      </w:rPr>
+    </w:lvl>
+    <w:lvl w:ilvl="5">
+      <w:start w:val="1"/>
+      <w:numFmt w:val="bullet"/>
+      <w:lvlText w:val=""/>
+      <w:lvlJc w:val="left"/>
+      <w:pPr>
+        <w:tabs>
+          <w:tab w:val="num" w:pos="4320"/>
+        </w:tabs>
+        <w:ind w:left="4320" w:hanging="360"/>
+      </w:pPr>
+      <w:rPr>
+        <w:rFonts w:ascii="Wingdings" w:hAnsi="Wingdings" w:hint="default"/>
+        <w:sz w:val="20"/>
+      </w:rPr>
+    </w:lvl>
+    <w:lvl w:ilvl="6">
+      <w:start w:val="1"/>
+      <w:numFmt w:val="bullet"/>
+      <w:lvlText w:val=""/>
+      <w:lvlJc w:val="left"/>
+      <w:pPr>
+        <w:tabs>
+          <w:tab w:val="num" w:pos="5040"/>
+        </w:tabs>
+        <w:ind w:left="5040" w:hanging="360"/>
+      </w:pPr>
+      <w:rPr>
+        <w:rFonts w:ascii="Wingdings" w:hAnsi="Wingdings" w:hint="default"/>
+        <w:sz w:val="20"/>
+      </w:rPr>
+    </w:lvl>
+    <w:lvl w:ilvl="7">
+      <w:start w:val="1"/>
+      <w:numFmt w:val="bullet"/>
+      <w:lvlText w:val=""/>
+      <w:lvlJc w:val="left"/>
+      <w:pPr>
+        <w:tabs>
+          <w:tab w:val="num" w:pos="5760"/>
+        </w:tabs>
+        <w:ind w:left="5760" w:hanging="360"/>
+      </w:pPr>
+      <w:rPr>
+        <w:rFonts w:ascii="Wingdings" w:hAnsi="Wingdings" w:hint="default"/>
+        <w:sz w:val="20"/>
+      </w:rPr>
+    </w:lvl>
+    <w:lvl w:ilvl="8">
+      <w:start w:val="1"/>
+      <w:numFmt w:val="bullet"/>
+      <w:lvlText w:val=""/>
+      <w:lvlJc w:val="left"/>
+      <w:pPr>
+        <w:tabs>
+          <w:tab w:val="num" w:pos="6480"/>
+        </w:tabs>
+        <w:ind w:left="6480" w:hanging="360"/>
+      </w:pPr>
+      <w:rPr>
+        <w:rFonts w:ascii="Wingdings" w:hAnsi="Wingdings" w:hint="default"/>
+        <w:sz w:val="20"/>
+      </w:rPr>
+    </w:lvl>
+  </w:abstractNum>
+  <w:abstractNum w:abstractNumId="12" w15:restartNumberingAfterBreak="0">
     <w:nsid w:val="55E6256C"/>
     <w:multiLevelType w:val="multilevel"/>
     <w:tmpl w:val="B2945280"/>
@@ -2538,7 +4692,156 @@
       </w:rPr>
     </w:lvl>
   </w:abstractNum>
-  <w:abstractNum w:abstractNumId="6" w15:restartNumberingAfterBreak="0">
+  <w:abstractNum w:abstractNumId="13" w15:restartNumberingAfterBreak="0">
+    <w:nsid w:val="59FA25CE"/>
+    <w:multiLevelType w:val="multilevel"/>
+    <w:tmpl w:val="FE161A36"/>
+    <w:lvl w:ilvl="0">
+      <w:start w:val="1"/>
+      <w:numFmt w:val="bullet"/>
+      <w:lvlText w:val=""/>
+      <w:lvlJc w:val="left"/>
+      <w:pPr>
+        <w:tabs>
+          <w:tab w:val="num" w:pos="720"/>
+        </w:tabs>
+        <w:ind w:left="720" w:hanging="360"/>
+      </w:pPr>
+      <w:rPr>
+        <w:rFonts w:ascii="Symbol" w:hAnsi="Symbol" w:hint="default"/>
+        <w:sz w:val="20"/>
+      </w:rPr>
+    </w:lvl>
+    <w:lvl w:ilvl="1">
+      <w:start w:val="1"/>
+      <w:numFmt w:val="bullet"/>
+      <w:lvlText w:val="o"/>
+      <w:lvlJc w:val="left"/>
+      <w:pPr>
+        <w:tabs>
+          <w:tab w:val="num" w:pos="1440"/>
+        </w:tabs>
+        <w:ind w:left="1440" w:hanging="360"/>
+      </w:pPr>
+      <w:rPr>
+        <w:rFonts w:ascii="Courier New" w:hAnsi="Courier New" w:cs="Times New Roman" w:hint="default"/>
+        <w:sz w:val="20"/>
+      </w:rPr>
+    </w:lvl>
+    <w:lvl w:ilvl="2">
+      <w:start w:val="1"/>
+      <w:numFmt w:val="bullet"/>
+      <w:lvlText w:val=""/>
+      <w:lvlJc w:val="left"/>
+      <w:pPr>
+        <w:tabs>
+          <w:tab w:val="num" w:pos="2160"/>
+        </w:tabs>
+        <w:ind w:left="2160" w:hanging="360"/>
+      </w:pPr>
+      <w:rPr>
+        <w:rFonts w:ascii="Wingdings" w:hAnsi="Wingdings" w:hint="default"/>
+        <w:sz w:val="20"/>
+      </w:rPr>
+    </w:lvl>
+    <w:lvl w:ilvl="3">
+      <w:start w:val="1"/>
+      <w:numFmt w:val="bullet"/>
+      <w:lvlText w:val=""/>
+      <w:lvlJc w:val="left"/>
+      <w:pPr>
+        <w:tabs>
+          <w:tab w:val="num" w:pos="2880"/>
+        </w:tabs>
+        <w:ind w:left="2880" w:hanging="360"/>
+      </w:pPr>
+      <w:rPr>
+        <w:rFonts w:ascii="Wingdings" w:hAnsi="Wingdings" w:hint="default"/>
+        <w:sz w:val="20"/>
+      </w:rPr>
+    </w:lvl>
+    <w:lvl w:ilvl="4">
+      <w:start w:val="1"/>
+      <w:numFmt w:val="bullet"/>
+      <w:lvlText w:val=""/>
+      <w:lvlJc w:val="left"/>
+      <w:pPr>
+        <w:tabs>
+          <w:tab w:val="num" w:pos="3600"/>
+        </w:tabs>
+        <w:ind w:left="3600" w:hanging="360"/>
+      </w:pPr>
+      <w:rPr>
+        <w:rFonts w:ascii="Wingdings" w:hAnsi="Wingdings" w:hint="default"/>
+        <w:sz w:val="20"/>
+      </w:rPr>
+    </w:lvl>
+    <w:lvl w:ilvl="5">
+      <w:start w:val="1"/>
+      <w:numFmt w:val="bullet"/>
+      <w:lvlText w:val=""/>
+      <w:lvlJc w:val="left"/>
+      <w:pPr>
+        <w:tabs>
+          <w:tab w:val="num" w:pos="4320"/>
+        </w:tabs>
+        <w:ind w:left="4320" w:hanging="360"/>
+      </w:pPr>
+      <w:rPr>
+        <w:rFonts w:ascii="Wingdings" w:hAnsi="Wingdings" w:hint="default"/>
+        <w:sz w:val="20"/>
+      </w:rPr>
+    </w:lvl>
+    <w:lvl w:ilvl="6">
+      <w:start w:val="1"/>
+      <w:numFmt w:val="bullet"/>
+      <w:lvlText w:val=""/>
+      <w:lvlJc w:val="left"/>
+      <w:pPr>
+        <w:tabs>
+          <w:tab w:val="num" w:pos="5040"/>
+        </w:tabs>
+        <w:ind w:left="5040" w:hanging="360"/>
+      </w:pPr>
+      <w:rPr>
+        <w:rFonts w:ascii="Wingdings" w:hAnsi="Wingdings" w:hint="default"/>
+        <w:sz w:val="20"/>
+      </w:rPr>
+    </w:lvl>
+    <w:lvl w:ilvl="7">
+      <w:start w:val="1"/>
+      <w:numFmt w:val="bullet"/>
+      <w:lvlText w:val=""/>
+      <w:lvlJc w:val="left"/>
+      <w:pPr>
+        <w:tabs>
+          <w:tab w:val="num" w:pos="5760"/>
+        </w:tabs>
+        <w:ind w:left="5760" w:hanging="360"/>
+      </w:pPr>
+      <w:rPr>
+        <w:rFonts w:ascii="Wingdings" w:hAnsi="Wingdings" w:hint="default"/>
+        <w:sz w:val="20"/>
+      </w:rPr>
+    </w:lvl>
+    <w:lvl w:ilvl="8">
+      <w:start w:val="1"/>
+      <w:numFmt w:val="bullet"/>
+      <w:lvlText w:val=""/>
+      <w:lvlJc w:val="left"/>
+      <w:pPr>
+        <w:tabs>
+          <w:tab w:val="num" w:pos="6480"/>
+        </w:tabs>
+        <w:ind w:left="6480" w:hanging="360"/>
+      </w:pPr>
+      <w:rPr>
+        <w:rFonts w:ascii="Wingdings" w:hAnsi="Wingdings" w:hint="default"/>
+        <w:sz w:val="20"/>
+      </w:rPr>
+    </w:lvl>
+  </w:abstractNum>
+  <w:abstractNum w:abstractNumId="14" w15:restartNumberingAfterBreak="0">
     <w:nsid w:val="5F90544D"/>
     <w:multiLevelType w:val="multilevel"/>
     <w:tmpl w:val="999A5666"/>
@@ -2687,7 +4990,245 @@
       </w:rPr>
     </w:lvl>
   </w:abstractNum>
-  <w:abstractNum w:abstractNumId="7" w15:restartNumberingAfterBreak="0">
+  <w:abstractNum w:abstractNumId="15" w15:restartNumberingAfterBreak="0">
+    <w:nsid w:val="63631662"/>
+    <w:multiLevelType w:val="hybridMultilevel"/>
+    <w:tmpl w:val="4E1C108C"/>
+    <w:lvl w:ilvl="0" w:tplc="0419000F">
+      <w:start w:val="1"/>
+      <w:numFmt w:val="decimal"/>
+      <w:lvlText w:val="%1."/>
+      <w:lvlJc w:val="left"/>
+      <w:pPr>
+        <w:ind w:left="720" w:hanging="360"/>
+      </w:pPr>
+      <w:rPr>
+        <w:rFonts w:hint="default"/>
+      </w:rPr>
+    </w:lvl>
+    <w:lvl w:ilvl="1" w:tplc="04190019" w:tentative="1">
+      <w:start w:val="1"/>
+      <w:numFmt w:val="lowerLetter"/>
+      <w:lvlText w:val="%2."/>
+      <w:lvlJc w:val="left"/>
+      <w:pPr>
+        <w:ind w:left="1440" w:hanging="360"/>
+      </w:pPr>
+    </w:lvl>
+    <w:lvl w:ilvl="2" w:tplc="0419001B" w:tentative="1">
+      <w:start w:val="1"/>
+      <w:numFmt w:val="lowerRoman"/>
+      <w:lvlText w:val="%3."/>
+      <w:lvlJc w:val="right"/>
+      <w:pPr>
+        <w:ind w:left="2160" w:hanging="180"/>
+      </w:pPr>
+    </w:lvl>
+    <w:lvl w:ilvl="3" w:tplc="0419000F" w:tentative="1">
+      <w:start w:val="1"/>
+      <w:numFmt w:val="decimal"/>
+      <w:lvlText w:val="%4."/>
+      <w:lvlJc w:val="left"/>
+      <w:pPr>
+        <w:ind w:left="2880" w:hanging="360"/>
+      </w:pPr>
+    </w:lvl>
+    <w:lvl w:ilvl="4" w:tplc="04190019" w:tentative="1">
+      <w:start w:val="1"/>
+      <w:numFmt w:val="lowerLetter"/>
+      <w:lvlText w:val="%5."/>
+      <w:lvlJc w:val="left"/>
+      <w:pPr>
+        <w:ind w:left="3600" w:hanging="360"/>
+      </w:pPr>
+    </w:lvl>
+    <w:lvl w:ilvl="5" w:tplc="0419001B" w:tentative="1">
+      <w:start w:val="1"/>
+      <w:numFmt w:val="lowerRoman"/>
+      <w:lvlText w:val="%6."/>
+      <w:lvlJc w:val="right"/>
+      <w:pPr>
+        <w:ind w:left="4320" w:hanging="180"/>
+      </w:pPr>
+    </w:lvl>
+    <w:lvl w:ilvl="6" w:tplc="0419000F" w:tentative="1">
+      <w:start w:val="1"/>
+      <w:numFmt w:val="decimal"/>
+      <w:lvlText w:val="%7."/>
+      <w:lvlJc w:val="left"/>
+      <w:pPr>
+        <w:ind w:left="5040" w:hanging="360"/>
+      </w:pPr>
+    </w:lvl>
+    <w:lvl w:ilvl="7" w:tplc="04190019" w:tentative="1">
+      <w:start w:val="1"/>
+      <w:numFmt w:val="lowerLetter"/>
+      <w:lvlText w:val="%8."/>
+      <w:lvlJc w:val="left"/>
+      <w:pPr>
+        <w:ind w:left="5760" w:hanging="360"/>
+      </w:pPr>
+    </w:lvl>
+    <w:lvl w:ilvl="8" w:tplc="0419001B" w:tentative="1">
+      <w:start w:val="1"/>
+      <w:numFmt w:val="lowerRoman"/>
+      <w:lvlText w:val="%9."/>
+      <w:lvlJc w:val="right"/>
+      <w:pPr>
+        <w:ind w:left="6480" w:hanging="180"/>
+      </w:pPr>
+    </w:lvl>
+  </w:abstractNum>
+  <w:abstractNum w:abstractNumId="16" w15:restartNumberingAfterBreak="0">
+    <w:nsid w:val="6AF15D2B"/>
+    <w:multiLevelType w:val="multilevel"/>
+    <w:tmpl w:val="1FCE8AA0"/>
+    <w:lvl w:ilvl="0">
+      <w:start w:val="1"/>
+      <w:numFmt w:val="bullet"/>
+      <w:lvlText w:val=""/>
+      <w:lvlJc w:val="left"/>
+      <w:pPr>
+        <w:tabs>
+          <w:tab w:val="num" w:pos="720"/>
+        </w:tabs>
+        <w:ind w:left="720" w:hanging="360"/>
+      </w:pPr>
+      <w:rPr>
+        <w:rFonts w:ascii="Symbol" w:hAnsi="Symbol" w:hint="default"/>
+        <w:sz w:val="20"/>
+      </w:rPr>
+    </w:lvl>
+    <w:lvl w:ilvl="1">
+      <w:start w:val="1"/>
+      <w:numFmt w:val="bullet"/>
+      <w:lvlText w:val="o"/>
+      <w:lvlJc w:val="left"/>
+      <w:pPr>
+        <w:tabs>
+          <w:tab w:val="num" w:pos="1440"/>
+        </w:tabs>
+        <w:ind w:left="1440" w:hanging="360"/>
+      </w:pPr>
+      <w:rPr>
+        <w:rFonts w:ascii="Courier New" w:hAnsi="Courier New" w:cs="Times New Roman" w:hint="default"/>
+        <w:sz w:val="20"/>
+      </w:rPr>
+    </w:lvl>
+    <w:lvl w:ilvl="2">
+      <w:start w:val="1"/>
+      <w:numFmt w:val="bullet"/>
+      <w:lvlText w:val=""/>
+      <w:lvlJc w:val="left"/>
+      <w:pPr>
+        <w:tabs>
+          <w:tab w:val="num" w:pos="2160"/>
+        </w:tabs>
+        <w:ind w:left="2160" w:hanging="360"/>
+      </w:pPr>
+      <w:rPr>
+        <w:rFonts w:ascii="Wingdings" w:hAnsi="Wingdings" w:hint="default"/>
+        <w:sz w:val="20"/>
+      </w:rPr>
+    </w:lvl>
+    <w:lvl w:ilvl="3">
+      <w:start w:val="1"/>
+      <w:numFmt w:val="bullet"/>
+      <w:lvlText w:val=""/>
+      <w:lvlJc w:val="left"/>
+      <w:pPr>
+        <w:tabs>
+          <w:tab w:val="num" w:pos="2880"/>
+        </w:tabs>
+        <w:ind w:left="2880" w:hanging="360"/>
+      </w:pPr>
+      <w:rPr>
+        <w:rFonts w:ascii="Wingdings" w:hAnsi="Wingdings" w:hint="default"/>
+        <w:sz w:val="20"/>
+      </w:rPr>
+    </w:lvl>
+    <w:lvl w:ilvl="4">
+      <w:start w:val="1"/>
+      <w:numFmt w:val="bullet"/>
+      <w:lvlText w:val=""/>
+      <w:lvlJc w:val="left"/>
+      <w:pPr>
+        <w:tabs>
+          <w:tab w:val="num" w:pos="3600"/>
+        </w:tabs>
+        <w:ind w:left="3600" w:hanging="360"/>
+      </w:pPr>
+      <w:rPr>
+        <w:rFonts w:ascii="Wingdings" w:hAnsi="Wingdings" w:hint="default"/>
+        <w:sz w:val="20"/>
+      </w:rPr>
+    </w:lvl>
+    <w:lvl w:ilvl="5">
+      <w:start w:val="1"/>
+      <w:numFmt w:val="bullet"/>
+      <w:lvlText w:val=""/>
+      <w:lvlJc w:val="left"/>
+      <w:pPr>
+        <w:tabs>
+          <w:tab w:val="num" w:pos="4320"/>
+        </w:tabs>
+        <w:ind w:left="4320" w:hanging="360"/>
+      </w:pPr>
+      <w:rPr>
+        <w:rFonts w:ascii="Wingdings" w:hAnsi="Wingdings" w:hint="default"/>
+        <w:sz w:val="20"/>
+      </w:rPr>
+    </w:lvl>
+    <w:lvl w:ilvl="6">
+      <w:start w:val="1"/>
+      <w:numFmt w:val="bullet"/>
+      <w:lvlText w:val=""/>
+      <w:lvlJc w:val="left"/>
+      <w:pPr>
+        <w:tabs>
+          <w:tab w:val="num" w:pos="5040"/>
+        </w:tabs>
+        <w:ind w:left="5040" w:hanging="360"/>
+      </w:pPr>
+      <w:rPr>
+        <w:rFonts w:ascii="Wingdings" w:hAnsi="Wingdings" w:hint="default"/>
+        <w:sz w:val="20"/>
+      </w:rPr>
+    </w:lvl>
+    <w:lvl w:ilvl="7">
+      <w:start w:val="1"/>
+      <w:numFmt w:val="bullet"/>
+      <w:lvlText w:val=""/>
+      <w:lvlJc w:val="left"/>
+      <w:pPr>
+        <w:tabs>
+          <w:tab w:val="num" w:pos="5760"/>
+        </w:tabs>
+        <w:ind w:left="5760" w:hanging="360"/>
+      </w:pPr>
+      <w:rPr>
+        <w:rFonts w:ascii="Wingdings" w:hAnsi="Wingdings" w:hint="default"/>
+        <w:sz w:val="20"/>
+      </w:rPr>
+    </w:lvl>
+    <w:lvl w:ilvl="8">
+      <w:start w:val="1"/>
+      <w:numFmt w:val="bullet"/>
+      <w:lvlText w:val=""/>
+      <w:lvlJc w:val="left"/>
+      <w:pPr>
+        <w:tabs>
+          <w:tab w:val="num" w:pos="6480"/>
+        </w:tabs>
+        <w:ind w:left="6480" w:hanging="360"/>
+      </w:pPr>
+      <w:rPr>
+        <w:rFonts w:ascii="Wingdings" w:hAnsi="Wingdings" w:hint="default"/>
+        <w:sz w:val="20"/>
+      </w:rPr>
+    </w:lvl>
+  </w:abstractNum>
+  <w:abstractNum w:abstractNumId="17" w15:restartNumberingAfterBreak="0">
     <w:nsid w:val="6CC50646"/>
     <w:multiLevelType w:val="multilevel"/>
     <w:tmpl w:val="B5CAAA3A"/>
@@ -2836,7 +5377,156 @@
       </w:rPr>
     </w:lvl>
   </w:abstractNum>
-  <w:abstractNum w:abstractNumId="8" w15:restartNumberingAfterBreak="0">
+  <w:abstractNum w:abstractNumId="18" w15:restartNumberingAfterBreak="0">
+    <w:nsid w:val="78C45919"/>
+    <w:multiLevelType w:val="multilevel"/>
+    <w:tmpl w:val="CB701498"/>
+    <w:lvl w:ilvl="0">
+      <w:start w:val="1"/>
+      <w:numFmt w:val="bullet"/>
+      <w:lvlText w:val=""/>
+      <w:lvlJc w:val="left"/>
+      <w:pPr>
+        <w:tabs>
+          <w:tab w:val="num" w:pos="720"/>
+        </w:tabs>
+        <w:ind w:left="720" w:hanging="360"/>
+      </w:pPr>
+      <w:rPr>
+        <w:rFonts w:ascii="Symbol" w:hAnsi="Symbol" w:hint="default"/>
+        <w:sz w:val="20"/>
+      </w:rPr>
+    </w:lvl>
+    <w:lvl w:ilvl="1">
+      <w:start w:val="1"/>
+      <w:numFmt w:val="bullet"/>
+      <w:lvlText w:val="o"/>
+      <w:lvlJc w:val="left"/>
+      <w:pPr>
+        <w:tabs>
+          <w:tab w:val="num" w:pos="1440"/>
+        </w:tabs>
+        <w:ind w:left="1440" w:hanging="360"/>
+      </w:pPr>
+      <w:rPr>
+        <w:rFonts w:ascii="Courier New" w:hAnsi="Courier New" w:cs="Times New Roman" w:hint="default"/>
+        <w:sz w:val="20"/>
+      </w:rPr>
+    </w:lvl>
+    <w:lvl w:ilvl="2">
+      <w:start w:val="1"/>
+      <w:numFmt w:val="bullet"/>
+      <w:lvlText w:val=""/>
+      <w:lvlJc w:val="left"/>
+      <w:pPr>
+        <w:tabs>
+          <w:tab w:val="num" w:pos="2160"/>
+        </w:tabs>
+        <w:ind w:left="2160" w:hanging="360"/>
+      </w:pPr>
+      <w:rPr>
+        <w:rFonts w:ascii="Wingdings" w:hAnsi="Wingdings" w:hint="default"/>
+        <w:sz w:val="20"/>
+      </w:rPr>
+    </w:lvl>
+    <w:lvl w:ilvl="3">
+      <w:start w:val="1"/>
+      <w:numFmt w:val="bullet"/>
+      <w:lvlText w:val=""/>
+      <w:lvlJc w:val="left"/>
+      <w:pPr>
+        <w:tabs>
+          <w:tab w:val="num" w:pos="2880"/>
+        </w:tabs>
+        <w:ind w:left="2880" w:hanging="360"/>
+      </w:pPr>
+      <w:rPr>
+        <w:rFonts w:ascii="Wingdings" w:hAnsi="Wingdings" w:hint="default"/>
+        <w:sz w:val="20"/>
+      </w:rPr>
+    </w:lvl>
+    <w:lvl w:ilvl="4">
+      <w:start w:val="1"/>
+      <w:numFmt w:val="bullet"/>
+      <w:lvlText w:val=""/>
+      <w:lvlJc w:val="left"/>
+      <w:pPr>
+        <w:tabs>
+          <w:tab w:val="num" w:pos="3600"/>
+        </w:tabs>
+        <w:ind w:left="3600" w:hanging="360"/>
+      </w:pPr>
+      <w:rPr>
+        <w:rFonts w:ascii="Wingdings" w:hAnsi="Wingdings" w:hint="default"/>
+        <w:sz w:val="20"/>
+      </w:rPr>
+    </w:lvl>
+    <w:lvl w:ilvl="5">
+      <w:start w:val="1"/>
+      <w:numFmt w:val="bullet"/>
+      <w:lvlText w:val=""/>
+      <w:lvlJc w:val="left"/>
+      <w:pPr>
+        <w:tabs>
+          <w:tab w:val="num" w:pos="4320"/>
+        </w:tabs>
+        <w:ind w:left="4320" w:hanging="360"/>
+      </w:pPr>
+      <w:rPr>
+        <w:rFonts w:ascii="Wingdings" w:hAnsi="Wingdings" w:hint="default"/>
+        <w:sz w:val="20"/>
+      </w:rPr>
+    </w:lvl>
+    <w:lvl w:ilvl="6">
+      <w:start w:val="1"/>
+      <w:numFmt w:val="bullet"/>
+      <w:lvlText w:val=""/>
+      <w:lvlJc w:val="left"/>
+      <w:pPr>
+        <w:tabs>
+          <w:tab w:val="num" w:pos="5040"/>
+        </w:tabs>
+        <w:ind w:left="5040" w:hanging="360"/>
+      </w:pPr>
+      <w:rPr>
+        <w:rFonts w:ascii="Wingdings" w:hAnsi="Wingdings" w:hint="default"/>
+        <w:sz w:val="20"/>
+      </w:rPr>
+    </w:lvl>
+    <w:lvl w:ilvl="7">
+      <w:start w:val="1"/>
+      <w:numFmt w:val="bullet"/>
+      <w:lvlText w:val=""/>
+      <w:lvlJc w:val="left"/>
+      <w:pPr>
+        <w:tabs>
+          <w:tab w:val="num" w:pos="5760"/>
+        </w:tabs>
+        <w:ind w:left="5760" w:hanging="360"/>
+      </w:pPr>
+      <w:rPr>
+        <w:rFonts w:ascii="Wingdings" w:hAnsi="Wingdings" w:hint="default"/>
+        <w:sz w:val="20"/>
+      </w:rPr>
+    </w:lvl>
+    <w:lvl w:ilvl="8">
+      <w:start w:val="1"/>
+      <w:numFmt w:val="bullet"/>
+      <w:lvlText w:val=""/>
+      <w:lvlJc w:val="left"/>
+      <w:pPr>
+        <w:tabs>
+          <w:tab w:val="num" w:pos="6480"/>
+        </w:tabs>
+        <w:ind w:left="6480" w:hanging="360"/>
+      </w:pPr>
+      <w:rPr>
+        <w:rFonts w:ascii="Wingdings" w:hAnsi="Wingdings" w:hint="default"/>
+        <w:sz w:val="20"/>
+      </w:rPr>
+    </w:lvl>
+  </w:abstractNum>
+  <w:abstractNum w:abstractNumId="19" w15:restartNumberingAfterBreak="0">
     <w:nsid w:val="79352937"/>
     <w:multiLevelType w:val="multilevel"/>
     <w:tmpl w:val="D4708984"/>
@@ -2985,7 +5675,7 @@
       </w:rPr>
     </w:lvl>
   </w:abstractNum>
-  <w:abstractNum w:abstractNumId="9" w15:restartNumberingAfterBreak="0">
+  <w:abstractNum w:abstractNumId="20" w15:restartNumberingAfterBreak="0">
     <w:nsid w:val="79810C7A"/>
     <w:multiLevelType w:val="multilevel"/>
     <w:tmpl w:val="CED2F22C"/>
@@ -3134,7 +5824,7 @@
       </w:rPr>
     </w:lvl>
   </w:abstractNum>
-  <w:abstractNum w:abstractNumId="10" w15:restartNumberingAfterBreak="0">
+  <w:abstractNum w:abstractNumId="21" w15:restartNumberingAfterBreak="0">
     <w:nsid w:val="7B7F7B85"/>
     <w:multiLevelType w:val="multilevel"/>
     <w:tmpl w:val="E99EFC7E"/>
@@ -3267,6 +5957,155 @@
       </w:rPr>
     </w:lvl>
     <w:lvl w:ilvl="8" w:tentative="1">
+      <w:start w:val="1"/>
+      <w:numFmt w:val="bullet"/>
+      <w:lvlText w:val=""/>
+      <w:lvlJc w:val="left"/>
+      <w:pPr>
+        <w:tabs>
+          <w:tab w:val="num" w:pos="6480"/>
+        </w:tabs>
+        <w:ind w:left="6480" w:hanging="360"/>
+      </w:pPr>
+      <w:rPr>
+        <w:rFonts w:ascii="Wingdings" w:hAnsi="Wingdings" w:hint="default"/>
+        <w:sz w:val="20"/>
+      </w:rPr>
+    </w:lvl>
+  </w:abstractNum>
+  <w:abstractNum w:abstractNumId="22" w15:restartNumberingAfterBreak="0">
+    <w:nsid w:val="7E346B94"/>
+    <w:multiLevelType w:val="multilevel"/>
+    <w:tmpl w:val="987675F0"/>
+    <w:lvl w:ilvl="0">
+      <w:start w:val="1"/>
+      <w:numFmt w:val="bullet"/>
+      <w:lvlText w:val=""/>
+      <w:lvlJc w:val="left"/>
+      <w:pPr>
+        <w:tabs>
+          <w:tab w:val="num" w:pos="720"/>
+        </w:tabs>
+        <w:ind w:left="720" w:hanging="360"/>
+      </w:pPr>
+      <w:rPr>
+        <w:rFonts w:ascii="Symbol" w:hAnsi="Symbol" w:hint="default"/>
+        <w:sz w:val="20"/>
+      </w:rPr>
+    </w:lvl>
+    <w:lvl w:ilvl="1">
+      <w:start w:val="1"/>
+      <w:numFmt w:val="bullet"/>
+      <w:lvlText w:val="o"/>
+      <w:lvlJc w:val="left"/>
+      <w:pPr>
+        <w:tabs>
+          <w:tab w:val="num" w:pos="1440"/>
+        </w:tabs>
+        <w:ind w:left="1440" w:hanging="360"/>
+      </w:pPr>
+      <w:rPr>
+        <w:rFonts w:ascii="Courier New" w:hAnsi="Courier New" w:cs="Times New Roman" w:hint="default"/>
+        <w:sz w:val="20"/>
+      </w:rPr>
+    </w:lvl>
+    <w:lvl w:ilvl="2">
+      <w:start w:val="1"/>
+      <w:numFmt w:val="bullet"/>
+      <w:lvlText w:val=""/>
+      <w:lvlJc w:val="left"/>
+      <w:pPr>
+        <w:tabs>
+          <w:tab w:val="num" w:pos="2160"/>
+        </w:tabs>
+        <w:ind w:left="2160" w:hanging="360"/>
+      </w:pPr>
+      <w:rPr>
+        <w:rFonts w:ascii="Wingdings" w:hAnsi="Wingdings" w:hint="default"/>
+        <w:sz w:val="20"/>
+      </w:rPr>
+    </w:lvl>
+    <w:lvl w:ilvl="3">
+      <w:start w:val="1"/>
+      <w:numFmt w:val="bullet"/>
+      <w:lvlText w:val=""/>
+      <w:lvlJc w:val="left"/>
+      <w:pPr>
+        <w:tabs>
+          <w:tab w:val="num" w:pos="2880"/>
+        </w:tabs>
+        <w:ind w:left="2880" w:hanging="360"/>
+      </w:pPr>
+      <w:rPr>
+        <w:rFonts w:ascii="Wingdings" w:hAnsi="Wingdings" w:hint="default"/>
+        <w:sz w:val="20"/>
+      </w:rPr>
+    </w:lvl>
+    <w:lvl w:ilvl="4">
+      <w:start w:val="1"/>
+      <w:numFmt w:val="bullet"/>
+      <w:lvlText w:val=""/>
+      <w:lvlJc w:val="left"/>
+      <w:pPr>
+        <w:tabs>
+          <w:tab w:val="num" w:pos="3600"/>
+        </w:tabs>
+        <w:ind w:left="3600" w:hanging="360"/>
+      </w:pPr>
+      <w:rPr>
+        <w:rFonts w:ascii="Wingdings" w:hAnsi="Wingdings" w:hint="default"/>
+        <w:sz w:val="20"/>
+      </w:rPr>
+    </w:lvl>
+    <w:lvl w:ilvl="5">
+      <w:start w:val="1"/>
+      <w:numFmt w:val="bullet"/>
+      <w:lvlText w:val=""/>
+      <w:lvlJc w:val="left"/>
+      <w:pPr>
+        <w:tabs>
+          <w:tab w:val="num" w:pos="4320"/>
+        </w:tabs>
+        <w:ind w:left="4320" w:hanging="360"/>
+      </w:pPr>
+      <w:rPr>
+        <w:rFonts w:ascii="Wingdings" w:hAnsi="Wingdings" w:hint="default"/>
+        <w:sz w:val="20"/>
+      </w:rPr>
+    </w:lvl>
+    <w:lvl w:ilvl="6">
+      <w:start w:val="1"/>
+      <w:numFmt w:val="bullet"/>
+      <w:lvlText w:val=""/>
+      <w:lvlJc w:val="left"/>
+      <w:pPr>
+        <w:tabs>
+          <w:tab w:val="num" w:pos="5040"/>
+        </w:tabs>
+        <w:ind w:left="5040" w:hanging="360"/>
+      </w:pPr>
+      <w:rPr>
+        <w:rFonts w:ascii="Wingdings" w:hAnsi="Wingdings" w:hint="default"/>
+        <w:sz w:val="20"/>
+      </w:rPr>
+    </w:lvl>
+    <w:lvl w:ilvl="7">
+      <w:start w:val="1"/>
+      <w:numFmt w:val="bullet"/>
+      <w:lvlText w:val=""/>
+      <w:lvlJc w:val="left"/>
+      <w:pPr>
+        <w:tabs>
+          <w:tab w:val="num" w:pos="5760"/>
+        </w:tabs>
+        <w:ind w:left="5760" w:hanging="360"/>
+      </w:pPr>
+      <w:rPr>
+        <w:rFonts w:ascii="Wingdings" w:hAnsi="Wingdings" w:hint="default"/>
+        <w:sz w:val="20"/>
+      </w:rPr>
+    </w:lvl>
+    <w:lvl w:ilvl="8">
       <w:start w:val="1"/>
       <w:numFmt w:val="bullet"/>
       <w:lvlText w:val=""/>
@@ -3287,34 +6126,169 @@
     <w:abstractNumId w:val="1"/>
   </w:num>
   <w:num w:numId="2">
-    <w:abstractNumId w:val="8"/>
+    <w:abstractNumId w:val="19"/>
   </w:num>
   <w:num w:numId="3">
-    <w:abstractNumId w:val="9"/>
+    <w:abstractNumId w:val="20"/>
   </w:num>
   <w:num w:numId="4">
     <w:abstractNumId w:val="2"/>
   </w:num>
   <w:num w:numId="5">
-    <w:abstractNumId w:val="6"/>
+    <w:abstractNumId w:val="14"/>
   </w:num>
   <w:num w:numId="6">
     <w:abstractNumId w:val="0"/>
   </w:num>
   <w:num w:numId="7">
-    <w:abstractNumId w:val="4"/>
+    <w:abstractNumId w:val="9"/>
   </w:num>
   <w:num w:numId="8">
-    <w:abstractNumId w:val="7"/>
+    <w:abstractNumId w:val="17"/>
   </w:num>
   <w:num w:numId="9">
-    <w:abstractNumId w:val="5"/>
+    <w:abstractNumId w:val="12"/>
   </w:num>
   <w:num w:numId="10">
     <w:abstractNumId w:val="3"/>
   </w:num>
   <w:num w:numId="11">
+    <w:abstractNumId w:val="21"/>
+  </w:num>
+  <w:num w:numId="12">
+    <w:abstractNumId w:val="15"/>
+  </w:num>
+  <w:num w:numId="13">
+    <w:abstractNumId w:val="6"/>
+    <w:lvlOverride w:ilvl="0"/>
+    <w:lvlOverride w:ilvl="1"/>
+    <w:lvlOverride w:ilvl="2"/>
+    <w:lvlOverride w:ilvl="3"/>
+    <w:lvlOverride w:ilvl="4"/>
+    <w:lvlOverride w:ilvl="5"/>
+    <w:lvlOverride w:ilvl="6"/>
+    <w:lvlOverride w:ilvl="7"/>
+    <w:lvlOverride w:ilvl="8"/>
+  </w:num>
+  <w:num w:numId="14">
+    <w:abstractNumId w:val="4"/>
+    <w:lvlOverride w:ilvl="0"/>
+    <w:lvlOverride w:ilvl="1"/>
+    <w:lvlOverride w:ilvl="2"/>
+    <w:lvlOverride w:ilvl="3"/>
+    <w:lvlOverride w:ilvl="4"/>
+    <w:lvlOverride w:ilvl="5"/>
+    <w:lvlOverride w:ilvl="6"/>
+    <w:lvlOverride w:ilvl="7"/>
+    <w:lvlOverride w:ilvl="8"/>
+  </w:num>
+  <w:num w:numId="15">
+    <w:abstractNumId w:val="7"/>
+    <w:lvlOverride w:ilvl="0"/>
+    <w:lvlOverride w:ilvl="1"/>
+    <w:lvlOverride w:ilvl="2"/>
+    <w:lvlOverride w:ilvl="3"/>
+    <w:lvlOverride w:ilvl="4"/>
+    <w:lvlOverride w:ilvl="5"/>
+    <w:lvlOverride w:ilvl="6"/>
+    <w:lvlOverride w:ilvl="7"/>
+    <w:lvlOverride w:ilvl="8"/>
+  </w:num>
+  <w:num w:numId="16">
+    <w:abstractNumId w:val="13"/>
+    <w:lvlOverride w:ilvl="0"/>
+    <w:lvlOverride w:ilvl="1"/>
+    <w:lvlOverride w:ilvl="2"/>
+    <w:lvlOverride w:ilvl="3"/>
+    <w:lvlOverride w:ilvl="4"/>
+    <w:lvlOverride w:ilvl="5"/>
+    <w:lvlOverride w:ilvl="6"/>
+    <w:lvlOverride w:ilvl="7"/>
+    <w:lvlOverride w:ilvl="8"/>
+  </w:num>
+  <w:num w:numId="17">
     <w:abstractNumId w:val="10"/>
+    <w:lvlOverride w:ilvl="0"/>
+    <w:lvlOverride w:ilvl="1"/>
+    <w:lvlOverride w:ilvl="2"/>
+    <w:lvlOverride w:ilvl="3"/>
+    <w:lvlOverride w:ilvl="4"/>
+    <w:lvlOverride w:ilvl="5"/>
+    <w:lvlOverride w:ilvl="6"/>
+    <w:lvlOverride w:ilvl="7"/>
+    <w:lvlOverride w:ilvl="8"/>
+  </w:num>
+  <w:num w:numId="18">
+    <w:abstractNumId w:val="8"/>
+    <w:lvlOverride w:ilvl="0"/>
+    <w:lvlOverride w:ilvl="1"/>
+    <w:lvlOverride w:ilvl="2"/>
+    <w:lvlOverride w:ilvl="3"/>
+    <w:lvlOverride w:ilvl="4"/>
+    <w:lvlOverride w:ilvl="5"/>
+    <w:lvlOverride w:ilvl="6"/>
+    <w:lvlOverride w:ilvl="7"/>
+    <w:lvlOverride w:ilvl="8"/>
+  </w:num>
+  <w:num w:numId="19">
+    <w:abstractNumId w:val="16"/>
+    <w:lvlOverride w:ilvl="0"/>
+    <w:lvlOverride w:ilvl="1"/>
+    <w:lvlOverride w:ilvl="2"/>
+    <w:lvlOverride w:ilvl="3"/>
+    <w:lvlOverride w:ilvl="4"/>
+    <w:lvlOverride w:ilvl="5"/>
+    <w:lvlOverride w:ilvl="6"/>
+    <w:lvlOverride w:ilvl="7"/>
+    <w:lvlOverride w:ilvl="8"/>
+  </w:num>
+  <w:num w:numId="20">
+    <w:abstractNumId w:val="11"/>
+    <w:lvlOverride w:ilvl="0"/>
+    <w:lvlOverride w:ilvl="1"/>
+    <w:lvlOverride w:ilvl="2"/>
+    <w:lvlOverride w:ilvl="3"/>
+    <w:lvlOverride w:ilvl="4"/>
+    <w:lvlOverride w:ilvl="5"/>
+    <w:lvlOverride w:ilvl="6"/>
+    <w:lvlOverride w:ilvl="7"/>
+    <w:lvlOverride w:ilvl="8"/>
+  </w:num>
+  <w:num w:numId="21">
+    <w:abstractNumId w:val="18"/>
+    <w:lvlOverride w:ilvl="0"/>
+    <w:lvlOverride w:ilvl="1"/>
+    <w:lvlOverride w:ilvl="2"/>
+    <w:lvlOverride w:ilvl="3"/>
+    <w:lvlOverride w:ilvl="4"/>
+    <w:lvlOverride w:ilvl="5"/>
+    <w:lvlOverride w:ilvl="6"/>
+    <w:lvlOverride w:ilvl="7"/>
+    <w:lvlOverride w:ilvl="8"/>
+  </w:num>
+  <w:num w:numId="22">
+    <w:abstractNumId w:val="5"/>
+    <w:lvlOverride w:ilvl="0"/>
+    <w:lvlOverride w:ilvl="1"/>
+    <w:lvlOverride w:ilvl="2"/>
+    <w:lvlOverride w:ilvl="3"/>
+    <w:lvlOverride w:ilvl="4"/>
+    <w:lvlOverride w:ilvl="5"/>
+    <w:lvlOverride w:ilvl="6"/>
+    <w:lvlOverride w:ilvl="7"/>
+    <w:lvlOverride w:ilvl="8"/>
+  </w:num>
+  <w:num w:numId="23">
+    <w:abstractNumId w:val="22"/>
+    <w:lvlOverride w:ilvl="0"/>
+    <w:lvlOverride w:ilvl="1"/>
+    <w:lvlOverride w:ilvl="2"/>
+    <w:lvlOverride w:ilvl="3"/>
+    <w:lvlOverride w:ilvl="4"/>
+    <w:lvlOverride w:ilvl="5"/>
+    <w:lvlOverride w:ilvl="6"/>
+    <w:lvlOverride w:ilvl="7"/>
+    <w:lvlOverride w:ilvl="8"/>
   </w:num>
 </w:numbering>
 </file>
